--- a/Lamidi/Kuis MySQL.docx
+++ b/Lamidi/Kuis MySQL.docx
@@ -1,27 +1,30 @@
 
 <file path=word/document.xml><?xml version="1.0" encoding="utf-8"?>
-<w:document xmlns:wpc="http://schemas.microsoft.com/office/word/2010/wordprocessingCanvas" xmlns:cx="http://schemas.microsoft.com/office/drawing/2014/chartex" xmlns:cx1="http://schemas.microsoft.com/office/drawing/2015/9/8/chartex" xmlns:cx2="http://schemas.microsoft.com/office/drawing/2015/10/21/chartex" xmlns:cx3="http://schemas.microsoft.com/office/drawing/2016/5/9/chartex" xmlns:cx4="http://schemas.microsoft.com/office/drawing/2016/5/10/chartex" xmlns:cx5="http://schemas.microsoft.com/office/drawing/2016/5/11/chartex" xmlns:cx6="http://schemas.microsoft.com/office/drawing/2016/5/12/chartex" xmlns:cx7="http://schemas.microsoft.com/office/drawing/2016/5/13/chartex" xmlns:cx8="http://schemas.microsoft.com/office/drawing/2016/5/14/chartex" xmlns:mc="http://schemas.openxmlformats.org/markup-compatibility/2006" xmlns:aink="http://schemas.microsoft.com/office/drawing/2016/ink" xmlns:am3d="http://schemas.microsoft.com/office/drawing/2017/model3d" xmlns:o="urn:schemas-microsoft-com:office:office" xmlns:r="http://schemas.openxmlformats.org/officeDocument/2006/relationships" xmlns:m="http://schemas.openxmlformats.org/officeDocument/2006/math" xmlns:v="urn:schemas-microsoft-com:vml" xmlns:wp14="http://schemas.microsoft.com/office/word/2010/wordprocessingDrawing" xmlns:wp="http://schemas.openxmlformats.org/drawingml/2006/wordprocessingDrawing" xmlns:w10="urn:schemas-microsoft-com:office:word" xmlns:w="http://schemas.openxmlformats.org/wordprocessingml/2006/main" xmlns:w14="http://schemas.microsoft.com/office/word/2010/wordml" xmlns:w15="http://schemas.microsoft.com/office/word/2012/wordml" xmlns:w16cex="http://schemas.microsoft.com/office/word/2018/wordml/cex" xmlns:w16cid="http://schemas.microsoft.com/office/word/2016/wordml/cid" xmlns:w16="http://schemas.microsoft.com/office/word/2018/wordml" xmlns:w16sdtdh="http://schemas.microsoft.com/office/word/2020/wordml/sdtdatahash" xmlns:w16se="http://schemas.microsoft.com/office/word/2015/wordml/symex" xmlns:wpg="http://schemas.microsoft.com/office/word/2010/wordprocessingGroup" xmlns:wpi="http://schemas.microsoft.com/office/word/2010/wordprocessingInk" xmlns:wne="http://schemas.microsoft.com/office/word/2006/wordml" xmlns:wps="http://schemas.microsoft.com/office/word/2010/wordprocessingShape" mc:Ignorable="w14 w15 w16se w16cid w16 w16cex w16sdtdh wp14">
+<w:document xmlns:o="urn:schemas-microsoft-com:office:office" xmlns:r="http://schemas.openxmlformats.org/officeDocument/2006/relationships" xmlns:v="urn:schemas-microsoft-com:vml" xmlns:w="http://schemas.openxmlformats.org/wordprocessingml/2006/main" xmlns:w10="urn:schemas-microsoft-com:office:word" xmlns:wp="http://schemas.openxmlformats.org/drawingml/2006/wordprocessingDrawing" xmlns:wps="http://schemas.microsoft.com/office/word/2010/wordprocessingShape" xmlns:wpg="http://schemas.microsoft.com/office/word/2010/wordprocessingGroup" xmlns:mc="http://schemas.openxmlformats.org/markup-compatibility/2006" xmlns:wp14="http://schemas.microsoft.com/office/word/2010/wordprocessingDrawing" xmlns:w14="http://schemas.microsoft.com/office/word/2010/wordml" xmlns:w15="http://schemas.microsoft.com/office/word/2012/wordml" mc:Ignorable="w14 wp14 w15">
   <w:body>
     <w:p>
       <w:pPr>
-        <w:pStyle w:val="DaftarParagraf"/>
+        <w:pStyle w:val="ListParagraph"/>
         <w:numPr>
           <w:ilvl w:val="0"/>
           <w:numId w:val="1"/>
         </w:numPr>
-        <w:spacing w:line="360" w:lineRule="auto"/>
-        <w:jc w:val="both"/>
-      </w:pPr>
-      <w:r>
+        <w:spacing w:lineRule="auto" w:line="360"/>
+        <w:jc w:val="both"/>
+        <w:rPr/>
+      </w:pPr>
+      <w:r>
+        <w:rPr/>
         <w:t>Tampilkan seluruh data anggota yg menjadi admin</w:t>
       </w:r>
     </w:p>
     <w:p>
       <w:pPr>
-        <w:pStyle w:val="DaftarParagraf"/>
-        <w:spacing w:line="360" w:lineRule="auto"/>
-        <w:jc w:val="both"/>
-        <w:rPr>
+        <w:pStyle w:val="ListParagraph"/>
+        <w:spacing w:lineRule="auto" w:line="360"/>
+        <w:jc w:val="both"/>
+        <w:rPr>
+          <w:i/>
           <w:i/>
           <w:iCs/>
         </w:rPr>
@@ -36,24 +39,84 @@
     </w:p>
     <w:p>
       <w:pPr>
-        <w:pStyle w:val="DaftarParagraf"/>
+        <w:pStyle w:val="ListParagraph"/>
+        <w:spacing w:lineRule="auto" w:line="360"/>
+        <w:ind w:hanging="0"/>
+        <w:jc w:val="both"/>
+        <w:rPr/>
+      </w:pPr>
+      <w:r>
+        <w:rPr/>
+        <w:drawing>
+          <wp:anchor behindDoc="0" distT="0" distB="0" distL="0" distR="0" simplePos="0" locked="0" layoutInCell="0" allowOverlap="1" relativeHeight="2">
+            <wp:simplePos x="0" y="0"/>
+            <wp:positionH relativeFrom="column">
+              <wp:align>center</wp:align>
+            </wp:positionH>
+            <wp:positionV relativeFrom="paragraph">
+              <wp:posOffset>635</wp:posOffset>
+            </wp:positionV>
+            <wp:extent cx="5274310" cy="381000"/>
+            <wp:effectExtent l="0" t="0" r="0" b="0"/>
+            <wp:wrapSquare wrapText="largest"/>
+            <wp:docPr id="1" name="Citra1" descr=""/>
+            <wp:cNvGraphicFramePr>
+              <a:graphicFrameLocks xmlns:a="http://schemas.openxmlformats.org/drawingml/2006/main" noChangeAspect="1"/>
+            </wp:cNvGraphicFramePr>
+            <a:graphic xmlns:a="http://schemas.openxmlformats.org/drawingml/2006/main">
+              <a:graphicData uri="http://schemas.openxmlformats.org/drawingml/2006/picture">
+                <pic:pic xmlns:pic="http://schemas.openxmlformats.org/drawingml/2006/picture">
+                  <pic:nvPicPr>
+                    <pic:cNvPr id="1" name="Citra1" descr=""/>
+                    <pic:cNvPicPr>
+                      <a:picLocks noChangeAspect="1" noChangeArrowheads="1"/>
+                    </pic:cNvPicPr>
+                  </pic:nvPicPr>
+                  <pic:blipFill>
+                    <a:blip r:embed="rId2"/>
+                    <a:stretch>
+                      <a:fillRect/>
+                    </a:stretch>
+                  </pic:blipFill>
+                  <pic:spPr bwMode="auto">
+                    <a:xfrm>
+                      <a:off x="0" y="0"/>
+                      <a:ext cx="5274310" cy="381000"/>
+                    </a:xfrm>
+                    <a:prstGeom prst="rect">
+                      <a:avLst/>
+                    </a:prstGeom>
+                  </pic:spPr>
+                </pic:pic>
+              </a:graphicData>
+            </a:graphic>
+          </wp:anchor>
+        </w:drawing>
+      </w:r>
+    </w:p>
+    <w:p>
+      <w:pPr>
+        <w:pStyle w:val="ListParagraph"/>
         <w:numPr>
           <w:ilvl w:val="0"/>
           <w:numId w:val="1"/>
         </w:numPr>
-        <w:spacing w:line="360" w:lineRule="auto"/>
-        <w:jc w:val="both"/>
-      </w:pPr>
-      <w:r>
+        <w:spacing w:lineRule="auto" w:line="360"/>
+        <w:jc w:val="both"/>
+        <w:rPr/>
+      </w:pPr>
+      <w:r>
+        <w:rPr/>
         <w:t>Tampilan seluruh data anggota yg tidak menjadi admin</w:t>
       </w:r>
     </w:p>
     <w:p>
       <w:pPr>
-        <w:pStyle w:val="DaftarParagraf"/>
-        <w:spacing w:line="360" w:lineRule="auto"/>
-        <w:jc w:val="both"/>
-        <w:rPr>
+        <w:pStyle w:val="ListParagraph"/>
+        <w:spacing w:lineRule="auto" w:line="360"/>
+        <w:jc w:val="both"/>
+        <w:rPr>
+          <w:i/>
           <w:i/>
           <w:iCs/>
         </w:rPr>
@@ -68,24 +131,84 @@
     </w:p>
     <w:p>
       <w:pPr>
-        <w:pStyle w:val="DaftarParagraf"/>
+        <w:pStyle w:val="ListParagraph"/>
+        <w:spacing w:lineRule="auto" w:line="360"/>
+        <w:ind w:hanging="0"/>
+        <w:jc w:val="both"/>
+        <w:rPr/>
+      </w:pPr>
+      <w:r>
+        <w:rPr/>
+        <w:drawing>
+          <wp:anchor behindDoc="0" distT="0" distB="0" distL="0" distR="0" simplePos="0" locked="0" layoutInCell="0" allowOverlap="1" relativeHeight="3">
+            <wp:simplePos x="0" y="0"/>
+            <wp:positionH relativeFrom="column">
+              <wp:align>center</wp:align>
+            </wp:positionH>
+            <wp:positionV relativeFrom="paragraph">
+              <wp:posOffset>635</wp:posOffset>
+            </wp:positionV>
+            <wp:extent cx="5274310" cy="2393315"/>
+            <wp:effectExtent l="0" t="0" r="0" b="0"/>
+            <wp:wrapSquare wrapText="largest"/>
+            <wp:docPr id="2" name="Citra2" descr=""/>
+            <wp:cNvGraphicFramePr>
+              <a:graphicFrameLocks xmlns:a="http://schemas.openxmlformats.org/drawingml/2006/main" noChangeAspect="1"/>
+            </wp:cNvGraphicFramePr>
+            <a:graphic xmlns:a="http://schemas.openxmlformats.org/drawingml/2006/main">
+              <a:graphicData uri="http://schemas.openxmlformats.org/drawingml/2006/picture">
+                <pic:pic xmlns:pic="http://schemas.openxmlformats.org/drawingml/2006/picture">
+                  <pic:nvPicPr>
+                    <pic:cNvPr id="2" name="Citra2" descr=""/>
+                    <pic:cNvPicPr>
+                      <a:picLocks noChangeAspect="1" noChangeArrowheads="1"/>
+                    </pic:cNvPicPr>
+                  </pic:nvPicPr>
+                  <pic:blipFill>
+                    <a:blip r:embed="rId3"/>
+                    <a:stretch>
+                      <a:fillRect/>
+                    </a:stretch>
+                  </pic:blipFill>
+                  <pic:spPr bwMode="auto">
+                    <a:xfrm>
+                      <a:off x="0" y="0"/>
+                      <a:ext cx="5274310" cy="2393315"/>
+                    </a:xfrm>
+                    <a:prstGeom prst="rect">
+                      <a:avLst/>
+                    </a:prstGeom>
+                  </pic:spPr>
+                </pic:pic>
+              </a:graphicData>
+            </a:graphic>
+          </wp:anchor>
+        </w:drawing>
+      </w:r>
+    </w:p>
+    <w:p>
+      <w:pPr>
+        <w:pStyle w:val="ListParagraph"/>
         <w:numPr>
           <w:ilvl w:val="0"/>
           <w:numId w:val="1"/>
         </w:numPr>
-        <w:spacing w:line="360" w:lineRule="auto"/>
-        <w:jc w:val="both"/>
-      </w:pPr>
-      <w:r>
+        <w:spacing w:lineRule="auto" w:line="360"/>
+        <w:jc w:val="both"/>
+        <w:rPr/>
+      </w:pPr>
+      <w:r>
+        <w:rPr/>
         <w:t>Tampilkan id dan nama anggota yg belum pernah melakukan peminjaman</w:t>
       </w:r>
     </w:p>
     <w:p>
       <w:pPr>
-        <w:pStyle w:val="DaftarParagraf"/>
-        <w:spacing w:line="360" w:lineRule="auto"/>
-        <w:jc w:val="both"/>
-        <w:rPr>
+        <w:pStyle w:val="ListParagraph"/>
+        <w:spacing w:lineRule="auto" w:line="360"/>
+        <w:jc w:val="both"/>
+        <w:rPr>
+          <w:i/>
           <w:i/>
           <w:iCs/>
         </w:rPr>
@@ -100,24 +223,222 @@
     </w:p>
     <w:p>
       <w:pPr>
-        <w:pStyle w:val="DaftarParagraf"/>
+        <w:pStyle w:val="ListParagraph"/>
+        <w:spacing w:lineRule="auto" w:line="360"/>
+        <w:jc w:val="both"/>
+        <w:rPr>
+          <w:i/>
+          <w:i/>
+          <w:iCs/>
+        </w:rPr>
+      </w:pPr>
+      <w:r>
+        <w:rPr/>
+        <w:drawing>
+          <wp:anchor behindDoc="0" distT="0" distB="0" distL="0" distR="0" simplePos="0" locked="0" layoutInCell="0" allowOverlap="1" relativeHeight="4">
+            <wp:simplePos x="0" y="0"/>
+            <wp:positionH relativeFrom="column">
+              <wp:posOffset>153035</wp:posOffset>
+            </wp:positionH>
+            <wp:positionV relativeFrom="paragraph">
+              <wp:posOffset>635</wp:posOffset>
+            </wp:positionV>
+            <wp:extent cx="4404360" cy="2438400"/>
+            <wp:effectExtent l="0" t="0" r="0" b="0"/>
+            <wp:wrapSquare wrapText="largest"/>
+            <wp:docPr id="3" name="Citra3" descr=""/>
+            <wp:cNvGraphicFramePr>
+              <a:graphicFrameLocks xmlns:a="http://schemas.openxmlformats.org/drawingml/2006/main" noChangeAspect="1"/>
+            </wp:cNvGraphicFramePr>
+            <a:graphic xmlns:a="http://schemas.openxmlformats.org/drawingml/2006/main">
+              <a:graphicData uri="http://schemas.openxmlformats.org/drawingml/2006/picture">
+                <pic:pic xmlns:pic="http://schemas.openxmlformats.org/drawingml/2006/picture">
+                  <pic:nvPicPr>
+                    <pic:cNvPr id="3" name="Citra3" descr=""/>
+                    <pic:cNvPicPr>
+                      <a:picLocks noChangeAspect="1" noChangeArrowheads="1"/>
+                    </pic:cNvPicPr>
+                  </pic:nvPicPr>
+                  <pic:blipFill>
+                    <a:blip r:embed="rId4"/>
+                    <a:stretch>
+                      <a:fillRect/>
+                    </a:stretch>
+                  </pic:blipFill>
+                  <pic:spPr bwMode="auto">
+                    <a:xfrm>
+                      <a:off x="0" y="0"/>
+                      <a:ext cx="4404360" cy="2438400"/>
+                    </a:xfrm>
+                    <a:prstGeom prst="rect">
+                      <a:avLst/>
+                    </a:prstGeom>
+                  </pic:spPr>
+                </pic:pic>
+              </a:graphicData>
+            </a:graphic>
+          </wp:anchor>
+        </w:drawing>
+      </w:r>
+    </w:p>
+    <w:p>
+      <w:pPr>
+        <w:pStyle w:val="ListParagraph"/>
+        <w:spacing w:lineRule="auto" w:line="360"/>
+        <w:jc w:val="both"/>
+        <w:rPr>
+          <w:i/>
+          <w:i/>
+          <w:iCs/>
+        </w:rPr>
+      </w:pPr>
+      <w:r>
+        <w:rPr/>
+      </w:r>
+    </w:p>
+    <w:p>
+      <w:pPr>
+        <w:pStyle w:val="ListParagraph"/>
+        <w:spacing w:lineRule="auto" w:line="360"/>
+        <w:jc w:val="both"/>
+        <w:rPr>
+          <w:i/>
+          <w:i/>
+          <w:iCs/>
+        </w:rPr>
+      </w:pPr>
+      <w:r>
+        <w:rPr/>
+      </w:r>
+    </w:p>
+    <w:p>
+      <w:pPr>
+        <w:pStyle w:val="ListParagraph"/>
+        <w:spacing w:lineRule="auto" w:line="360"/>
+        <w:jc w:val="both"/>
+        <w:rPr>
+          <w:i/>
+          <w:i/>
+          <w:iCs/>
+        </w:rPr>
+      </w:pPr>
+      <w:r>
+        <w:rPr/>
+      </w:r>
+    </w:p>
+    <w:p>
+      <w:pPr>
+        <w:pStyle w:val="ListParagraph"/>
+        <w:spacing w:lineRule="auto" w:line="360"/>
+        <w:jc w:val="both"/>
+        <w:rPr>
+          <w:i/>
+          <w:i/>
+          <w:iCs/>
+        </w:rPr>
+      </w:pPr>
+      <w:r>
+        <w:rPr/>
+      </w:r>
+    </w:p>
+    <w:p>
+      <w:pPr>
+        <w:pStyle w:val="ListParagraph"/>
+        <w:spacing w:lineRule="auto" w:line="360"/>
+        <w:jc w:val="both"/>
+        <w:rPr>
+          <w:i/>
+          <w:i/>
+          <w:iCs/>
+        </w:rPr>
+      </w:pPr>
+      <w:r>
+        <w:rPr/>
+      </w:r>
+    </w:p>
+    <w:p>
+      <w:pPr>
+        <w:pStyle w:val="ListParagraph"/>
+        <w:spacing w:lineRule="auto" w:line="360"/>
+        <w:jc w:val="both"/>
+        <w:rPr>
+          <w:i/>
+          <w:i/>
+          <w:iCs/>
+        </w:rPr>
+      </w:pPr>
+      <w:r>
+        <w:rPr/>
+      </w:r>
+    </w:p>
+    <w:p>
+      <w:pPr>
+        <w:pStyle w:val="ListParagraph"/>
+        <w:spacing w:lineRule="auto" w:line="360"/>
+        <w:jc w:val="both"/>
+        <w:rPr>
+          <w:i/>
+          <w:i/>
+          <w:iCs/>
+        </w:rPr>
+      </w:pPr>
+      <w:r>
+        <w:rPr/>
+      </w:r>
+    </w:p>
+    <w:p>
+      <w:pPr>
+        <w:pStyle w:val="ListParagraph"/>
+        <w:spacing w:lineRule="auto" w:line="360"/>
+        <w:jc w:val="both"/>
+        <w:rPr>
+          <w:i/>
+          <w:i/>
+          <w:iCs/>
+        </w:rPr>
+      </w:pPr>
+      <w:r>
+        <w:rPr/>
+      </w:r>
+    </w:p>
+    <w:p>
+      <w:pPr>
+        <w:pStyle w:val="ListParagraph"/>
+        <w:spacing w:lineRule="auto" w:line="360"/>
+        <w:jc w:val="both"/>
+        <w:rPr>
+          <w:i/>
+          <w:i/>
+          <w:iCs/>
+        </w:rPr>
+      </w:pPr>
+      <w:r>
+        <w:rPr/>
+      </w:r>
+    </w:p>
+    <w:p>
+      <w:pPr>
+        <w:pStyle w:val="ListParagraph"/>
         <w:numPr>
           <w:ilvl w:val="0"/>
           <w:numId w:val="1"/>
         </w:numPr>
-        <w:spacing w:line="360" w:lineRule="auto"/>
-        <w:jc w:val="both"/>
-      </w:pPr>
-      <w:r>
+        <w:spacing w:lineRule="auto" w:line="360"/>
+        <w:jc w:val="both"/>
+        <w:rPr/>
+      </w:pPr>
+      <w:r>
+        <w:rPr/>
         <w:t>Tampilan id, nama, telp anggota yg pernah melakukan peminjaman</w:t>
       </w:r>
     </w:p>
     <w:p>
       <w:pPr>
-        <w:pStyle w:val="DaftarParagraf"/>
-        <w:spacing w:line="360" w:lineRule="auto"/>
-        <w:jc w:val="both"/>
-        <w:rPr>
+        <w:pStyle w:val="ListParagraph"/>
+        <w:spacing w:lineRule="auto" w:line="360"/>
+        <w:jc w:val="both"/>
+        <w:rPr>
+          <w:i/>
           <w:i/>
           <w:iCs/>
         </w:rPr>
@@ -132,24 +453,176 @@
     </w:p>
     <w:p>
       <w:pPr>
-        <w:pStyle w:val="DaftarParagraf"/>
+        <w:pStyle w:val="ListParagraph"/>
+        <w:numPr>
+          <w:ilvl w:val="0"/>
+          <w:numId w:val="0"/>
+        </w:numPr>
+        <w:spacing w:lineRule="auto" w:line="360"/>
+        <w:ind w:left="720" w:hanging="0"/>
+        <w:jc w:val="both"/>
+        <w:rPr/>
+      </w:pPr>
+      <w:r>
+        <w:rPr/>
+        <w:drawing>
+          <wp:anchor behindDoc="0" distT="0" distB="0" distL="0" distR="0" simplePos="0" locked="0" layoutInCell="0" allowOverlap="1" relativeHeight="5">
+            <wp:simplePos x="0" y="0"/>
+            <wp:positionH relativeFrom="column">
+              <wp:posOffset>473075</wp:posOffset>
+            </wp:positionH>
+            <wp:positionV relativeFrom="paragraph">
+              <wp:posOffset>635</wp:posOffset>
+            </wp:positionV>
+            <wp:extent cx="2423160" cy="2156460"/>
+            <wp:effectExtent l="0" t="0" r="0" b="0"/>
+            <wp:wrapSquare wrapText="largest"/>
+            <wp:docPr id="4" name="Citra4" descr=""/>
+            <wp:cNvGraphicFramePr>
+              <a:graphicFrameLocks xmlns:a="http://schemas.openxmlformats.org/drawingml/2006/main" noChangeAspect="1"/>
+            </wp:cNvGraphicFramePr>
+            <a:graphic xmlns:a="http://schemas.openxmlformats.org/drawingml/2006/main">
+              <a:graphicData uri="http://schemas.openxmlformats.org/drawingml/2006/picture">
+                <pic:pic xmlns:pic="http://schemas.openxmlformats.org/drawingml/2006/picture">
+                  <pic:nvPicPr>
+                    <pic:cNvPr id="4" name="Citra4" descr=""/>
+                    <pic:cNvPicPr>
+                      <a:picLocks noChangeAspect="1" noChangeArrowheads="1"/>
+                    </pic:cNvPicPr>
+                  </pic:nvPicPr>
+                  <pic:blipFill>
+                    <a:blip r:embed="rId5"/>
+                    <a:stretch>
+                      <a:fillRect/>
+                    </a:stretch>
+                  </pic:blipFill>
+                  <pic:spPr bwMode="auto">
+                    <a:xfrm>
+                      <a:off x="0" y="0"/>
+                      <a:ext cx="2423160" cy="2156460"/>
+                    </a:xfrm>
+                    <a:prstGeom prst="rect">
+                      <a:avLst/>
+                    </a:prstGeom>
+                  </pic:spPr>
+                </pic:pic>
+              </a:graphicData>
+            </a:graphic>
+          </wp:anchor>
+        </w:drawing>
+      </w:r>
+    </w:p>
+    <w:p>
+      <w:pPr>
+        <w:pStyle w:val="ListParagraph"/>
+        <w:spacing w:lineRule="auto" w:line="360"/>
+        <w:jc w:val="both"/>
+        <w:rPr/>
+      </w:pPr>
+      <w:r>
+        <w:rPr/>
+      </w:r>
+    </w:p>
+    <w:p>
+      <w:pPr>
+        <w:pStyle w:val="ListParagraph"/>
+        <w:spacing w:lineRule="auto" w:line="360"/>
+        <w:jc w:val="both"/>
+        <w:rPr/>
+      </w:pPr>
+      <w:r>
+        <w:rPr/>
+      </w:r>
+    </w:p>
+    <w:p>
+      <w:pPr>
+        <w:pStyle w:val="ListParagraph"/>
+        <w:spacing w:lineRule="auto" w:line="360"/>
+        <w:jc w:val="both"/>
+        <w:rPr/>
+      </w:pPr>
+      <w:r>
+        <w:rPr/>
+      </w:r>
+    </w:p>
+    <w:p>
+      <w:pPr>
+        <w:pStyle w:val="ListParagraph"/>
+        <w:spacing w:lineRule="auto" w:line="360"/>
+        <w:jc w:val="both"/>
+        <w:rPr/>
+      </w:pPr>
+      <w:r>
+        <w:rPr/>
+      </w:r>
+    </w:p>
+    <w:p>
+      <w:pPr>
+        <w:pStyle w:val="ListParagraph"/>
+        <w:spacing w:lineRule="auto" w:line="360"/>
+        <w:jc w:val="both"/>
+        <w:rPr/>
+      </w:pPr>
+      <w:r>
+        <w:rPr/>
+      </w:r>
+    </w:p>
+    <w:p>
+      <w:pPr>
+        <w:pStyle w:val="ListParagraph"/>
+        <w:spacing w:lineRule="auto" w:line="360"/>
+        <w:jc w:val="both"/>
+        <w:rPr/>
+      </w:pPr>
+      <w:r>
+        <w:rPr/>
+      </w:r>
+    </w:p>
+    <w:p>
+      <w:pPr>
+        <w:pStyle w:val="ListParagraph"/>
+        <w:spacing w:lineRule="auto" w:line="360"/>
+        <w:jc w:val="both"/>
+        <w:rPr/>
+      </w:pPr>
+      <w:r>
+        <w:rPr/>
+      </w:r>
+    </w:p>
+    <w:p>
+      <w:pPr>
+        <w:pStyle w:val="ListParagraph"/>
+        <w:spacing w:lineRule="auto" w:line="360"/>
+        <w:jc w:val="both"/>
+        <w:rPr/>
+      </w:pPr>
+      <w:r>
+        <w:rPr/>
+      </w:r>
+    </w:p>
+    <w:p>
+      <w:pPr>
+        <w:pStyle w:val="ListParagraph"/>
         <w:numPr>
           <w:ilvl w:val="0"/>
           <w:numId w:val="1"/>
         </w:numPr>
-        <w:spacing w:line="360" w:lineRule="auto"/>
-        <w:jc w:val="both"/>
-      </w:pPr>
-      <w:r>
+        <w:spacing w:lineRule="auto" w:line="360"/>
+        <w:jc w:val="both"/>
+        <w:rPr/>
+      </w:pPr>
+      <w:r>
+        <w:rPr/>
         <w:t>Tampilkan id, nama, telp anggota yg pernah melakukan peminjaman lebih dari 1x</w:t>
       </w:r>
     </w:p>
     <w:p>
       <w:pPr>
-        <w:pStyle w:val="DaftarParagraf"/>
-        <w:spacing w:line="360" w:lineRule="auto"/>
-        <w:jc w:val="both"/>
-        <w:rPr>
+        <w:pStyle w:val="ListParagraph"/>
+        <w:spacing w:lineRule="auto" w:line="360"/>
+        <w:jc w:val="both"/>
+        <w:rPr>
+          <w:i/>
           <w:i/>
           <w:iCs/>
         </w:rPr>
@@ -164,15 +637,125 @@
     </w:p>
     <w:p>
       <w:pPr>
-        <w:pStyle w:val="DaftarParagraf"/>
+        <w:pStyle w:val="ListParagraph"/>
+        <w:spacing w:lineRule="auto" w:line="360"/>
+        <w:jc w:val="both"/>
+        <w:rPr>
+          <w:i/>
+          <w:i/>
+          <w:iCs/>
+        </w:rPr>
+      </w:pPr>
+      <w:r>
+        <w:rPr/>
+        <w:drawing>
+          <wp:anchor behindDoc="0" distT="0" distB="0" distL="0" distR="0" simplePos="0" locked="0" layoutInCell="0" allowOverlap="1" relativeHeight="6">
+            <wp:simplePos x="0" y="0"/>
+            <wp:positionH relativeFrom="column">
+              <wp:posOffset>446405</wp:posOffset>
+            </wp:positionH>
+            <wp:positionV relativeFrom="paragraph">
+              <wp:posOffset>635</wp:posOffset>
+            </wp:positionV>
+            <wp:extent cx="2217420" cy="891540"/>
+            <wp:effectExtent l="0" t="0" r="0" b="0"/>
+            <wp:wrapSquare wrapText="largest"/>
+            <wp:docPr id="5" name="Citra5" descr=""/>
+            <wp:cNvGraphicFramePr>
+              <a:graphicFrameLocks xmlns:a="http://schemas.openxmlformats.org/drawingml/2006/main" noChangeAspect="1"/>
+            </wp:cNvGraphicFramePr>
+            <a:graphic xmlns:a="http://schemas.openxmlformats.org/drawingml/2006/main">
+              <a:graphicData uri="http://schemas.openxmlformats.org/drawingml/2006/picture">
+                <pic:pic xmlns:pic="http://schemas.openxmlformats.org/drawingml/2006/picture">
+                  <pic:nvPicPr>
+                    <pic:cNvPr id="5" name="Citra5" descr=""/>
+                    <pic:cNvPicPr>
+                      <a:picLocks noChangeAspect="1" noChangeArrowheads="1"/>
+                    </pic:cNvPicPr>
+                  </pic:nvPicPr>
+                  <pic:blipFill>
+                    <a:blip r:embed="rId6"/>
+                    <a:stretch>
+                      <a:fillRect/>
+                    </a:stretch>
+                  </pic:blipFill>
+                  <pic:spPr bwMode="auto">
+                    <a:xfrm>
+                      <a:off x="0" y="0"/>
+                      <a:ext cx="2217420" cy="891540"/>
+                    </a:xfrm>
+                    <a:prstGeom prst="rect">
+                      <a:avLst/>
+                    </a:prstGeom>
+                  </pic:spPr>
+                </pic:pic>
+              </a:graphicData>
+            </a:graphic>
+          </wp:anchor>
+        </w:drawing>
+      </w:r>
+    </w:p>
+    <w:p>
+      <w:pPr>
+        <w:pStyle w:val="ListParagraph"/>
+        <w:numPr>
+          <w:ilvl w:val="0"/>
+          <w:numId w:val="0"/>
+        </w:numPr>
+        <w:spacing w:lineRule="auto" w:line="360"/>
+        <w:ind w:left="720" w:hanging="0"/>
+        <w:jc w:val="both"/>
+        <w:rPr/>
+      </w:pPr>
+      <w:r>
+        <w:rPr/>
+      </w:r>
+    </w:p>
+    <w:p>
+      <w:pPr>
+        <w:pStyle w:val="ListParagraph"/>
+        <w:numPr>
+          <w:ilvl w:val="0"/>
+          <w:numId w:val="0"/>
+        </w:numPr>
+        <w:spacing w:lineRule="auto" w:line="360"/>
+        <w:ind w:left="720" w:hanging="0"/>
+        <w:jc w:val="both"/>
+        <w:rPr/>
+      </w:pPr>
+      <w:r>
+        <w:rPr/>
+      </w:r>
+    </w:p>
+    <w:p>
+      <w:pPr>
+        <w:pStyle w:val="ListParagraph"/>
+        <w:numPr>
+          <w:ilvl w:val="0"/>
+          <w:numId w:val="0"/>
+        </w:numPr>
+        <w:spacing w:lineRule="auto" w:line="360"/>
+        <w:ind w:left="720" w:hanging="0"/>
+        <w:jc w:val="both"/>
+        <w:rPr/>
+      </w:pPr>
+      <w:r>
+        <w:rPr/>
+      </w:r>
+    </w:p>
+    <w:p>
+      <w:pPr>
+        <w:pStyle w:val="ListParagraph"/>
         <w:numPr>
           <w:ilvl w:val="0"/>
           <w:numId w:val="1"/>
         </w:numPr>
-        <w:spacing w:line="360" w:lineRule="auto"/>
-        <w:jc w:val="both"/>
-      </w:pPr>
-      <w:r>
+        <w:spacing w:lineRule="auto" w:line="360"/>
+        <w:jc w:val="both"/>
+        <w:rPr/>
+      </w:pPr>
+      <w:r>
+        <w:rPr/>
         <w:t>Tampilkan nama, telp, alamat, tanggal pinjam dan tanggal kembali</w:t>
       </w:r>
       <w:r>
@@ -184,10 +767,11 @@
     </w:p>
     <w:p>
       <w:pPr>
-        <w:pStyle w:val="DaftarParagraf"/>
-        <w:spacing w:line="360" w:lineRule="auto"/>
-        <w:jc w:val="both"/>
-        <w:rPr>
+        <w:pStyle w:val="ListParagraph"/>
+        <w:spacing w:lineRule="auto" w:line="360"/>
+        <w:jc w:val="both"/>
+        <w:rPr>
+          <w:i/>
           <w:i/>
           <w:iCs/>
         </w:rPr>
@@ -202,9 +786,10 @@
     </w:p>
     <w:p>
       <w:pPr>
-        <w:pStyle w:val="DaftarParagraf"/>
-        <w:spacing w:line="360" w:lineRule="auto"/>
-        <w:jc w:val="both"/>
+        <w:pStyle w:val="ListParagraph"/>
+        <w:spacing w:lineRule="auto" w:line="360"/>
+        <w:jc w:val="both"/>
+        <w:rPr/>
       </w:pPr>
       <w:r>
         <w:rPr>
@@ -216,24 +801,222 @@
     </w:p>
     <w:p>
       <w:pPr>
-        <w:pStyle w:val="DaftarParagraf"/>
+        <w:pStyle w:val="ListParagraph"/>
+        <w:spacing w:lineRule="auto" w:line="360"/>
+        <w:jc w:val="both"/>
+        <w:rPr>
+          <w:i/>
+          <w:i/>
+          <w:iCs/>
+        </w:rPr>
+      </w:pPr>
+      <w:r>
+        <w:rPr/>
+        <w:drawing>
+          <wp:anchor behindDoc="0" distT="0" distB="0" distL="0" distR="0" simplePos="0" locked="0" layoutInCell="0" allowOverlap="1" relativeHeight="7">
+            <wp:simplePos x="0" y="0"/>
+            <wp:positionH relativeFrom="column">
+              <wp:posOffset>431165</wp:posOffset>
+            </wp:positionH>
+            <wp:positionV relativeFrom="paragraph">
+              <wp:posOffset>-33655</wp:posOffset>
+            </wp:positionV>
+            <wp:extent cx="4716780" cy="2369820"/>
+            <wp:effectExtent l="0" t="0" r="0" b="0"/>
+            <wp:wrapSquare wrapText="largest"/>
+            <wp:docPr id="6" name="Citra6" descr=""/>
+            <wp:cNvGraphicFramePr>
+              <a:graphicFrameLocks xmlns:a="http://schemas.openxmlformats.org/drawingml/2006/main" noChangeAspect="1"/>
+            </wp:cNvGraphicFramePr>
+            <a:graphic xmlns:a="http://schemas.openxmlformats.org/drawingml/2006/main">
+              <a:graphicData uri="http://schemas.openxmlformats.org/drawingml/2006/picture">
+                <pic:pic xmlns:pic="http://schemas.openxmlformats.org/drawingml/2006/picture">
+                  <pic:nvPicPr>
+                    <pic:cNvPr id="6" name="Citra6" descr=""/>
+                    <pic:cNvPicPr>
+                      <a:picLocks noChangeAspect="1" noChangeArrowheads="1"/>
+                    </pic:cNvPicPr>
+                  </pic:nvPicPr>
+                  <pic:blipFill>
+                    <a:blip r:embed="rId7"/>
+                    <a:stretch>
+                      <a:fillRect/>
+                    </a:stretch>
+                  </pic:blipFill>
+                  <pic:spPr bwMode="auto">
+                    <a:xfrm>
+                      <a:off x="0" y="0"/>
+                      <a:ext cx="4716780" cy="2369820"/>
+                    </a:xfrm>
+                    <a:prstGeom prst="rect">
+                      <a:avLst/>
+                    </a:prstGeom>
+                  </pic:spPr>
+                </pic:pic>
+              </a:graphicData>
+            </a:graphic>
+          </wp:anchor>
+        </w:drawing>
+      </w:r>
+    </w:p>
+    <w:p>
+      <w:pPr>
+        <w:pStyle w:val="ListParagraph"/>
+        <w:spacing w:lineRule="auto" w:line="360"/>
+        <w:jc w:val="both"/>
+        <w:rPr>
+          <w:i/>
+          <w:i/>
+          <w:iCs/>
+        </w:rPr>
+      </w:pPr>
+      <w:r>
+        <w:rPr/>
+      </w:r>
+    </w:p>
+    <w:p>
+      <w:pPr>
+        <w:pStyle w:val="ListParagraph"/>
+        <w:spacing w:lineRule="auto" w:line="360"/>
+        <w:jc w:val="both"/>
+        <w:rPr>
+          <w:i/>
+          <w:i/>
+          <w:iCs/>
+        </w:rPr>
+      </w:pPr>
+      <w:r>
+        <w:rPr/>
+      </w:r>
+    </w:p>
+    <w:p>
+      <w:pPr>
+        <w:pStyle w:val="ListParagraph"/>
+        <w:spacing w:lineRule="auto" w:line="360"/>
+        <w:jc w:val="both"/>
+        <w:rPr>
+          <w:i/>
+          <w:i/>
+          <w:iCs/>
+        </w:rPr>
+      </w:pPr>
+      <w:r>
+        <w:rPr/>
+      </w:r>
+    </w:p>
+    <w:p>
+      <w:pPr>
+        <w:pStyle w:val="ListParagraph"/>
+        <w:spacing w:lineRule="auto" w:line="360"/>
+        <w:jc w:val="both"/>
+        <w:rPr>
+          <w:i/>
+          <w:i/>
+          <w:iCs/>
+        </w:rPr>
+      </w:pPr>
+      <w:r>
+        <w:rPr/>
+      </w:r>
+    </w:p>
+    <w:p>
+      <w:pPr>
+        <w:pStyle w:val="ListParagraph"/>
+        <w:spacing w:lineRule="auto" w:line="360"/>
+        <w:jc w:val="both"/>
+        <w:rPr>
+          <w:i/>
+          <w:i/>
+          <w:iCs/>
+        </w:rPr>
+      </w:pPr>
+      <w:r>
+        <w:rPr/>
+      </w:r>
+    </w:p>
+    <w:p>
+      <w:pPr>
+        <w:pStyle w:val="ListParagraph"/>
+        <w:spacing w:lineRule="auto" w:line="360"/>
+        <w:jc w:val="both"/>
+        <w:rPr>
+          <w:i/>
+          <w:i/>
+          <w:iCs/>
+        </w:rPr>
+      </w:pPr>
+      <w:r>
+        <w:rPr/>
+      </w:r>
+    </w:p>
+    <w:p>
+      <w:pPr>
+        <w:pStyle w:val="ListParagraph"/>
+        <w:spacing w:lineRule="auto" w:line="360"/>
+        <w:jc w:val="both"/>
+        <w:rPr>
+          <w:i/>
+          <w:i/>
+          <w:iCs/>
+        </w:rPr>
+      </w:pPr>
+      <w:r>
+        <w:rPr/>
+      </w:r>
+    </w:p>
+    <w:p>
+      <w:pPr>
+        <w:pStyle w:val="ListParagraph"/>
+        <w:spacing w:lineRule="auto" w:line="360"/>
+        <w:jc w:val="both"/>
+        <w:rPr>
+          <w:i/>
+          <w:i/>
+          <w:iCs/>
+        </w:rPr>
+      </w:pPr>
+      <w:r>
+        <w:rPr/>
+      </w:r>
+    </w:p>
+    <w:p>
+      <w:pPr>
+        <w:pStyle w:val="ListParagraph"/>
+        <w:spacing w:lineRule="auto" w:line="360"/>
+        <w:jc w:val="both"/>
+        <w:rPr>
+          <w:i/>
+          <w:i/>
+          <w:iCs/>
+        </w:rPr>
+      </w:pPr>
+      <w:r>
+        <w:rPr/>
+      </w:r>
+    </w:p>
+    <w:p>
+      <w:pPr>
+        <w:pStyle w:val="ListParagraph"/>
         <w:numPr>
           <w:ilvl w:val="0"/>
           <w:numId w:val="1"/>
         </w:numPr>
-        <w:spacing w:line="360" w:lineRule="auto"/>
-        <w:jc w:val="both"/>
-      </w:pPr>
-      <w:r>
+        <w:spacing w:lineRule="auto" w:line="360"/>
+        <w:jc w:val="both"/>
+        <w:rPr/>
+      </w:pPr>
+      <w:r>
+        <w:rPr/>
         <w:t>Tampilkan nama, telp, alamat, tanggal pinjam dan tanggal kembali yang tanggal kembalinya ada di bulan juni</w:t>
       </w:r>
     </w:p>
     <w:p>
       <w:pPr>
-        <w:pStyle w:val="DaftarParagraf"/>
-        <w:spacing w:line="360" w:lineRule="auto"/>
-        <w:jc w:val="both"/>
-        <w:rPr>
+        <w:pStyle w:val="ListParagraph"/>
+        <w:spacing w:lineRule="auto" w:line="360"/>
+        <w:jc w:val="both"/>
+        <w:rPr>
+          <w:i/>
           <w:i/>
           <w:iCs/>
         </w:rPr>
@@ -248,9 +1031,10 @@
     </w:p>
     <w:p>
       <w:pPr>
-        <w:pStyle w:val="DaftarParagraf"/>
-        <w:spacing w:line="360" w:lineRule="auto"/>
-        <w:jc w:val="both"/>
+        <w:pStyle w:val="ListParagraph"/>
+        <w:spacing w:lineRule="auto" w:line="360"/>
+        <w:jc w:val="both"/>
+        <w:rPr/>
       </w:pPr>
       <w:r>
         <w:rPr>
@@ -262,24 +1046,167 @@
     </w:p>
     <w:p>
       <w:pPr>
-        <w:pStyle w:val="DaftarParagraf"/>
+        <w:pStyle w:val="ListParagraph"/>
+        <w:spacing w:lineRule="auto" w:line="360"/>
+        <w:jc w:val="both"/>
+        <w:rPr>
+          <w:i/>
+          <w:i/>
+          <w:iCs/>
+        </w:rPr>
+      </w:pPr>
+      <w:r>
+        <w:rPr/>
+        <w:drawing>
+          <wp:anchor behindDoc="0" distT="0" distB="0" distL="0" distR="0" simplePos="0" locked="0" layoutInCell="0" allowOverlap="1" relativeHeight="10">
+            <wp:simplePos x="0" y="0"/>
+            <wp:positionH relativeFrom="column">
+              <wp:posOffset>465455</wp:posOffset>
+            </wp:positionH>
+            <wp:positionV relativeFrom="paragraph">
+              <wp:posOffset>635</wp:posOffset>
+            </wp:positionV>
+            <wp:extent cx="4343400" cy="1348740"/>
+            <wp:effectExtent l="0" t="0" r="0" b="0"/>
+            <wp:wrapSquare wrapText="largest"/>
+            <wp:docPr id="7" name="Citra7" descr=""/>
+            <wp:cNvGraphicFramePr>
+              <a:graphicFrameLocks xmlns:a="http://schemas.openxmlformats.org/drawingml/2006/main" noChangeAspect="1"/>
+            </wp:cNvGraphicFramePr>
+            <a:graphic xmlns:a="http://schemas.openxmlformats.org/drawingml/2006/main">
+              <a:graphicData uri="http://schemas.openxmlformats.org/drawingml/2006/picture">
+                <pic:pic xmlns:pic="http://schemas.openxmlformats.org/drawingml/2006/picture">
+                  <pic:nvPicPr>
+                    <pic:cNvPr id="7" name="Citra7" descr=""/>
+                    <pic:cNvPicPr>
+                      <a:picLocks noChangeAspect="1" noChangeArrowheads="1"/>
+                    </pic:cNvPicPr>
+                  </pic:nvPicPr>
+                  <pic:blipFill>
+                    <a:blip r:embed="rId8"/>
+                    <a:stretch>
+                      <a:fillRect/>
+                    </a:stretch>
+                  </pic:blipFill>
+                  <pic:spPr bwMode="auto">
+                    <a:xfrm>
+                      <a:off x="0" y="0"/>
+                      <a:ext cx="4343400" cy="1348740"/>
+                    </a:xfrm>
+                    <a:prstGeom prst="rect">
+                      <a:avLst/>
+                    </a:prstGeom>
+                  </pic:spPr>
+                </pic:pic>
+              </a:graphicData>
+            </a:graphic>
+          </wp:anchor>
+        </w:drawing>
+      </w:r>
+    </w:p>
+    <w:p>
+      <w:pPr>
+        <w:pStyle w:val="ListParagraph"/>
+        <w:numPr>
+          <w:ilvl w:val="0"/>
+          <w:numId w:val="0"/>
+        </w:numPr>
+        <w:spacing w:lineRule="auto" w:line="360"/>
+        <w:ind w:left="720" w:hanging="0"/>
+        <w:jc w:val="both"/>
+        <w:rPr/>
+      </w:pPr>
+      <w:r>
+        <w:rPr/>
+      </w:r>
+    </w:p>
+    <w:p>
+      <w:pPr>
+        <w:pStyle w:val="ListParagraph"/>
+        <w:numPr>
+          <w:ilvl w:val="0"/>
+          <w:numId w:val="0"/>
+        </w:numPr>
+        <w:spacing w:lineRule="auto" w:line="360"/>
+        <w:ind w:left="720" w:hanging="0"/>
+        <w:jc w:val="both"/>
+        <w:rPr/>
+      </w:pPr>
+      <w:r>
+        <w:rPr/>
+      </w:r>
+    </w:p>
+    <w:p>
+      <w:pPr>
+        <w:pStyle w:val="ListParagraph"/>
+        <w:numPr>
+          <w:ilvl w:val="0"/>
+          <w:numId w:val="0"/>
+        </w:numPr>
+        <w:spacing w:lineRule="auto" w:line="360"/>
+        <w:ind w:left="720" w:hanging="0"/>
+        <w:jc w:val="both"/>
+        <w:rPr/>
+      </w:pPr>
+      <w:r>
+        <w:rPr/>
+      </w:r>
+    </w:p>
+    <w:p>
+      <w:pPr>
+        <w:pStyle w:val="ListParagraph"/>
+        <w:numPr>
+          <w:ilvl w:val="0"/>
+          <w:numId w:val="0"/>
+        </w:numPr>
+        <w:spacing w:lineRule="auto" w:line="360"/>
+        <w:ind w:left="720" w:hanging="0"/>
+        <w:jc w:val="both"/>
+        <w:rPr/>
+      </w:pPr>
+      <w:r>
+        <w:rPr/>
+      </w:r>
+    </w:p>
+    <w:p>
+      <w:pPr>
+        <w:pStyle w:val="ListParagraph"/>
+        <w:numPr>
+          <w:ilvl w:val="0"/>
+          <w:numId w:val="0"/>
+        </w:numPr>
+        <w:spacing w:lineRule="auto" w:line="360"/>
+        <w:ind w:left="720" w:hanging="0"/>
+        <w:jc w:val="both"/>
+        <w:rPr/>
+      </w:pPr>
+      <w:r>
+        <w:rPr/>
+      </w:r>
+    </w:p>
+    <w:p>
+      <w:pPr>
+        <w:pStyle w:val="ListParagraph"/>
         <w:numPr>
           <w:ilvl w:val="0"/>
           <w:numId w:val="1"/>
         </w:numPr>
-        <w:spacing w:line="360" w:lineRule="auto"/>
-        <w:jc w:val="both"/>
-      </w:pPr>
-      <w:r>
+        <w:spacing w:lineRule="auto" w:line="360"/>
+        <w:jc w:val="both"/>
+        <w:rPr/>
+      </w:pPr>
+      <w:r>
+        <w:rPr/>
         <w:t>Tampilkan nama, telp, alamat, tanggal pinjam dan tanggal kembali yang tanggal pinjamnya ada di bulan mei</w:t>
       </w:r>
     </w:p>
     <w:p>
       <w:pPr>
-        <w:pStyle w:val="DaftarParagraf"/>
-        <w:spacing w:line="360" w:lineRule="auto"/>
-        <w:jc w:val="both"/>
-        <w:rPr>
+        <w:pStyle w:val="ListParagraph"/>
+        <w:spacing w:lineRule="auto" w:line="360"/>
+        <w:jc w:val="both"/>
+        <w:rPr>
+          <w:i/>
           <w:i/>
           <w:iCs/>
         </w:rPr>
@@ -294,27 +1221,177 @@
     </w:p>
     <w:p>
       <w:pPr>
-        <w:pStyle w:val="DaftarParagraf"/>
+        <w:pStyle w:val="ListParagraph"/>
+        <w:spacing w:lineRule="auto" w:line="360"/>
+        <w:jc w:val="both"/>
+        <w:rPr>
+          <w:i/>
+          <w:i/>
+          <w:iCs/>
+        </w:rPr>
+      </w:pPr>
+      <w:r>
+        <w:rPr/>
+        <w:drawing>
+          <wp:anchor behindDoc="0" distT="0" distB="0" distL="0" distR="0" simplePos="0" locked="0" layoutInCell="0" allowOverlap="1" relativeHeight="8">
+            <wp:simplePos x="0" y="0"/>
+            <wp:positionH relativeFrom="column">
+              <wp:posOffset>461645</wp:posOffset>
+            </wp:positionH>
+            <wp:positionV relativeFrom="paragraph">
+              <wp:posOffset>-10795</wp:posOffset>
+            </wp:positionV>
+            <wp:extent cx="4686300" cy="1569720"/>
+            <wp:effectExtent l="0" t="0" r="0" b="0"/>
+            <wp:wrapSquare wrapText="largest"/>
+            <wp:docPr id="8" name="Citra8" descr=""/>
+            <wp:cNvGraphicFramePr>
+              <a:graphicFrameLocks xmlns:a="http://schemas.openxmlformats.org/drawingml/2006/main" noChangeAspect="1"/>
+            </wp:cNvGraphicFramePr>
+            <a:graphic xmlns:a="http://schemas.openxmlformats.org/drawingml/2006/main">
+              <a:graphicData uri="http://schemas.openxmlformats.org/drawingml/2006/picture">
+                <pic:pic xmlns:pic="http://schemas.openxmlformats.org/drawingml/2006/picture">
+                  <pic:nvPicPr>
+                    <pic:cNvPr id="8" name="Citra8" descr=""/>
+                    <pic:cNvPicPr>
+                      <a:picLocks noChangeAspect="1" noChangeArrowheads="1"/>
+                    </pic:cNvPicPr>
+                  </pic:nvPicPr>
+                  <pic:blipFill>
+                    <a:blip r:embed="rId9"/>
+                    <a:stretch>
+                      <a:fillRect/>
+                    </a:stretch>
+                  </pic:blipFill>
+                  <pic:spPr bwMode="auto">
+                    <a:xfrm>
+                      <a:off x="0" y="0"/>
+                      <a:ext cx="4686300" cy="1569720"/>
+                    </a:xfrm>
+                    <a:prstGeom prst="rect">
+                      <a:avLst/>
+                    </a:prstGeom>
+                  </pic:spPr>
+                </pic:pic>
+              </a:graphicData>
+            </a:graphic>
+          </wp:anchor>
+        </w:drawing>
+      </w:r>
+    </w:p>
+    <w:p>
+      <w:pPr>
+        <w:pStyle w:val="ListParagraph"/>
+        <w:spacing w:lineRule="auto" w:line="360"/>
+        <w:jc w:val="both"/>
+        <w:rPr>
+          <w:i/>
+          <w:i/>
+          <w:iCs/>
+        </w:rPr>
+      </w:pPr>
+      <w:r>
+        <w:rPr/>
+      </w:r>
+    </w:p>
+    <w:p>
+      <w:pPr>
+        <w:pStyle w:val="ListParagraph"/>
+        <w:spacing w:lineRule="auto" w:line="360"/>
+        <w:jc w:val="both"/>
+        <w:rPr>
+          <w:i/>
+          <w:i/>
+          <w:iCs/>
+        </w:rPr>
+      </w:pPr>
+      <w:r>
+        <w:rPr/>
+      </w:r>
+    </w:p>
+    <w:p>
+      <w:pPr>
+        <w:pStyle w:val="ListParagraph"/>
+        <w:spacing w:lineRule="auto" w:line="360"/>
+        <w:jc w:val="both"/>
+        <w:rPr>
+          <w:i/>
+          <w:i/>
+          <w:iCs/>
+        </w:rPr>
+      </w:pPr>
+      <w:r>
+        <w:rPr/>
+      </w:r>
+    </w:p>
+    <w:p>
+      <w:pPr>
+        <w:pStyle w:val="ListParagraph"/>
+        <w:spacing w:lineRule="auto" w:line="360"/>
+        <w:jc w:val="both"/>
+        <w:rPr>
+          <w:i/>
+          <w:i/>
+          <w:iCs/>
+        </w:rPr>
+      </w:pPr>
+      <w:r>
+        <w:rPr/>
+      </w:r>
+    </w:p>
+    <w:p>
+      <w:pPr>
+        <w:pStyle w:val="ListParagraph"/>
+        <w:spacing w:lineRule="auto" w:line="360"/>
+        <w:jc w:val="both"/>
+        <w:rPr>
+          <w:i/>
+          <w:i/>
+          <w:iCs/>
+        </w:rPr>
+      </w:pPr>
+      <w:r>
+        <w:rPr/>
+      </w:r>
+    </w:p>
+    <w:p>
+      <w:pPr>
+        <w:pStyle w:val="ListParagraph"/>
+        <w:spacing w:lineRule="auto" w:line="360"/>
+        <w:jc w:val="both"/>
+        <w:rPr>
+          <w:i/>
+          <w:i/>
+          <w:iCs/>
+        </w:rPr>
+      </w:pPr>
+      <w:r>
+        <w:rPr/>
+      </w:r>
+    </w:p>
+    <w:p>
+      <w:pPr>
+        <w:pStyle w:val="ListParagraph"/>
         <w:numPr>
           <w:ilvl w:val="0"/>
           <w:numId w:val="1"/>
         </w:numPr>
-        <w:spacing w:line="360" w:lineRule="auto"/>
-        <w:jc w:val="both"/>
-      </w:pPr>
-      <w:r>
-        <w:t>Tampilkan nama, telp, alamat, tanggal pinjam dan tanggal kembali yang tanggal pinjam</w:t>
-      </w:r>
-      <w:r>
-        <w:t xml:space="preserve"> dan tanggal kembalinya ada di bulan juni</w:t>
-      </w:r>
-    </w:p>
-    <w:p>
-      <w:pPr>
-        <w:pStyle w:val="DaftarParagraf"/>
-        <w:spacing w:line="360" w:lineRule="auto"/>
-        <w:jc w:val="both"/>
-        <w:rPr>
+        <w:spacing w:lineRule="auto" w:line="360"/>
+        <w:jc w:val="both"/>
+        <w:rPr/>
+      </w:pPr>
+      <w:r>
+        <w:rPr/>
+        <w:t>Tampilkan nama, telp, alamat, tanggal pinjam dan tanggal kembali yang tanggal pinjam dan tanggal kembalinya ada di bulan juni</w:t>
+      </w:r>
+    </w:p>
+    <w:p>
+      <w:pPr>
+        <w:pStyle w:val="ListParagraph"/>
+        <w:spacing w:lineRule="auto" w:line="360"/>
+        <w:jc w:val="both"/>
+        <w:rPr>
+          <w:i/>
           <w:i/>
           <w:iCs/>
         </w:rPr>
@@ -329,57 +1406,326 @@
     </w:p>
     <w:p>
       <w:pPr>
-        <w:pStyle w:val="DaftarParagraf"/>
+        <w:pStyle w:val="ListParagraph"/>
+        <w:spacing w:lineRule="auto" w:line="360"/>
+        <w:jc w:val="both"/>
+        <w:rPr>
+          <w:i/>
+          <w:i/>
+          <w:iCs/>
+        </w:rPr>
+      </w:pPr>
+      <w:r>
+        <w:rPr/>
+        <w:drawing>
+          <wp:anchor behindDoc="0" distT="0" distB="0" distL="0" distR="0" simplePos="0" locked="0" layoutInCell="0" allowOverlap="1" relativeHeight="9">
+            <wp:simplePos x="0" y="0"/>
+            <wp:positionH relativeFrom="column">
+              <wp:posOffset>438785</wp:posOffset>
+            </wp:positionH>
+            <wp:positionV relativeFrom="paragraph">
+              <wp:posOffset>635</wp:posOffset>
+            </wp:positionV>
+            <wp:extent cx="4396740" cy="1272540"/>
+            <wp:effectExtent l="0" t="0" r="0" b="0"/>
+            <wp:wrapSquare wrapText="largest"/>
+            <wp:docPr id="9" name="Citra9" descr=""/>
+            <wp:cNvGraphicFramePr>
+              <a:graphicFrameLocks xmlns:a="http://schemas.openxmlformats.org/drawingml/2006/main" noChangeAspect="1"/>
+            </wp:cNvGraphicFramePr>
+            <a:graphic xmlns:a="http://schemas.openxmlformats.org/drawingml/2006/main">
+              <a:graphicData uri="http://schemas.openxmlformats.org/drawingml/2006/picture">
+                <pic:pic xmlns:pic="http://schemas.openxmlformats.org/drawingml/2006/picture">
+                  <pic:nvPicPr>
+                    <pic:cNvPr id="9" name="Citra9" descr=""/>
+                    <pic:cNvPicPr>
+                      <a:picLocks noChangeAspect="1" noChangeArrowheads="1"/>
+                    </pic:cNvPicPr>
+                  </pic:nvPicPr>
+                  <pic:blipFill>
+                    <a:blip r:embed="rId10"/>
+                    <a:stretch>
+                      <a:fillRect/>
+                    </a:stretch>
+                  </pic:blipFill>
+                  <pic:spPr bwMode="auto">
+                    <a:xfrm>
+                      <a:off x="0" y="0"/>
+                      <a:ext cx="4396740" cy="1272540"/>
+                    </a:xfrm>
+                    <a:prstGeom prst="rect">
+                      <a:avLst/>
+                    </a:prstGeom>
+                  </pic:spPr>
+                </pic:pic>
+              </a:graphicData>
+            </a:graphic>
+          </wp:anchor>
+        </w:drawing>
+      </w:r>
+    </w:p>
+    <w:p>
+      <w:pPr>
+        <w:pStyle w:val="ListParagraph"/>
+        <w:numPr>
+          <w:ilvl w:val="0"/>
+          <w:numId w:val="0"/>
+        </w:numPr>
+        <w:spacing w:lineRule="auto" w:line="360"/>
+        <w:ind w:left="720" w:hanging="0"/>
+        <w:jc w:val="both"/>
+        <w:rPr/>
+      </w:pPr>
+      <w:r>
+        <w:rPr/>
+      </w:r>
+    </w:p>
+    <w:p>
+      <w:pPr>
+        <w:pStyle w:val="ListParagraph"/>
+        <w:numPr>
+          <w:ilvl w:val="0"/>
+          <w:numId w:val="0"/>
+        </w:numPr>
+        <w:spacing w:lineRule="auto" w:line="360"/>
+        <w:ind w:left="720" w:hanging="0"/>
+        <w:jc w:val="both"/>
+        <w:rPr/>
+      </w:pPr>
+      <w:r>
+        <w:rPr/>
+      </w:r>
+    </w:p>
+    <w:p>
+      <w:pPr>
+        <w:pStyle w:val="ListParagraph"/>
+        <w:numPr>
+          <w:ilvl w:val="0"/>
+          <w:numId w:val="0"/>
+        </w:numPr>
+        <w:spacing w:lineRule="auto" w:line="360"/>
+        <w:ind w:left="720" w:hanging="0"/>
+        <w:jc w:val="both"/>
+        <w:rPr/>
+      </w:pPr>
+      <w:r>
+        <w:rPr/>
+      </w:r>
+    </w:p>
+    <w:p>
+      <w:pPr>
+        <w:pStyle w:val="ListParagraph"/>
+        <w:numPr>
+          <w:ilvl w:val="0"/>
+          <w:numId w:val="0"/>
+        </w:numPr>
+        <w:spacing w:lineRule="auto" w:line="360"/>
+        <w:ind w:left="720" w:hanging="0"/>
+        <w:jc w:val="both"/>
+        <w:rPr/>
+      </w:pPr>
+      <w:r>
+        <w:rPr/>
+      </w:r>
+    </w:p>
+    <w:p>
+      <w:pPr>
+        <w:pStyle w:val="ListParagraph"/>
         <w:numPr>
           <w:ilvl w:val="0"/>
           <w:numId w:val="1"/>
         </w:numPr>
-        <w:spacing w:line="360" w:lineRule="auto"/>
-        <w:jc w:val="both"/>
-      </w:pPr>
-      <w:r>
+        <w:spacing w:lineRule="auto" w:line="360"/>
+        <w:jc w:val="both"/>
+        <w:rPr/>
+      </w:pPr>
+      <w:r>
+        <w:rPr/>
         <w:t>Tampilkan nama, telp, alamat, tanggal pinjam dan tanggal kembali yang anggotanya beralamat di Bandung</w:t>
       </w:r>
     </w:p>
     <w:p>
       <w:pPr>
-        <w:pStyle w:val="DaftarParagraf"/>
-        <w:spacing w:line="360" w:lineRule="auto"/>
-        <w:jc w:val="both"/>
-        <w:rPr>
-          <w:i/>
-          <w:iCs/>
-        </w:rPr>
-      </w:pPr>
-      <w:r>
-        <w:rPr>
-          <w:i/>
-          <w:iCs/>
-        </w:rPr>
-        <w:lastRenderedPageBreak/>
+        <w:pStyle w:val="ListParagraph"/>
+        <w:spacing w:lineRule="auto" w:line="360"/>
+        <w:jc w:val="both"/>
+        <w:rPr>
+          <w:i/>
+          <w:i/>
+          <w:iCs/>
+        </w:rPr>
+      </w:pPr>
+      <w:r>
+        <w:rPr>
+          <w:i/>
+          <w:iCs/>
+        </w:rPr>
         <w:t>SELECT nama,telp,alamat,tgl_pinjam,tgl_kembali FROM peminjaman JOIN anggota ON peminjaman.id_anggota=anggota.id_anggota WHERE alamat LIKE '%Bandung%';</w:t>
       </w:r>
     </w:p>
     <w:p>
       <w:pPr>
-        <w:pStyle w:val="DaftarParagraf"/>
+        <w:pStyle w:val="ListParagraph"/>
+        <w:spacing w:lineRule="auto" w:line="360"/>
+        <w:jc w:val="both"/>
+        <w:rPr>
+          <w:i/>
+          <w:i/>
+          <w:iCs/>
+        </w:rPr>
+      </w:pPr>
+      <w:r>
+        <w:rPr/>
+        <w:drawing>
+          <wp:anchor behindDoc="0" distT="0" distB="0" distL="0" distR="0" simplePos="0" locked="0" layoutInCell="0" allowOverlap="1" relativeHeight="11">
+            <wp:simplePos x="0" y="0"/>
+            <wp:positionH relativeFrom="column">
+              <wp:align>center</wp:align>
+            </wp:positionH>
+            <wp:positionV relativeFrom="paragraph">
+              <wp:posOffset>635</wp:posOffset>
+            </wp:positionV>
+            <wp:extent cx="4709160" cy="1356360"/>
+            <wp:effectExtent l="0" t="0" r="0" b="0"/>
+            <wp:wrapSquare wrapText="largest"/>
+            <wp:docPr id="10" name="Citra10" descr=""/>
+            <wp:cNvGraphicFramePr>
+              <a:graphicFrameLocks xmlns:a="http://schemas.openxmlformats.org/drawingml/2006/main" noChangeAspect="1"/>
+            </wp:cNvGraphicFramePr>
+            <a:graphic xmlns:a="http://schemas.openxmlformats.org/drawingml/2006/main">
+              <a:graphicData uri="http://schemas.openxmlformats.org/drawingml/2006/picture">
+                <pic:pic xmlns:pic="http://schemas.openxmlformats.org/drawingml/2006/picture">
+                  <pic:nvPicPr>
+                    <pic:cNvPr id="10" name="Citra10" descr=""/>
+                    <pic:cNvPicPr>
+                      <a:picLocks noChangeAspect="1" noChangeArrowheads="1"/>
+                    </pic:cNvPicPr>
+                  </pic:nvPicPr>
+                  <pic:blipFill>
+                    <a:blip r:embed="rId11"/>
+                    <a:stretch>
+                      <a:fillRect/>
+                    </a:stretch>
+                  </pic:blipFill>
+                  <pic:spPr bwMode="auto">
+                    <a:xfrm>
+                      <a:off x="0" y="0"/>
+                      <a:ext cx="4709160" cy="1356360"/>
+                    </a:xfrm>
+                    <a:prstGeom prst="rect">
+                      <a:avLst/>
+                    </a:prstGeom>
+                  </pic:spPr>
+                </pic:pic>
+              </a:graphicData>
+            </a:graphic>
+          </wp:anchor>
+        </w:drawing>
+      </w:r>
+    </w:p>
+    <w:p>
+      <w:pPr>
+        <w:pStyle w:val="ListParagraph"/>
+        <w:numPr>
+          <w:ilvl w:val="0"/>
+          <w:numId w:val="0"/>
+        </w:numPr>
+        <w:spacing w:lineRule="auto" w:line="360"/>
+        <w:ind w:left="720" w:hanging="0"/>
+        <w:jc w:val="both"/>
+        <w:rPr/>
+      </w:pPr>
+      <w:r>
+        <w:rPr/>
+      </w:r>
+    </w:p>
+    <w:p>
+      <w:pPr>
+        <w:pStyle w:val="ListParagraph"/>
+        <w:numPr>
+          <w:ilvl w:val="0"/>
+          <w:numId w:val="0"/>
+        </w:numPr>
+        <w:spacing w:lineRule="auto" w:line="360"/>
+        <w:ind w:left="720" w:hanging="0"/>
+        <w:jc w:val="both"/>
+        <w:rPr/>
+      </w:pPr>
+      <w:r>
+        <w:rPr/>
+      </w:r>
+    </w:p>
+    <w:p>
+      <w:pPr>
+        <w:pStyle w:val="ListParagraph"/>
+        <w:numPr>
+          <w:ilvl w:val="0"/>
+          <w:numId w:val="0"/>
+        </w:numPr>
+        <w:spacing w:lineRule="auto" w:line="360"/>
+        <w:ind w:left="720" w:hanging="0"/>
+        <w:jc w:val="both"/>
+        <w:rPr/>
+      </w:pPr>
+      <w:r>
+        <w:rPr/>
+      </w:r>
+    </w:p>
+    <w:p>
+      <w:pPr>
+        <w:pStyle w:val="ListParagraph"/>
+        <w:numPr>
+          <w:ilvl w:val="0"/>
+          <w:numId w:val="0"/>
+        </w:numPr>
+        <w:spacing w:lineRule="auto" w:line="360"/>
+        <w:ind w:left="720" w:hanging="0"/>
+        <w:jc w:val="both"/>
+        <w:rPr/>
+      </w:pPr>
+      <w:r>
+        <w:rPr/>
+      </w:r>
+    </w:p>
+    <w:p>
+      <w:pPr>
+        <w:pStyle w:val="ListParagraph"/>
+        <w:numPr>
+          <w:ilvl w:val="0"/>
+          <w:numId w:val="0"/>
+        </w:numPr>
+        <w:spacing w:lineRule="auto" w:line="360"/>
+        <w:ind w:left="720" w:hanging="0"/>
+        <w:jc w:val="both"/>
+        <w:rPr/>
+      </w:pPr>
+      <w:r>
+        <w:rPr/>
+      </w:r>
+    </w:p>
+    <w:p>
+      <w:pPr>
+        <w:pStyle w:val="ListParagraph"/>
         <w:numPr>
           <w:ilvl w:val="0"/>
           <w:numId w:val="1"/>
         </w:numPr>
-        <w:spacing w:line="360" w:lineRule="auto"/>
-        <w:jc w:val="both"/>
-      </w:pPr>
-      <w:r>
+        <w:spacing w:lineRule="auto" w:line="360"/>
+        <w:jc w:val="both"/>
+        <w:rPr/>
+      </w:pPr>
+      <w:r>
+        <w:rPr/>
         <w:t>Tampilkan nama, telp, alamat, tanggal pinjam dan tanggal kembali yang anggotanya beralamat di Bandung dan berjenis kelamin perempuan</w:t>
       </w:r>
     </w:p>
     <w:p>
       <w:pPr>
-        <w:pStyle w:val="DaftarParagraf"/>
-        <w:spacing w:line="360" w:lineRule="auto"/>
-        <w:jc w:val="both"/>
-        <w:rPr>
+        <w:pStyle w:val="ListParagraph"/>
+        <w:spacing w:lineRule="auto" w:line="360"/>
+        <w:jc w:val="both"/>
+        <w:rPr>
+          <w:i/>
           <w:i/>
           <w:iCs/>
         </w:rPr>
@@ -394,24 +1740,167 @@
     </w:p>
     <w:p>
       <w:pPr>
-        <w:pStyle w:val="DaftarParagraf"/>
+        <w:pStyle w:val="ListParagraph"/>
+        <w:spacing w:lineRule="auto" w:line="360"/>
+        <w:jc w:val="both"/>
+        <w:rPr>
+          <w:i/>
+          <w:i/>
+          <w:iCs/>
+        </w:rPr>
+      </w:pPr>
+      <w:r>
+        <w:rPr/>
+        <w:drawing>
+          <wp:anchor behindDoc="0" distT="0" distB="0" distL="0" distR="0" simplePos="0" locked="0" layoutInCell="0" allowOverlap="1" relativeHeight="12">
+            <wp:simplePos x="0" y="0"/>
+            <wp:positionH relativeFrom="column">
+              <wp:align>center</wp:align>
+            </wp:positionH>
+            <wp:positionV relativeFrom="paragraph">
+              <wp:posOffset>635</wp:posOffset>
+            </wp:positionV>
+            <wp:extent cx="4655820" cy="1303020"/>
+            <wp:effectExtent l="0" t="0" r="0" b="0"/>
+            <wp:wrapSquare wrapText="largest"/>
+            <wp:docPr id="11" name="Citra11" descr=""/>
+            <wp:cNvGraphicFramePr>
+              <a:graphicFrameLocks xmlns:a="http://schemas.openxmlformats.org/drawingml/2006/main" noChangeAspect="1"/>
+            </wp:cNvGraphicFramePr>
+            <a:graphic xmlns:a="http://schemas.openxmlformats.org/drawingml/2006/main">
+              <a:graphicData uri="http://schemas.openxmlformats.org/drawingml/2006/picture">
+                <pic:pic xmlns:pic="http://schemas.openxmlformats.org/drawingml/2006/picture">
+                  <pic:nvPicPr>
+                    <pic:cNvPr id="11" name="Citra11" descr=""/>
+                    <pic:cNvPicPr>
+                      <a:picLocks noChangeAspect="1" noChangeArrowheads="1"/>
+                    </pic:cNvPicPr>
+                  </pic:nvPicPr>
+                  <pic:blipFill>
+                    <a:blip r:embed="rId12"/>
+                    <a:stretch>
+                      <a:fillRect/>
+                    </a:stretch>
+                  </pic:blipFill>
+                  <pic:spPr bwMode="auto">
+                    <a:xfrm>
+                      <a:off x="0" y="0"/>
+                      <a:ext cx="4655820" cy="1303020"/>
+                    </a:xfrm>
+                    <a:prstGeom prst="rect">
+                      <a:avLst/>
+                    </a:prstGeom>
+                  </pic:spPr>
+                </pic:pic>
+              </a:graphicData>
+            </a:graphic>
+          </wp:anchor>
+        </w:drawing>
+      </w:r>
+    </w:p>
+    <w:p>
+      <w:pPr>
+        <w:pStyle w:val="ListParagraph"/>
+        <w:numPr>
+          <w:ilvl w:val="0"/>
+          <w:numId w:val="0"/>
+        </w:numPr>
+        <w:spacing w:lineRule="auto" w:line="360"/>
+        <w:ind w:left="720" w:hanging="0"/>
+        <w:jc w:val="both"/>
+        <w:rPr/>
+      </w:pPr>
+      <w:r>
+        <w:rPr/>
+      </w:r>
+    </w:p>
+    <w:p>
+      <w:pPr>
+        <w:pStyle w:val="ListParagraph"/>
+        <w:numPr>
+          <w:ilvl w:val="0"/>
+          <w:numId w:val="0"/>
+        </w:numPr>
+        <w:spacing w:lineRule="auto" w:line="360"/>
+        <w:ind w:left="720" w:hanging="0"/>
+        <w:jc w:val="both"/>
+        <w:rPr/>
+      </w:pPr>
+      <w:r>
+        <w:rPr/>
+      </w:r>
+    </w:p>
+    <w:p>
+      <w:pPr>
+        <w:pStyle w:val="ListParagraph"/>
+        <w:numPr>
+          <w:ilvl w:val="0"/>
+          <w:numId w:val="0"/>
+        </w:numPr>
+        <w:spacing w:lineRule="auto" w:line="360"/>
+        <w:ind w:left="720" w:hanging="0"/>
+        <w:jc w:val="both"/>
+        <w:rPr/>
+      </w:pPr>
+      <w:r>
+        <w:rPr/>
+      </w:r>
+    </w:p>
+    <w:p>
+      <w:pPr>
+        <w:pStyle w:val="ListParagraph"/>
+        <w:numPr>
+          <w:ilvl w:val="0"/>
+          <w:numId w:val="0"/>
+        </w:numPr>
+        <w:spacing w:lineRule="auto" w:line="360"/>
+        <w:ind w:left="720" w:hanging="0"/>
+        <w:jc w:val="both"/>
+        <w:rPr/>
+      </w:pPr>
+      <w:r>
+        <w:rPr/>
+      </w:r>
+    </w:p>
+    <w:p>
+      <w:pPr>
+        <w:pStyle w:val="ListParagraph"/>
+        <w:numPr>
+          <w:ilvl w:val="0"/>
+          <w:numId w:val="0"/>
+        </w:numPr>
+        <w:spacing w:lineRule="auto" w:line="360"/>
+        <w:ind w:left="720" w:hanging="0"/>
+        <w:jc w:val="both"/>
+        <w:rPr/>
+      </w:pPr>
+      <w:r>
+        <w:rPr/>
+      </w:r>
+    </w:p>
+    <w:p>
+      <w:pPr>
+        <w:pStyle w:val="ListParagraph"/>
         <w:numPr>
           <w:ilvl w:val="0"/>
           <w:numId w:val="1"/>
         </w:numPr>
-        <w:spacing w:line="360" w:lineRule="auto"/>
-        <w:jc w:val="both"/>
-      </w:pPr>
-      <w:r>
+        <w:spacing w:lineRule="auto" w:line="360"/>
+        <w:jc w:val="both"/>
+        <w:rPr/>
+      </w:pPr>
+      <w:r>
+        <w:rPr/>
         <w:t>Tampilkan nama, telp, alamat, tanggal pinjam, tanggal kembali, isbn dan qty, dimana jumlah qty lebih dari 1</w:t>
       </w:r>
     </w:p>
     <w:p>
       <w:pPr>
-        <w:pStyle w:val="DaftarParagraf"/>
-        <w:spacing w:line="360" w:lineRule="auto"/>
-        <w:jc w:val="both"/>
-        <w:rPr>
+        <w:pStyle w:val="ListParagraph"/>
+        <w:spacing w:lineRule="auto" w:line="360"/>
+        <w:jc w:val="both"/>
+        <w:rPr>
+          <w:i/>
           <w:i/>
           <w:iCs/>
         </w:rPr>
@@ -426,10 +1915,11 @@
     </w:p>
     <w:p>
       <w:pPr>
-        <w:pStyle w:val="DaftarParagraf"/>
-        <w:spacing w:line="360" w:lineRule="auto"/>
-        <w:jc w:val="both"/>
-        <w:rPr>
+        <w:pStyle w:val="ListParagraph"/>
+        <w:spacing w:lineRule="auto" w:line="360"/>
+        <w:jc w:val="both"/>
+        <w:rPr>
+          <w:i/>
           <w:i/>
           <w:iCs/>
         </w:rPr>
@@ -444,10 +1934,11 @@
     </w:p>
     <w:p>
       <w:pPr>
-        <w:pStyle w:val="DaftarParagraf"/>
-        <w:spacing w:line="360" w:lineRule="auto"/>
-        <w:jc w:val="both"/>
-        <w:rPr>
+        <w:pStyle w:val="ListParagraph"/>
+        <w:spacing w:lineRule="auto" w:line="360"/>
+        <w:jc w:val="both"/>
+        <w:rPr>
+          <w:i/>
           <w:i/>
           <w:iCs/>
         </w:rPr>
@@ -462,10 +1953,11 @@
     </w:p>
     <w:p>
       <w:pPr>
-        <w:pStyle w:val="DaftarParagraf"/>
-        <w:spacing w:line="360" w:lineRule="auto"/>
-        <w:jc w:val="both"/>
-        <w:rPr>
+        <w:pStyle w:val="ListParagraph"/>
+        <w:spacing w:lineRule="auto" w:line="360"/>
+        <w:jc w:val="both"/>
+        <w:rPr>
+          <w:i/>
           <w:i/>
           <w:iCs/>
         </w:rPr>
@@ -480,24 +1972,156 @@
     </w:p>
     <w:p>
       <w:pPr>
-        <w:pStyle w:val="DaftarParagraf"/>
+        <w:pStyle w:val="ListParagraph"/>
+        <w:spacing w:lineRule="auto" w:line="360"/>
+        <w:ind w:hanging="0"/>
+        <w:jc w:val="both"/>
+        <w:rPr/>
+      </w:pPr>
+      <w:r>
+        <w:rPr/>
+        <w:drawing>
+          <wp:anchor behindDoc="0" distT="0" distB="0" distL="0" distR="0" simplePos="0" locked="0" layoutInCell="0" allowOverlap="1" relativeHeight="13">
+            <wp:simplePos x="0" y="0"/>
+            <wp:positionH relativeFrom="column">
+              <wp:posOffset>469265</wp:posOffset>
+            </wp:positionH>
+            <wp:positionV relativeFrom="paragraph">
+              <wp:posOffset>-55245</wp:posOffset>
+            </wp:positionV>
+            <wp:extent cx="5173980" cy="1508760"/>
+            <wp:effectExtent l="0" t="0" r="0" b="0"/>
+            <wp:wrapSquare wrapText="largest"/>
+            <wp:docPr id="12" name="Citra12" descr=""/>
+            <wp:cNvGraphicFramePr>
+              <a:graphicFrameLocks xmlns:a="http://schemas.openxmlformats.org/drawingml/2006/main" noChangeAspect="1"/>
+            </wp:cNvGraphicFramePr>
+            <a:graphic xmlns:a="http://schemas.openxmlformats.org/drawingml/2006/main">
+              <a:graphicData uri="http://schemas.openxmlformats.org/drawingml/2006/picture">
+                <pic:pic xmlns:pic="http://schemas.openxmlformats.org/drawingml/2006/picture">
+                  <pic:nvPicPr>
+                    <pic:cNvPr id="12" name="Citra12" descr=""/>
+                    <pic:cNvPicPr>
+                      <a:picLocks noChangeAspect="1" noChangeArrowheads="1"/>
+                    </pic:cNvPicPr>
+                  </pic:nvPicPr>
+                  <pic:blipFill>
+                    <a:blip r:embed="rId13"/>
+                    <a:stretch>
+                      <a:fillRect/>
+                    </a:stretch>
+                  </pic:blipFill>
+                  <pic:spPr bwMode="auto">
+                    <a:xfrm>
+                      <a:off x="0" y="0"/>
+                      <a:ext cx="5173980" cy="1508760"/>
+                    </a:xfrm>
+                    <a:prstGeom prst="rect">
+                      <a:avLst/>
+                    </a:prstGeom>
+                  </pic:spPr>
+                </pic:pic>
+              </a:graphicData>
+            </a:graphic>
+          </wp:anchor>
+        </w:drawing>
+      </w:r>
+    </w:p>
+    <w:p>
+      <w:pPr>
+        <w:pStyle w:val="ListParagraph"/>
+        <w:spacing w:lineRule="auto" w:line="360"/>
+        <w:ind w:hanging="0"/>
+        <w:jc w:val="both"/>
+        <w:rPr/>
+      </w:pPr>
+      <w:r>
+        <w:rPr/>
+      </w:r>
+    </w:p>
+    <w:p>
+      <w:pPr>
+        <w:pStyle w:val="ListParagraph"/>
+        <w:spacing w:lineRule="auto" w:line="360"/>
+        <w:ind w:hanging="0"/>
+        <w:jc w:val="both"/>
+        <w:rPr/>
+      </w:pPr>
+      <w:r>
+        <w:rPr/>
+      </w:r>
+    </w:p>
+    <w:p>
+      <w:pPr>
+        <w:pStyle w:val="ListParagraph"/>
+        <w:spacing w:lineRule="auto" w:line="360"/>
+        <w:ind w:hanging="0"/>
+        <w:jc w:val="both"/>
+        <w:rPr/>
+      </w:pPr>
+      <w:r>
+        <w:rPr/>
+      </w:r>
+    </w:p>
+    <w:p>
+      <w:pPr>
+        <w:pStyle w:val="ListParagraph"/>
+        <w:spacing w:lineRule="auto" w:line="360"/>
+        <w:ind w:hanging="0"/>
+        <w:jc w:val="both"/>
+        <w:rPr/>
+      </w:pPr>
+      <w:r>
+        <w:rPr/>
+      </w:r>
+    </w:p>
+    <w:p>
+      <w:pPr>
+        <w:pStyle w:val="ListParagraph"/>
+        <w:spacing w:lineRule="auto" w:line="360"/>
+        <w:ind w:hanging="0"/>
+        <w:jc w:val="both"/>
+        <w:rPr/>
+      </w:pPr>
+      <w:r>
+        <w:rPr/>
+      </w:r>
+    </w:p>
+    <w:p>
+      <w:pPr>
+        <w:pStyle w:val="ListParagraph"/>
+        <w:spacing w:lineRule="auto" w:line="360"/>
+        <w:ind w:hanging="0"/>
+        <w:jc w:val="both"/>
+        <w:rPr/>
+      </w:pPr>
+      <w:r>
+        <w:rPr/>
+      </w:r>
+    </w:p>
+    <w:p>
+      <w:pPr>
+        <w:pStyle w:val="ListParagraph"/>
         <w:numPr>
           <w:ilvl w:val="0"/>
           <w:numId w:val="1"/>
         </w:numPr>
-        <w:spacing w:line="360" w:lineRule="auto"/>
-        <w:jc w:val="both"/>
-      </w:pPr>
-      <w:r>
+        <w:spacing w:lineRule="auto" w:line="360"/>
+        <w:jc w:val="both"/>
+        <w:rPr/>
+      </w:pPr>
+      <w:r>
+        <w:rPr/>
         <w:t>Tampilkan nama, telp, alamat, tanggal pinjam, tanggal kembali, isbn, qty, judul buku, harga pinjam dan total harga (qty di kali harga pinjam)</w:t>
       </w:r>
     </w:p>
     <w:p>
       <w:pPr>
-        <w:pStyle w:val="DaftarParagraf"/>
-        <w:spacing w:line="360" w:lineRule="auto"/>
-        <w:jc w:val="both"/>
-        <w:rPr>
+        <w:pStyle w:val="ListParagraph"/>
+        <w:spacing w:lineRule="auto" w:line="360"/>
+        <w:jc w:val="both"/>
+        <w:rPr>
+          <w:i/>
           <w:i/>
           <w:iCs/>
         </w:rPr>
@@ -512,10 +2136,11 @@
     </w:p>
     <w:p>
       <w:pPr>
-        <w:pStyle w:val="DaftarParagraf"/>
-        <w:spacing w:line="360" w:lineRule="auto"/>
-        <w:jc w:val="both"/>
-        <w:rPr>
+        <w:pStyle w:val="ListParagraph"/>
+        <w:spacing w:lineRule="auto" w:line="360"/>
+        <w:jc w:val="both"/>
+        <w:rPr>
+          <w:i/>
           <w:i/>
           <w:iCs/>
         </w:rPr>
@@ -530,10 +2155,11 @@
     </w:p>
     <w:p>
       <w:pPr>
-        <w:pStyle w:val="DaftarParagraf"/>
-        <w:spacing w:line="360" w:lineRule="auto"/>
-        <w:jc w:val="both"/>
-        <w:rPr>
+        <w:pStyle w:val="ListParagraph"/>
+        <w:spacing w:lineRule="auto" w:line="360"/>
+        <w:jc w:val="both"/>
+        <w:rPr>
+          <w:i/>
           <w:i/>
           <w:iCs/>
         </w:rPr>
@@ -548,10 +2174,11 @@
     </w:p>
     <w:p>
       <w:pPr>
-        <w:pStyle w:val="DaftarParagraf"/>
-        <w:spacing w:line="360" w:lineRule="auto"/>
-        <w:jc w:val="both"/>
-        <w:rPr>
+        <w:pStyle w:val="ListParagraph"/>
+        <w:spacing w:lineRule="auto" w:line="360"/>
+        <w:jc w:val="both"/>
+        <w:rPr>
+          <w:i/>
           <w:i/>
           <w:iCs/>
         </w:rPr>
@@ -566,24 +2193,83 @@
     </w:p>
     <w:p>
       <w:pPr>
-        <w:pStyle w:val="DaftarParagraf"/>
+        <w:pStyle w:val="ListParagraph"/>
+        <w:spacing w:lineRule="auto" w:line="360"/>
+        <w:jc w:val="both"/>
+        <w:rPr/>
+      </w:pPr>
+      <w:r>
+        <w:rPr/>
+        <w:drawing>
+          <wp:anchor behindDoc="0" distT="0" distB="0" distL="0" distR="0" simplePos="0" locked="0" layoutInCell="0" allowOverlap="1" relativeHeight="14">
+            <wp:simplePos x="0" y="0"/>
+            <wp:positionH relativeFrom="column">
+              <wp:posOffset>464820</wp:posOffset>
+            </wp:positionH>
+            <wp:positionV relativeFrom="paragraph">
+              <wp:posOffset>635</wp:posOffset>
+            </wp:positionV>
+            <wp:extent cx="5274310" cy="3704590"/>
+            <wp:effectExtent l="0" t="0" r="0" b="0"/>
+            <wp:wrapSquare wrapText="largest"/>
+            <wp:docPr id="13" name="Citra13" descr=""/>
+            <wp:cNvGraphicFramePr>
+              <a:graphicFrameLocks xmlns:a="http://schemas.openxmlformats.org/drawingml/2006/main" noChangeAspect="1"/>
+            </wp:cNvGraphicFramePr>
+            <a:graphic xmlns:a="http://schemas.openxmlformats.org/drawingml/2006/main">
+              <a:graphicData uri="http://schemas.openxmlformats.org/drawingml/2006/picture">
+                <pic:pic xmlns:pic="http://schemas.openxmlformats.org/drawingml/2006/picture">
+                  <pic:nvPicPr>
+                    <pic:cNvPr id="13" name="Citra13" descr=""/>
+                    <pic:cNvPicPr>
+                      <a:picLocks noChangeAspect="1" noChangeArrowheads="1"/>
+                    </pic:cNvPicPr>
+                  </pic:nvPicPr>
+                  <pic:blipFill>
+                    <a:blip r:embed="rId14"/>
+                    <a:stretch>
+                      <a:fillRect/>
+                    </a:stretch>
+                  </pic:blipFill>
+                  <pic:spPr bwMode="auto">
+                    <a:xfrm>
+                      <a:off x="0" y="0"/>
+                      <a:ext cx="5274310" cy="3704590"/>
+                    </a:xfrm>
+                    <a:prstGeom prst="rect">
+                      <a:avLst/>
+                    </a:prstGeom>
+                  </pic:spPr>
+                </pic:pic>
+              </a:graphicData>
+            </a:graphic>
+          </wp:anchor>
+        </w:drawing>
+      </w:r>
+    </w:p>
+    <w:p>
+      <w:pPr>
+        <w:pStyle w:val="ListParagraph"/>
         <w:numPr>
           <w:ilvl w:val="0"/>
           <w:numId w:val="1"/>
         </w:numPr>
-        <w:spacing w:line="360" w:lineRule="auto"/>
-        <w:jc w:val="both"/>
-      </w:pPr>
-      <w:r>
+        <w:spacing w:lineRule="auto" w:line="360"/>
+        <w:jc w:val="both"/>
+        <w:rPr/>
+      </w:pPr>
+      <w:r>
+        <w:rPr/>
         <w:t>Tampilkan nama anggota, telp anggota, alamat anggota, tanggal pinjam, tanggal kembali, isbn, qty, judul buku, nama penerbit, nama pengarang dan nama katalog</w:t>
       </w:r>
     </w:p>
     <w:p>
       <w:pPr>
-        <w:pStyle w:val="DaftarParagraf"/>
-        <w:spacing w:line="360" w:lineRule="auto"/>
-        <w:jc w:val="both"/>
-        <w:rPr>
+        <w:pStyle w:val="ListParagraph"/>
+        <w:spacing w:lineRule="auto" w:line="360"/>
+        <w:jc w:val="both"/>
+        <w:rPr>
+          <w:i/>
           <w:i/>
           <w:iCs/>
         </w:rPr>
@@ -598,25 +2284,87 @@
     </w:p>
     <w:p>
       <w:pPr>
-        <w:pStyle w:val="DaftarParagraf"/>
+        <w:pStyle w:val="ListParagraph"/>
+        <w:spacing w:lineRule="auto" w:line="360"/>
+        <w:jc w:val="both"/>
+        <w:rPr>
+          <w:i/>
+          <w:i/>
+          <w:iCs/>
+        </w:rPr>
+      </w:pPr>
+      <w:r>
+        <w:rPr/>
+        <w:drawing>
+          <wp:anchor behindDoc="0" distT="0" distB="0" distL="0" distR="0" simplePos="0" locked="0" layoutInCell="0" allowOverlap="1" relativeHeight="15">
+            <wp:simplePos x="0" y="0"/>
+            <wp:positionH relativeFrom="column">
+              <wp:posOffset>434340</wp:posOffset>
+            </wp:positionH>
+            <wp:positionV relativeFrom="paragraph">
+              <wp:posOffset>635</wp:posOffset>
+            </wp:positionV>
+            <wp:extent cx="5274310" cy="2912745"/>
+            <wp:effectExtent l="0" t="0" r="0" b="0"/>
+            <wp:wrapSquare wrapText="largest"/>
+            <wp:docPr id="14" name="Citra14" descr=""/>
+            <wp:cNvGraphicFramePr>
+              <a:graphicFrameLocks xmlns:a="http://schemas.openxmlformats.org/drawingml/2006/main" noChangeAspect="1"/>
+            </wp:cNvGraphicFramePr>
+            <a:graphic xmlns:a="http://schemas.openxmlformats.org/drawingml/2006/main">
+              <a:graphicData uri="http://schemas.openxmlformats.org/drawingml/2006/picture">
+                <pic:pic xmlns:pic="http://schemas.openxmlformats.org/drawingml/2006/picture">
+                  <pic:nvPicPr>
+                    <pic:cNvPr id="14" name="Citra14" descr=""/>
+                    <pic:cNvPicPr>
+                      <a:picLocks noChangeAspect="1" noChangeArrowheads="1"/>
+                    </pic:cNvPicPr>
+                  </pic:nvPicPr>
+                  <pic:blipFill>
+                    <a:blip r:embed="rId15"/>
+                    <a:stretch>
+                      <a:fillRect/>
+                    </a:stretch>
+                  </pic:blipFill>
+                  <pic:spPr bwMode="auto">
+                    <a:xfrm>
+                      <a:off x="0" y="0"/>
+                      <a:ext cx="5274310" cy="2912745"/>
+                    </a:xfrm>
+                    <a:prstGeom prst="rect">
+                      <a:avLst/>
+                    </a:prstGeom>
+                  </pic:spPr>
+                </pic:pic>
+              </a:graphicData>
+            </a:graphic>
+          </wp:anchor>
+        </w:drawing>
+      </w:r>
+    </w:p>
+    <w:p>
+      <w:pPr>
+        <w:pStyle w:val="ListParagraph"/>
         <w:numPr>
           <w:ilvl w:val="0"/>
           <w:numId w:val="1"/>
         </w:numPr>
-        <w:spacing w:line="360" w:lineRule="auto"/>
-        <w:jc w:val="both"/>
-      </w:pPr>
-      <w:r>
-        <w:lastRenderedPageBreak/>
+        <w:spacing w:lineRule="auto" w:line="360"/>
+        <w:jc w:val="both"/>
+        <w:rPr/>
+      </w:pPr>
+      <w:r>
+        <w:rPr/>
         <w:t>Tampilkan semua data katalog, judul buku, dimana semua data katalog mempunyai relasi ke data buku</w:t>
       </w:r>
     </w:p>
     <w:p>
       <w:pPr>
-        <w:pStyle w:val="DaftarParagraf"/>
-        <w:spacing w:line="360" w:lineRule="auto"/>
-        <w:jc w:val="both"/>
-        <w:rPr>
+        <w:pStyle w:val="ListParagraph"/>
+        <w:spacing w:lineRule="auto" w:line="360"/>
+        <w:jc w:val="both"/>
+        <w:rPr>
+          <w:i/>
           <w:i/>
           <w:iCs/>
         </w:rPr>
@@ -631,24 +2379,295 @@
     </w:p>
     <w:p>
       <w:pPr>
-        <w:pStyle w:val="DaftarParagraf"/>
+        <w:pStyle w:val="ListParagraph"/>
+        <w:spacing w:lineRule="auto" w:line="360"/>
+        <w:jc w:val="both"/>
+        <w:rPr>
+          <w:i/>
+          <w:i/>
+          <w:iCs/>
+        </w:rPr>
+      </w:pPr>
+      <w:r>
+        <w:rPr/>
+        <w:drawing>
+          <wp:anchor behindDoc="0" distT="0" distB="0" distL="0" distR="0" simplePos="0" locked="0" layoutInCell="0" allowOverlap="1" relativeHeight="16">
+            <wp:simplePos x="0" y="0"/>
+            <wp:positionH relativeFrom="column">
+              <wp:posOffset>461645</wp:posOffset>
+            </wp:positionH>
+            <wp:positionV relativeFrom="paragraph">
+              <wp:posOffset>-53340</wp:posOffset>
+            </wp:positionV>
+            <wp:extent cx="2933700" cy="3459480"/>
+            <wp:effectExtent l="0" t="0" r="0" b="0"/>
+            <wp:wrapSquare wrapText="largest"/>
+            <wp:docPr id="15" name="Citra15" descr=""/>
+            <wp:cNvGraphicFramePr>
+              <a:graphicFrameLocks xmlns:a="http://schemas.openxmlformats.org/drawingml/2006/main" noChangeAspect="1"/>
+            </wp:cNvGraphicFramePr>
+            <a:graphic xmlns:a="http://schemas.openxmlformats.org/drawingml/2006/main">
+              <a:graphicData uri="http://schemas.openxmlformats.org/drawingml/2006/picture">
+                <pic:pic xmlns:pic="http://schemas.openxmlformats.org/drawingml/2006/picture">
+                  <pic:nvPicPr>
+                    <pic:cNvPr id="15" name="Citra15" descr=""/>
+                    <pic:cNvPicPr>
+                      <a:picLocks noChangeAspect="1" noChangeArrowheads="1"/>
+                    </pic:cNvPicPr>
+                  </pic:nvPicPr>
+                  <pic:blipFill>
+                    <a:blip r:embed="rId16"/>
+                    <a:stretch>
+                      <a:fillRect/>
+                    </a:stretch>
+                  </pic:blipFill>
+                  <pic:spPr bwMode="auto">
+                    <a:xfrm>
+                      <a:off x="0" y="0"/>
+                      <a:ext cx="2933700" cy="3459480"/>
+                    </a:xfrm>
+                    <a:prstGeom prst="rect">
+                      <a:avLst/>
+                    </a:prstGeom>
+                  </pic:spPr>
+                </pic:pic>
+              </a:graphicData>
+            </a:graphic>
+          </wp:anchor>
+        </w:drawing>
+      </w:r>
+    </w:p>
+    <w:p>
+      <w:pPr>
+        <w:pStyle w:val="ListParagraph"/>
+        <w:numPr>
+          <w:ilvl w:val="0"/>
+          <w:numId w:val="0"/>
+        </w:numPr>
+        <w:spacing w:lineRule="auto" w:line="360"/>
+        <w:ind w:left="720" w:hanging="0"/>
+        <w:jc w:val="both"/>
+        <w:rPr/>
+      </w:pPr>
+      <w:r>
+        <w:rPr/>
+      </w:r>
+    </w:p>
+    <w:p>
+      <w:pPr>
+        <w:pStyle w:val="ListParagraph"/>
+        <w:numPr>
+          <w:ilvl w:val="0"/>
+          <w:numId w:val="0"/>
+        </w:numPr>
+        <w:spacing w:lineRule="auto" w:line="360"/>
+        <w:ind w:left="720" w:hanging="0"/>
+        <w:jc w:val="both"/>
+        <w:rPr/>
+      </w:pPr>
+      <w:r>
+        <w:rPr/>
+      </w:r>
+    </w:p>
+    <w:p>
+      <w:pPr>
+        <w:pStyle w:val="ListParagraph"/>
+        <w:numPr>
+          <w:ilvl w:val="0"/>
+          <w:numId w:val="0"/>
+        </w:numPr>
+        <w:spacing w:lineRule="auto" w:line="360"/>
+        <w:ind w:left="720" w:hanging="0"/>
+        <w:jc w:val="both"/>
+        <w:rPr/>
+      </w:pPr>
+      <w:r>
+        <w:rPr/>
+      </w:r>
+    </w:p>
+    <w:p>
+      <w:pPr>
+        <w:pStyle w:val="ListParagraph"/>
+        <w:numPr>
+          <w:ilvl w:val="0"/>
+          <w:numId w:val="0"/>
+        </w:numPr>
+        <w:spacing w:lineRule="auto" w:line="360"/>
+        <w:ind w:left="720" w:hanging="0"/>
+        <w:jc w:val="both"/>
+        <w:rPr/>
+      </w:pPr>
+      <w:r>
+        <w:rPr/>
+      </w:r>
+    </w:p>
+    <w:p>
+      <w:pPr>
+        <w:pStyle w:val="ListParagraph"/>
+        <w:numPr>
+          <w:ilvl w:val="0"/>
+          <w:numId w:val="0"/>
+        </w:numPr>
+        <w:spacing w:lineRule="auto" w:line="360"/>
+        <w:ind w:left="720" w:hanging="0"/>
+        <w:jc w:val="both"/>
+        <w:rPr/>
+      </w:pPr>
+      <w:r>
+        <w:rPr/>
+      </w:r>
+    </w:p>
+    <w:p>
+      <w:pPr>
+        <w:pStyle w:val="ListParagraph"/>
+        <w:numPr>
+          <w:ilvl w:val="0"/>
+          <w:numId w:val="0"/>
+        </w:numPr>
+        <w:spacing w:lineRule="auto" w:line="360"/>
+        <w:ind w:left="720" w:hanging="0"/>
+        <w:jc w:val="both"/>
+        <w:rPr/>
+      </w:pPr>
+      <w:r>
+        <w:rPr/>
+      </w:r>
+    </w:p>
+    <w:p>
+      <w:pPr>
+        <w:pStyle w:val="ListParagraph"/>
+        <w:numPr>
+          <w:ilvl w:val="0"/>
+          <w:numId w:val="0"/>
+        </w:numPr>
+        <w:spacing w:lineRule="auto" w:line="360"/>
+        <w:ind w:left="720" w:hanging="0"/>
+        <w:jc w:val="both"/>
+        <w:rPr/>
+      </w:pPr>
+      <w:r>
+        <w:rPr/>
+      </w:r>
+    </w:p>
+    <w:p>
+      <w:pPr>
+        <w:pStyle w:val="ListParagraph"/>
+        <w:numPr>
+          <w:ilvl w:val="0"/>
+          <w:numId w:val="0"/>
+        </w:numPr>
+        <w:spacing w:lineRule="auto" w:line="360"/>
+        <w:ind w:left="720" w:hanging="0"/>
+        <w:jc w:val="both"/>
+        <w:rPr/>
+      </w:pPr>
+      <w:r>
+        <w:rPr/>
+      </w:r>
+    </w:p>
+    <w:p>
+      <w:pPr>
+        <w:pStyle w:val="ListParagraph"/>
+        <w:numPr>
+          <w:ilvl w:val="0"/>
+          <w:numId w:val="0"/>
+        </w:numPr>
+        <w:spacing w:lineRule="auto" w:line="360"/>
+        <w:ind w:left="720" w:hanging="0"/>
+        <w:jc w:val="both"/>
+        <w:rPr/>
+      </w:pPr>
+      <w:r>
+        <w:rPr/>
+      </w:r>
+    </w:p>
+    <w:p>
+      <w:pPr>
+        <w:pStyle w:val="ListParagraph"/>
+        <w:numPr>
+          <w:ilvl w:val="0"/>
+          <w:numId w:val="0"/>
+        </w:numPr>
+        <w:spacing w:lineRule="auto" w:line="360"/>
+        <w:ind w:left="720" w:hanging="0"/>
+        <w:jc w:val="both"/>
+        <w:rPr/>
+      </w:pPr>
+      <w:r>
+        <w:rPr/>
+      </w:r>
+    </w:p>
+    <w:p>
+      <w:pPr>
+        <w:pStyle w:val="ListParagraph"/>
+        <w:numPr>
+          <w:ilvl w:val="0"/>
+          <w:numId w:val="0"/>
+        </w:numPr>
+        <w:spacing w:lineRule="auto" w:line="360"/>
+        <w:ind w:left="720" w:hanging="0"/>
+        <w:jc w:val="both"/>
+        <w:rPr/>
+      </w:pPr>
+      <w:r>
+        <w:rPr/>
+      </w:r>
+    </w:p>
+    <w:p>
+      <w:pPr>
+        <w:pStyle w:val="ListParagraph"/>
+        <w:numPr>
+          <w:ilvl w:val="0"/>
+          <w:numId w:val="0"/>
+        </w:numPr>
+        <w:spacing w:lineRule="auto" w:line="360"/>
+        <w:ind w:left="720" w:hanging="0"/>
+        <w:jc w:val="both"/>
+        <w:rPr/>
+      </w:pPr>
+      <w:r>
+        <w:rPr/>
+      </w:r>
+    </w:p>
+    <w:p>
+      <w:pPr>
+        <w:pStyle w:val="ListParagraph"/>
+        <w:numPr>
+          <w:ilvl w:val="0"/>
+          <w:numId w:val="0"/>
+        </w:numPr>
+        <w:spacing w:lineRule="auto" w:line="360"/>
+        <w:ind w:left="720" w:hanging="0"/>
+        <w:jc w:val="both"/>
+        <w:rPr/>
+      </w:pPr>
+      <w:r>
+        <w:rPr/>
+      </w:r>
+    </w:p>
+    <w:p>
+      <w:pPr>
+        <w:pStyle w:val="ListParagraph"/>
         <w:numPr>
           <w:ilvl w:val="0"/>
           <w:numId w:val="1"/>
         </w:numPr>
-        <w:spacing w:line="360" w:lineRule="auto"/>
-        <w:jc w:val="both"/>
-      </w:pPr>
-      <w:r>
+        <w:spacing w:lineRule="auto" w:line="360"/>
+        <w:jc w:val="both"/>
+        <w:rPr/>
+      </w:pPr>
+      <w:r>
+        <w:rPr/>
         <w:t>Tampilkan semua data buku dan nama penerbit. Beserta data buku yang tidak mempunyai relasi ke data penerbit</w:t>
       </w:r>
     </w:p>
     <w:p>
       <w:pPr>
-        <w:pStyle w:val="DaftarParagraf"/>
-        <w:spacing w:line="360" w:lineRule="auto"/>
-        <w:jc w:val="both"/>
-        <w:rPr>
+        <w:pStyle w:val="ListParagraph"/>
+        <w:spacing w:lineRule="auto" w:line="360"/>
+        <w:jc w:val="both"/>
+        <w:rPr>
+          <w:i/>
           <w:i/>
           <w:iCs/>
         </w:rPr>
@@ -663,10 +2682,11 @@
     </w:p>
     <w:p>
       <w:pPr>
-        <w:pStyle w:val="DaftarParagraf"/>
-        <w:spacing w:line="360" w:lineRule="auto"/>
-        <w:jc w:val="both"/>
-        <w:rPr>
+        <w:pStyle w:val="ListParagraph"/>
+        <w:spacing w:lineRule="auto" w:line="360"/>
+        <w:jc w:val="both"/>
+        <w:rPr>
+          <w:i/>
           <w:i/>
           <w:iCs/>
         </w:rPr>
@@ -681,24 +2701,87 @@
     </w:p>
     <w:p>
       <w:pPr>
-        <w:pStyle w:val="DaftarParagraf"/>
+        <w:pStyle w:val="ListParagraph"/>
+        <w:spacing w:lineRule="auto" w:line="360"/>
+        <w:jc w:val="both"/>
+        <w:rPr>
+          <w:i/>
+          <w:i/>
+          <w:iCs/>
+        </w:rPr>
+      </w:pPr>
+      <w:r>
+        <w:rPr/>
+        <w:drawing>
+          <wp:anchor behindDoc="0" distT="0" distB="0" distL="0" distR="0" simplePos="0" locked="0" layoutInCell="0" allowOverlap="1" relativeHeight="17">
+            <wp:simplePos x="0" y="0"/>
+            <wp:positionH relativeFrom="column">
+              <wp:posOffset>411480</wp:posOffset>
+            </wp:positionH>
+            <wp:positionV relativeFrom="paragraph">
+              <wp:posOffset>635</wp:posOffset>
+            </wp:positionV>
+            <wp:extent cx="5274310" cy="2489200"/>
+            <wp:effectExtent l="0" t="0" r="0" b="0"/>
+            <wp:wrapSquare wrapText="largest"/>
+            <wp:docPr id="16" name="Citra16" descr=""/>
+            <wp:cNvGraphicFramePr>
+              <a:graphicFrameLocks xmlns:a="http://schemas.openxmlformats.org/drawingml/2006/main" noChangeAspect="1"/>
+            </wp:cNvGraphicFramePr>
+            <a:graphic xmlns:a="http://schemas.openxmlformats.org/drawingml/2006/main">
+              <a:graphicData uri="http://schemas.openxmlformats.org/drawingml/2006/picture">
+                <pic:pic xmlns:pic="http://schemas.openxmlformats.org/drawingml/2006/picture">
+                  <pic:nvPicPr>
+                    <pic:cNvPr id="16" name="Citra16" descr=""/>
+                    <pic:cNvPicPr>
+                      <a:picLocks noChangeAspect="1" noChangeArrowheads="1"/>
+                    </pic:cNvPicPr>
+                  </pic:nvPicPr>
+                  <pic:blipFill>
+                    <a:blip r:embed="rId17"/>
+                    <a:stretch>
+                      <a:fillRect/>
+                    </a:stretch>
+                  </pic:blipFill>
+                  <pic:spPr bwMode="auto">
+                    <a:xfrm>
+                      <a:off x="0" y="0"/>
+                      <a:ext cx="5274310" cy="2489200"/>
+                    </a:xfrm>
+                    <a:prstGeom prst="rect">
+                      <a:avLst/>
+                    </a:prstGeom>
+                  </pic:spPr>
+                </pic:pic>
+              </a:graphicData>
+            </a:graphic>
+          </wp:anchor>
+        </w:drawing>
+      </w:r>
+    </w:p>
+    <w:p>
+      <w:pPr>
+        <w:pStyle w:val="ListParagraph"/>
         <w:numPr>
           <w:ilvl w:val="0"/>
           <w:numId w:val="1"/>
         </w:numPr>
-        <w:spacing w:line="360" w:lineRule="auto"/>
-        <w:jc w:val="both"/>
-      </w:pPr>
-      <w:r>
+        <w:spacing w:lineRule="auto" w:line="360"/>
+        <w:jc w:val="both"/>
+        <w:rPr/>
+      </w:pPr>
+      <w:r>
+        <w:rPr/>
         <w:t>Tampilkan ada berapa jumlah pengarang PG05 pada table buku</w:t>
       </w:r>
     </w:p>
     <w:p>
       <w:pPr>
-        <w:pStyle w:val="DaftarParagraf"/>
-        <w:spacing w:line="360" w:lineRule="auto"/>
-        <w:jc w:val="both"/>
-        <w:rPr>
+        <w:pStyle w:val="ListParagraph"/>
+        <w:spacing w:lineRule="auto" w:line="360"/>
+        <w:jc w:val="both"/>
+        <w:rPr>
+          <w:i/>
           <w:i/>
           <w:iCs/>
         </w:rPr>
@@ -713,24 +2796,102 @@
     </w:p>
     <w:p>
       <w:pPr>
-        <w:pStyle w:val="DaftarParagraf"/>
+        <w:pStyle w:val="ListParagraph"/>
+        <w:spacing w:lineRule="auto" w:line="360"/>
+        <w:jc w:val="both"/>
+        <w:rPr>
+          <w:i/>
+          <w:i/>
+          <w:iCs/>
+        </w:rPr>
+      </w:pPr>
+      <w:r>
+        <w:rPr/>
+        <w:drawing>
+          <wp:anchor behindDoc="0" distT="0" distB="0" distL="0" distR="0" simplePos="0" locked="0" layoutInCell="0" allowOverlap="1" relativeHeight="18">
+            <wp:simplePos x="0" y="0"/>
+            <wp:positionH relativeFrom="column">
+              <wp:posOffset>461645</wp:posOffset>
+            </wp:positionH>
+            <wp:positionV relativeFrom="paragraph">
+              <wp:posOffset>-56515</wp:posOffset>
+            </wp:positionV>
+            <wp:extent cx="1470660" cy="449580"/>
+            <wp:effectExtent l="0" t="0" r="0" b="0"/>
+            <wp:wrapSquare wrapText="largest"/>
+            <wp:docPr id="17" name="Citra17" descr=""/>
+            <wp:cNvGraphicFramePr>
+              <a:graphicFrameLocks xmlns:a="http://schemas.openxmlformats.org/drawingml/2006/main" noChangeAspect="1"/>
+            </wp:cNvGraphicFramePr>
+            <a:graphic xmlns:a="http://schemas.openxmlformats.org/drawingml/2006/main">
+              <a:graphicData uri="http://schemas.openxmlformats.org/drawingml/2006/picture">
+                <pic:pic xmlns:pic="http://schemas.openxmlformats.org/drawingml/2006/picture">
+                  <pic:nvPicPr>
+                    <pic:cNvPr id="17" name="Citra17" descr=""/>
+                    <pic:cNvPicPr>
+                      <a:picLocks noChangeAspect="1" noChangeArrowheads="1"/>
+                    </pic:cNvPicPr>
+                  </pic:nvPicPr>
+                  <pic:blipFill>
+                    <a:blip r:embed="rId18"/>
+                    <a:stretch>
+                      <a:fillRect/>
+                    </a:stretch>
+                  </pic:blipFill>
+                  <pic:spPr bwMode="auto">
+                    <a:xfrm>
+                      <a:off x="0" y="0"/>
+                      <a:ext cx="1470660" cy="449580"/>
+                    </a:xfrm>
+                    <a:prstGeom prst="rect">
+                      <a:avLst/>
+                    </a:prstGeom>
+                  </pic:spPr>
+                </pic:pic>
+              </a:graphicData>
+            </a:graphic>
+          </wp:anchor>
+        </w:drawing>
+      </w:r>
+    </w:p>
+    <w:p>
+      <w:pPr>
+        <w:pStyle w:val="ListParagraph"/>
+        <w:spacing w:lineRule="auto" w:line="360"/>
+        <w:jc w:val="both"/>
+        <w:rPr>
+          <w:i/>
+          <w:i/>
+          <w:iCs/>
+        </w:rPr>
+      </w:pPr>
+      <w:r>
+        <w:rPr/>
+      </w:r>
+    </w:p>
+    <w:p>
+      <w:pPr>
+        <w:pStyle w:val="ListParagraph"/>
         <w:numPr>
           <w:ilvl w:val="0"/>
           <w:numId w:val="1"/>
         </w:numPr>
-        <w:spacing w:line="360" w:lineRule="auto"/>
-        <w:jc w:val="both"/>
-      </w:pPr>
-      <w:r>
+        <w:spacing w:lineRule="auto" w:line="360"/>
+        <w:jc w:val="both"/>
+        <w:rPr/>
+      </w:pPr>
+      <w:r>
+        <w:rPr/>
         <w:t>Tampilkan data buku yang harganya lebih dari 10000</w:t>
       </w:r>
     </w:p>
     <w:p>
       <w:pPr>
-        <w:pStyle w:val="DaftarParagraf"/>
-        <w:spacing w:line="360" w:lineRule="auto"/>
-        <w:jc w:val="both"/>
-        <w:rPr>
+        <w:pStyle w:val="ListParagraph"/>
+        <w:spacing w:lineRule="auto" w:line="360"/>
+        <w:jc w:val="both"/>
+        <w:rPr>
+          <w:i/>
           <w:i/>
           <w:iCs/>
         </w:rPr>
@@ -745,24 +2906,83 @@
     </w:p>
     <w:p>
       <w:pPr>
-        <w:pStyle w:val="DaftarParagraf"/>
+        <w:pStyle w:val="ListParagraph"/>
+        <w:spacing w:lineRule="auto" w:line="360"/>
+        <w:jc w:val="both"/>
+        <w:rPr/>
+      </w:pPr>
+      <w:r>
+        <w:rPr/>
+        <w:drawing>
+          <wp:anchor behindDoc="0" distT="0" distB="0" distL="0" distR="0" simplePos="0" locked="0" layoutInCell="0" allowOverlap="1" relativeHeight="19">
+            <wp:simplePos x="0" y="0"/>
+            <wp:positionH relativeFrom="column">
+              <wp:posOffset>464820</wp:posOffset>
+            </wp:positionH>
+            <wp:positionV relativeFrom="paragraph">
+              <wp:posOffset>635</wp:posOffset>
+            </wp:positionV>
+            <wp:extent cx="5274310" cy="1473835"/>
+            <wp:effectExtent l="0" t="0" r="0" b="0"/>
+            <wp:wrapSquare wrapText="largest"/>
+            <wp:docPr id="18" name="Citra18" descr=""/>
+            <wp:cNvGraphicFramePr>
+              <a:graphicFrameLocks xmlns:a="http://schemas.openxmlformats.org/drawingml/2006/main" noChangeAspect="1"/>
+            </wp:cNvGraphicFramePr>
+            <a:graphic xmlns:a="http://schemas.openxmlformats.org/drawingml/2006/main">
+              <a:graphicData uri="http://schemas.openxmlformats.org/drawingml/2006/picture">
+                <pic:pic xmlns:pic="http://schemas.openxmlformats.org/drawingml/2006/picture">
+                  <pic:nvPicPr>
+                    <pic:cNvPr id="18" name="Citra18" descr=""/>
+                    <pic:cNvPicPr>
+                      <a:picLocks noChangeAspect="1" noChangeArrowheads="1"/>
+                    </pic:cNvPicPr>
+                  </pic:nvPicPr>
+                  <pic:blipFill>
+                    <a:blip r:embed="rId19"/>
+                    <a:stretch>
+                      <a:fillRect/>
+                    </a:stretch>
+                  </pic:blipFill>
+                  <pic:spPr bwMode="auto">
+                    <a:xfrm>
+                      <a:off x="0" y="0"/>
+                      <a:ext cx="5274310" cy="1473835"/>
+                    </a:xfrm>
+                    <a:prstGeom prst="rect">
+                      <a:avLst/>
+                    </a:prstGeom>
+                  </pic:spPr>
+                </pic:pic>
+              </a:graphicData>
+            </a:graphic>
+          </wp:anchor>
+        </w:drawing>
+      </w:r>
+    </w:p>
+    <w:p>
+      <w:pPr>
+        <w:pStyle w:val="ListParagraph"/>
         <w:numPr>
           <w:ilvl w:val="0"/>
           <w:numId w:val="1"/>
         </w:numPr>
-        <w:spacing w:line="360" w:lineRule="auto"/>
-        <w:jc w:val="both"/>
-      </w:pPr>
-      <w:r>
+        <w:spacing w:lineRule="auto" w:line="360"/>
+        <w:jc w:val="both"/>
+        <w:rPr/>
+      </w:pPr>
+      <w:r>
+        <w:rPr/>
         <w:t>Tampilkan seluruh data buku yang diterbitkan oleh Penerbit 01, dimana buku tersebut harus mempunyai qty lebih dari 10</w:t>
       </w:r>
     </w:p>
     <w:p>
       <w:pPr>
-        <w:pStyle w:val="DaftarParagraf"/>
-        <w:spacing w:line="360" w:lineRule="auto"/>
-        <w:jc w:val="both"/>
-        <w:rPr>
+        <w:pStyle w:val="ListParagraph"/>
+        <w:spacing w:lineRule="auto" w:line="360"/>
+        <w:jc w:val="both"/>
+        <w:rPr>
+          <w:i/>
           <w:i/>
           <w:iCs/>
         </w:rPr>
@@ -777,10 +2997,11 @@
     </w:p>
     <w:p>
       <w:pPr>
-        <w:pStyle w:val="DaftarParagraf"/>
-        <w:spacing w:line="360" w:lineRule="auto"/>
-        <w:jc w:val="both"/>
-        <w:rPr>
+        <w:pStyle w:val="ListParagraph"/>
+        <w:spacing w:lineRule="auto" w:line="360"/>
+        <w:jc w:val="both"/>
+        <w:rPr>
+          <w:i/>
           <w:i/>
           <w:iCs/>
         </w:rPr>
@@ -795,10 +3016,11 @@
     </w:p>
     <w:p>
       <w:pPr>
-        <w:pStyle w:val="DaftarParagraf"/>
-        <w:spacing w:line="360" w:lineRule="auto"/>
-        <w:jc w:val="both"/>
-        <w:rPr>
+        <w:pStyle w:val="ListParagraph"/>
+        <w:spacing w:lineRule="auto" w:line="360"/>
+        <w:jc w:val="both"/>
+        <w:rPr>
+          <w:i/>
           <w:i/>
           <w:iCs/>
         </w:rPr>
@@ -813,24 +3035,87 @@
     </w:p>
     <w:p>
       <w:pPr>
-        <w:pStyle w:val="DaftarParagraf"/>
+        <w:pStyle w:val="ListParagraph"/>
+        <w:spacing w:lineRule="auto" w:line="360"/>
+        <w:jc w:val="both"/>
+        <w:rPr>
+          <w:i/>
+          <w:i/>
+          <w:iCs/>
+        </w:rPr>
+      </w:pPr>
+      <w:r>
+        <w:rPr/>
+        <w:drawing>
+          <wp:anchor behindDoc="0" distT="0" distB="0" distL="0" distR="0" simplePos="0" locked="0" layoutInCell="0" allowOverlap="1" relativeHeight="20">
+            <wp:simplePos x="0" y="0"/>
+            <wp:positionH relativeFrom="column">
+              <wp:posOffset>449580</wp:posOffset>
+            </wp:positionH>
+            <wp:positionV relativeFrom="paragraph">
+              <wp:posOffset>635</wp:posOffset>
+            </wp:positionV>
+            <wp:extent cx="5274310" cy="231140"/>
+            <wp:effectExtent l="0" t="0" r="0" b="0"/>
+            <wp:wrapSquare wrapText="largest"/>
+            <wp:docPr id="19" name="Citra19" descr=""/>
+            <wp:cNvGraphicFramePr>
+              <a:graphicFrameLocks xmlns:a="http://schemas.openxmlformats.org/drawingml/2006/main" noChangeAspect="1"/>
+            </wp:cNvGraphicFramePr>
+            <a:graphic xmlns:a="http://schemas.openxmlformats.org/drawingml/2006/main">
+              <a:graphicData uri="http://schemas.openxmlformats.org/drawingml/2006/picture">
+                <pic:pic xmlns:pic="http://schemas.openxmlformats.org/drawingml/2006/picture">
+                  <pic:nvPicPr>
+                    <pic:cNvPr id="19" name="Citra19" descr=""/>
+                    <pic:cNvPicPr>
+                      <a:picLocks noChangeAspect="1" noChangeArrowheads="1"/>
+                    </pic:cNvPicPr>
+                  </pic:nvPicPr>
+                  <pic:blipFill>
+                    <a:blip r:embed="rId20"/>
+                    <a:stretch>
+                      <a:fillRect/>
+                    </a:stretch>
+                  </pic:blipFill>
+                  <pic:spPr bwMode="auto">
+                    <a:xfrm>
+                      <a:off x="0" y="0"/>
+                      <a:ext cx="5274310" cy="231140"/>
+                    </a:xfrm>
+                    <a:prstGeom prst="rect">
+                      <a:avLst/>
+                    </a:prstGeom>
+                  </pic:spPr>
+                </pic:pic>
+              </a:graphicData>
+            </a:graphic>
+          </wp:anchor>
+        </w:drawing>
+      </w:r>
+    </w:p>
+    <w:p>
+      <w:pPr>
+        <w:pStyle w:val="ListParagraph"/>
         <w:numPr>
           <w:ilvl w:val="0"/>
           <w:numId w:val="1"/>
         </w:numPr>
-        <w:spacing w:line="360" w:lineRule="auto"/>
-        <w:jc w:val="both"/>
-      </w:pPr>
-      <w:r>
+        <w:spacing w:lineRule="auto" w:line="360"/>
+        <w:jc w:val="both"/>
+        <w:rPr/>
+      </w:pPr>
+      <w:r>
+        <w:rPr/>
         <w:t>Tampilkan seluruh data anggota yang baru ditambahkan pada bulan juni</w:t>
       </w:r>
     </w:p>
     <w:p>
       <w:pPr>
-        <w:pStyle w:val="DaftarParagraf"/>
-        <w:spacing w:line="360" w:lineRule="auto"/>
-        <w:jc w:val="both"/>
-        <w:rPr>
+        <w:pStyle w:val="ListParagraph"/>
+        <w:spacing w:lineRule="auto" w:line="360"/>
+        <w:jc w:val="both"/>
+        <w:rPr>
+          <w:i/>
           <w:i/>
           <w:iCs/>
         </w:rPr>
@@ -843,119 +3128,335 @@
         <w:t>SELECT * FROM `anggota` WHERE month(tgl_entry)='6';</w:t>
       </w:r>
     </w:p>
+    <w:p>
+      <w:pPr>
+        <w:pStyle w:val="ListParagraph"/>
+        <w:spacing w:lineRule="auto" w:line="360" w:before="0" w:after="160"/>
+        <w:contextualSpacing/>
+        <w:jc w:val="both"/>
+        <w:rPr>
+          <w:i/>
+          <w:i/>
+          <w:iCs/>
+        </w:rPr>
+      </w:pPr>
+      <w:r>
+        <w:rPr/>
+        <w:drawing>
+          <wp:anchor behindDoc="0" distT="0" distB="0" distL="0" distR="0" simplePos="0" locked="0" layoutInCell="0" allowOverlap="1" relativeHeight="21">
+            <wp:simplePos x="0" y="0"/>
+            <wp:positionH relativeFrom="column">
+              <wp:align>center</wp:align>
+            </wp:positionH>
+            <wp:positionV relativeFrom="paragraph">
+              <wp:posOffset>635</wp:posOffset>
+            </wp:positionV>
+            <wp:extent cx="5274310" cy="3617595"/>
+            <wp:effectExtent l="0" t="0" r="0" b="0"/>
+            <wp:wrapSquare wrapText="largest"/>
+            <wp:docPr id="20" name="Citra20" descr=""/>
+            <wp:cNvGraphicFramePr>
+              <a:graphicFrameLocks xmlns:a="http://schemas.openxmlformats.org/drawingml/2006/main" noChangeAspect="1"/>
+            </wp:cNvGraphicFramePr>
+            <a:graphic xmlns:a="http://schemas.openxmlformats.org/drawingml/2006/main">
+              <a:graphicData uri="http://schemas.openxmlformats.org/drawingml/2006/picture">
+                <pic:pic xmlns:pic="http://schemas.openxmlformats.org/drawingml/2006/picture">
+                  <pic:nvPicPr>
+                    <pic:cNvPr id="20" name="Citra20" descr=""/>
+                    <pic:cNvPicPr>
+                      <a:picLocks noChangeAspect="1" noChangeArrowheads="1"/>
+                    </pic:cNvPicPr>
+                  </pic:nvPicPr>
+                  <pic:blipFill>
+                    <a:blip r:embed="rId21"/>
+                    <a:stretch>
+                      <a:fillRect/>
+                    </a:stretch>
+                  </pic:blipFill>
+                  <pic:spPr bwMode="auto">
+                    <a:xfrm>
+                      <a:off x="0" y="0"/>
+                      <a:ext cx="5274310" cy="3617595"/>
+                    </a:xfrm>
+                    <a:prstGeom prst="rect">
+                      <a:avLst/>
+                    </a:prstGeom>
+                  </pic:spPr>
+                </pic:pic>
+              </a:graphicData>
+            </a:graphic>
+          </wp:anchor>
+        </w:drawing>
+      </w:r>
+    </w:p>
     <w:sectPr>
+      <w:type w:val="nextPage"/>
       <w:pgSz w:w="11906" w:h="16838"/>
-      <w:pgMar w:top="1440" w:right="1440" w:bottom="1440" w:left="1440" w:header="708" w:footer="708" w:gutter="0"/>
-      <w:cols w:space="708"/>
-      <w:docGrid w:linePitch="360"/>
+      <w:pgMar w:left="1440" w:right="1440" w:gutter="0" w:header="0" w:top="1440" w:footer="0" w:bottom="1440"/>
+      <w:pgNumType w:fmt="decimal"/>
+      <w:formProt w:val="false"/>
+      <w:textDirection w:val="lrTb"/>
+      <w:docGrid w:type="default" w:linePitch="360" w:charSpace="4096"/>
     </w:sectPr>
   </w:body>
 </w:document>
 </file>
 
 <file path=word/numbering.xml><?xml version="1.0" encoding="utf-8"?>
-<w:numbering xmlns:wpc="http://schemas.microsoft.com/office/word/2010/wordprocessingCanvas" xmlns:cx="http://schemas.microsoft.com/office/drawing/2014/chartex" xmlns:cx1="http://schemas.microsoft.com/office/drawing/2015/9/8/chartex" xmlns:cx2="http://schemas.microsoft.com/office/drawing/2015/10/21/chartex" xmlns:cx3="http://schemas.microsoft.com/office/drawing/2016/5/9/chartex" xmlns:cx4="http://schemas.microsoft.com/office/drawing/2016/5/10/chartex" xmlns:cx5="http://schemas.microsoft.com/office/drawing/2016/5/11/chartex" xmlns:cx6="http://schemas.microsoft.com/office/drawing/2016/5/12/chartex" xmlns:cx7="http://schemas.microsoft.com/office/drawing/2016/5/13/chartex" xmlns:cx8="http://schemas.microsoft.com/office/drawing/2016/5/14/chartex" xmlns:mc="http://schemas.openxmlformats.org/markup-compatibility/2006" xmlns:aink="http://schemas.microsoft.com/office/drawing/2016/ink" xmlns:am3d="http://schemas.microsoft.com/office/drawing/2017/model3d" xmlns:o="urn:schemas-microsoft-com:office:office" xmlns:r="http://schemas.openxmlformats.org/officeDocument/2006/relationships" xmlns:m="http://schemas.openxmlformats.org/officeDocument/2006/math" xmlns:v="urn:schemas-microsoft-com:vml" xmlns:wp14="http://schemas.microsoft.com/office/word/2010/wordprocessingDrawing" xmlns:wp="http://schemas.openxmlformats.org/drawingml/2006/wordprocessingDrawing" xmlns:w10="urn:schemas-microsoft-com:office:word" xmlns:w="http://schemas.openxmlformats.org/wordprocessingml/2006/main" xmlns:w14="http://schemas.microsoft.com/office/word/2010/wordml" xmlns:w15="http://schemas.microsoft.com/office/word/2012/wordml" xmlns:w16cex="http://schemas.microsoft.com/office/word/2018/wordml/cex" xmlns:w16cid="http://schemas.microsoft.com/office/word/2016/wordml/cid" xmlns:w16="http://schemas.microsoft.com/office/word/2018/wordml" xmlns:w16sdtdh="http://schemas.microsoft.com/office/word/2020/wordml/sdtdatahash" xmlns:w16se="http://schemas.microsoft.com/office/word/2015/wordml/symex" xmlns:wpg="http://schemas.microsoft.com/office/word/2010/wordprocessingGroup" xmlns:wpi="http://schemas.microsoft.com/office/word/2010/wordprocessingInk" xmlns:wne="http://schemas.microsoft.com/office/word/2006/wordml" xmlns:wps="http://schemas.microsoft.com/office/word/2010/wordprocessingShape" mc:Ignorable="w14 w15 w16se w16cid w16 w16cex w16sdtdh wp14">
-  <w:abstractNum w:abstractNumId="0" w15:restartNumberingAfterBreak="0">
-    <w:nsid w:val="7F0129ED"/>
-    <w:multiLevelType w:val="hybridMultilevel"/>
-    <w:tmpl w:val="7E3060F2"/>
-    <w:lvl w:ilvl="0" w:tplc="3809000F">
+<w:numbering xmlns:w="http://schemas.openxmlformats.org/wordprocessingml/2006/main" xmlns:o="urn:schemas-microsoft-com:office:office" xmlns:r="http://schemas.openxmlformats.org/officeDocument/2006/relationships" xmlns:v="urn:schemas-microsoft-com:vml" xmlns:mc="http://schemas.openxmlformats.org/markup-compatibility/2006" xmlns:w14="http://schemas.microsoft.com/office/word/2010/wordml" mc:Ignorable="w14">
+  <w:abstractNum w:abstractNumId="1">
+    <w:lvl w:ilvl="0">
       <w:start w:val="1"/>
       <w:numFmt w:val="decimal"/>
       <w:lvlText w:val="%1."/>
       <w:lvlJc w:val="left"/>
       <w:pPr>
+        <w:tabs>
+          <w:tab w:val="num" w:pos="0"/>
+        </w:tabs>
         <w:ind w:left="720" w:hanging="360"/>
       </w:pPr>
-      <w:rPr>
-        <w:rFonts w:hint="default"/>
-      </w:rPr>
+      <w:rPr/>
     </w:lvl>
-    <w:lvl w:ilvl="1" w:tplc="38090019" w:tentative="1">
+    <w:lvl w:ilvl="1">
       <w:start w:val="1"/>
       <w:numFmt w:val="lowerLetter"/>
       <w:lvlText w:val="%2."/>
       <w:lvlJc w:val="left"/>
       <w:pPr>
+        <w:tabs>
+          <w:tab w:val="num" w:pos="0"/>
+        </w:tabs>
         <w:ind w:left="1440" w:hanging="360"/>
       </w:pPr>
+      <w:rPr/>
     </w:lvl>
-    <w:lvl w:ilvl="2" w:tplc="3809001B" w:tentative="1">
+    <w:lvl w:ilvl="2">
       <w:start w:val="1"/>
       <w:numFmt w:val="lowerRoman"/>
       <w:lvlText w:val="%3."/>
       <w:lvlJc w:val="right"/>
       <w:pPr>
+        <w:tabs>
+          <w:tab w:val="num" w:pos="0"/>
+        </w:tabs>
         <w:ind w:left="2160" w:hanging="180"/>
       </w:pPr>
+      <w:rPr/>
     </w:lvl>
-    <w:lvl w:ilvl="3" w:tplc="3809000F" w:tentative="1">
+    <w:lvl w:ilvl="3">
       <w:start w:val="1"/>
       <w:numFmt w:val="decimal"/>
       <w:lvlText w:val="%4."/>
       <w:lvlJc w:val="left"/>
       <w:pPr>
+        <w:tabs>
+          <w:tab w:val="num" w:pos="0"/>
+        </w:tabs>
         <w:ind w:left="2880" w:hanging="360"/>
       </w:pPr>
+      <w:rPr/>
     </w:lvl>
-    <w:lvl w:ilvl="4" w:tplc="38090019" w:tentative="1">
+    <w:lvl w:ilvl="4">
       <w:start w:val="1"/>
       <w:numFmt w:val="lowerLetter"/>
       <w:lvlText w:val="%5."/>
       <w:lvlJc w:val="left"/>
       <w:pPr>
+        <w:tabs>
+          <w:tab w:val="num" w:pos="0"/>
+        </w:tabs>
         <w:ind w:left="3600" w:hanging="360"/>
       </w:pPr>
+      <w:rPr/>
     </w:lvl>
-    <w:lvl w:ilvl="5" w:tplc="3809001B" w:tentative="1">
+    <w:lvl w:ilvl="5">
       <w:start w:val="1"/>
       <w:numFmt w:val="lowerRoman"/>
       <w:lvlText w:val="%6."/>
       <w:lvlJc w:val="right"/>
       <w:pPr>
+        <w:tabs>
+          <w:tab w:val="num" w:pos="0"/>
+        </w:tabs>
         <w:ind w:left="4320" w:hanging="180"/>
       </w:pPr>
+      <w:rPr/>
     </w:lvl>
-    <w:lvl w:ilvl="6" w:tplc="3809000F" w:tentative="1">
+    <w:lvl w:ilvl="6">
       <w:start w:val="1"/>
       <w:numFmt w:val="decimal"/>
       <w:lvlText w:val="%7."/>
       <w:lvlJc w:val="left"/>
       <w:pPr>
+        <w:tabs>
+          <w:tab w:val="num" w:pos="0"/>
+        </w:tabs>
         <w:ind w:left="5040" w:hanging="360"/>
       </w:pPr>
+      <w:rPr/>
     </w:lvl>
-    <w:lvl w:ilvl="7" w:tplc="38090019" w:tentative="1">
+    <w:lvl w:ilvl="7">
       <w:start w:val="1"/>
       <w:numFmt w:val="lowerLetter"/>
       <w:lvlText w:val="%8."/>
       <w:lvlJc w:val="left"/>
       <w:pPr>
+        <w:tabs>
+          <w:tab w:val="num" w:pos="0"/>
+        </w:tabs>
         <w:ind w:left="5760" w:hanging="360"/>
       </w:pPr>
+      <w:rPr/>
     </w:lvl>
-    <w:lvl w:ilvl="8" w:tplc="3809001B" w:tentative="1">
+    <w:lvl w:ilvl="8">
       <w:start w:val="1"/>
       <w:numFmt w:val="lowerRoman"/>
       <w:lvlText w:val="%9."/>
       <w:lvlJc w:val="right"/>
       <w:pPr>
+        <w:tabs>
+          <w:tab w:val="num" w:pos="0"/>
+        </w:tabs>
         <w:ind w:left="6480" w:hanging="180"/>
+      </w:pPr>
+      <w:rPr/>
+    </w:lvl>
+  </w:abstractNum>
+  <w:abstractNum w:abstractNumId="2">
+    <w:lvl w:ilvl="0">
+      <w:start w:val="1"/>
+      <w:numFmt w:val="none"/>
+      <w:suff w:val="nothing"/>
+      <w:lvlText w:val=""/>
+      <w:lvlJc w:val="left"/>
+      <w:pPr>
+        <w:tabs>
+          <w:tab w:val="num" w:pos="0"/>
+        </w:tabs>
+        <w:ind w:left="0" w:hanging="0"/>
+      </w:pPr>
+    </w:lvl>
+    <w:lvl w:ilvl="1">
+      <w:start w:val="1"/>
+      <w:numFmt w:val="none"/>
+      <w:suff w:val="nothing"/>
+      <w:lvlText w:val=""/>
+      <w:lvlJc w:val="left"/>
+      <w:pPr>
+        <w:tabs>
+          <w:tab w:val="num" w:pos="0"/>
+        </w:tabs>
+        <w:ind w:left="0" w:hanging="0"/>
+      </w:pPr>
+    </w:lvl>
+    <w:lvl w:ilvl="2">
+      <w:start w:val="1"/>
+      <w:numFmt w:val="none"/>
+      <w:suff w:val="nothing"/>
+      <w:lvlText w:val=""/>
+      <w:lvlJc w:val="left"/>
+      <w:pPr>
+        <w:tabs>
+          <w:tab w:val="num" w:pos="0"/>
+        </w:tabs>
+        <w:ind w:left="0" w:hanging="0"/>
+      </w:pPr>
+    </w:lvl>
+    <w:lvl w:ilvl="3">
+      <w:start w:val="1"/>
+      <w:numFmt w:val="none"/>
+      <w:suff w:val="nothing"/>
+      <w:lvlText w:val=""/>
+      <w:lvlJc w:val="left"/>
+      <w:pPr>
+        <w:tabs>
+          <w:tab w:val="num" w:pos="0"/>
+        </w:tabs>
+        <w:ind w:left="0" w:hanging="0"/>
+      </w:pPr>
+    </w:lvl>
+    <w:lvl w:ilvl="4">
+      <w:start w:val="1"/>
+      <w:numFmt w:val="none"/>
+      <w:suff w:val="nothing"/>
+      <w:lvlText w:val=""/>
+      <w:lvlJc w:val="left"/>
+      <w:pPr>
+        <w:tabs>
+          <w:tab w:val="num" w:pos="0"/>
+        </w:tabs>
+        <w:ind w:left="0" w:hanging="0"/>
+      </w:pPr>
+    </w:lvl>
+    <w:lvl w:ilvl="5">
+      <w:start w:val="1"/>
+      <w:numFmt w:val="none"/>
+      <w:suff w:val="nothing"/>
+      <w:lvlText w:val=""/>
+      <w:lvlJc w:val="left"/>
+      <w:pPr>
+        <w:tabs>
+          <w:tab w:val="num" w:pos="0"/>
+        </w:tabs>
+        <w:ind w:left="0" w:hanging="0"/>
+      </w:pPr>
+    </w:lvl>
+    <w:lvl w:ilvl="6">
+      <w:start w:val="1"/>
+      <w:numFmt w:val="none"/>
+      <w:suff w:val="nothing"/>
+      <w:lvlText w:val=""/>
+      <w:lvlJc w:val="left"/>
+      <w:pPr>
+        <w:tabs>
+          <w:tab w:val="num" w:pos="0"/>
+        </w:tabs>
+        <w:ind w:left="0" w:hanging="0"/>
+      </w:pPr>
+    </w:lvl>
+    <w:lvl w:ilvl="7">
+      <w:start w:val="1"/>
+      <w:numFmt w:val="none"/>
+      <w:suff w:val="nothing"/>
+      <w:lvlText w:val=""/>
+      <w:lvlJc w:val="left"/>
+      <w:pPr>
+        <w:tabs>
+          <w:tab w:val="num" w:pos="0"/>
+        </w:tabs>
+        <w:ind w:left="0" w:hanging="0"/>
+      </w:pPr>
+    </w:lvl>
+    <w:lvl w:ilvl="8">
+      <w:start w:val="1"/>
+      <w:numFmt w:val="none"/>
+      <w:suff w:val="nothing"/>
+      <w:lvlText w:val=""/>
+      <w:lvlJc w:val="left"/>
+      <w:pPr>
+        <w:tabs>
+          <w:tab w:val="num" w:pos="0"/>
+        </w:tabs>
+        <w:ind w:left="0" w:hanging="0"/>
       </w:pPr>
     </w:lvl>
   </w:abstractNum>
   <w:num w:numId="1">
-    <w:abstractNumId w:val="0"/>
+    <w:abstractNumId w:val="1"/>
+  </w:num>
+  <w:num w:numId="2">
+    <w:abstractNumId w:val="2"/>
   </w:num>
 </w:numbering>
 </file>
 
 <file path=word/styles.xml><?xml version="1.0" encoding="utf-8"?>
-<w:styles xmlns:mc="http://schemas.openxmlformats.org/markup-compatibility/2006" xmlns:r="http://schemas.openxmlformats.org/officeDocument/2006/relationships" xmlns:w="http://schemas.openxmlformats.org/wordprocessingml/2006/main" xmlns:w14="http://schemas.microsoft.com/office/word/2010/wordml" xmlns:w15="http://schemas.microsoft.com/office/word/2012/wordml" xmlns:w16cex="http://schemas.microsoft.com/office/word/2018/wordml/cex" xmlns:w16cid="http://schemas.microsoft.com/office/word/2016/wordml/cid" xmlns:w16="http://schemas.microsoft.com/office/word/2018/wordml" xmlns:w16sdtdh="http://schemas.microsoft.com/office/word/2020/wordml/sdtdatahash" xmlns:w16se="http://schemas.microsoft.com/office/word/2015/wordml/symex" mc:Ignorable="w14 w15 w16se w16cid w16 w16cex w16sdtdh">
+<w:styles xmlns:w="http://schemas.openxmlformats.org/wordprocessingml/2006/main" xmlns:w14="http://schemas.microsoft.com/office/word/2010/wordml" xmlns:mc="http://schemas.openxmlformats.org/markup-compatibility/2006" mc:Ignorable="w14">
   <w:docDefaults>
     <w:rPrDefault>
       <w:rPr>
-        <w:rFonts w:asciiTheme="minorHAnsi" w:eastAsiaTheme="minorHAnsi" w:hAnsiTheme="minorHAnsi" w:cstheme="minorBidi"/>
+        <w:rFonts w:ascii="Calibri" w:hAnsi="Calibri" w:eastAsia="Calibri" w:cs="" w:asciiTheme="minorHAnsi" w:cstheme="minorBidi" w:eastAsiaTheme="minorHAnsi" w:hAnsiTheme="minorHAnsi"/>
         <w:sz w:val="22"/>
         <w:szCs w:val="22"/>
         <w:lang w:val="en-ID" w:eastAsia="en-US" w:bidi="ar-SA"/>
@@ -963,21 +3464,21 @@
     </w:rPrDefault>
     <w:pPrDefault>
       <w:pPr>
-        <w:spacing w:after="160" w:line="259" w:lineRule="auto"/>
+        <w:suppressAutoHyphens w:val="true"/>
       </w:pPr>
     </w:pPrDefault>
   </w:docDefaults>
   <w:latentStyles w:defLockedState="0" w:defUIPriority="99" w:defSemiHidden="0" w:defUnhideWhenUsed="0" w:defQFormat="0" w:count="376">
     <w:lsdException w:name="Normal" w:uiPriority="0" w:qFormat="1"/>
     <w:lsdException w:name="heading 1" w:uiPriority="9" w:qFormat="1"/>
-    <w:lsdException w:name="heading 2" w:semiHidden="1" w:uiPriority="9" w:unhideWhenUsed="1" w:qFormat="1"/>
-    <w:lsdException w:name="heading 3" w:semiHidden="1" w:uiPriority="9" w:unhideWhenUsed="1" w:qFormat="1"/>
-    <w:lsdException w:name="heading 4" w:semiHidden="1" w:uiPriority="9" w:unhideWhenUsed="1" w:qFormat="1"/>
-    <w:lsdException w:name="heading 5" w:semiHidden="1" w:uiPriority="9" w:unhideWhenUsed="1" w:qFormat="1"/>
-    <w:lsdException w:name="heading 6" w:semiHidden="1" w:uiPriority="9" w:unhideWhenUsed="1" w:qFormat="1"/>
-    <w:lsdException w:name="heading 7" w:semiHidden="1" w:uiPriority="9" w:unhideWhenUsed="1" w:qFormat="1"/>
-    <w:lsdException w:name="heading 8" w:semiHidden="1" w:uiPriority="9" w:unhideWhenUsed="1" w:qFormat="1"/>
-    <w:lsdException w:name="heading 9" w:semiHidden="1" w:uiPriority="9" w:unhideWhenUsed="1" w:qFormat="1"/>
+    <w:lsdException w:name="heading 2" w:uiPriority="9" w:semiHidden="1" w:unhideWhenUsed="1" w:qFormat="1"/>
+    <w:lsdException w:name="heading 3" w:uiPriority="9" w:semiHidden="1" w:unhideWhenUsed="1" w:qFormat="1"/>
+    <w:lsdException w:name="heading 4" w:uiPriority="9" w:semiHidden="1" w:unhideWhenUsed="1" w:qFormat="1"/>
+    <w:lsdException w:name="heading 5" w:uiPriority="9" w:semiHidden="1" w:unhideWhenUsed="1" w:qFormat="1"/>
+    <w:lsdException w:name="heading 6" w:uiPriority="9" w:semiHidden="1" w:unhideWhenUsed="1" w:qFormat="1"/>
+    <w:lsdException w:name="heading 7" w:uiPriority="9" w:semiHidden="1" w:unhideWhenUsed="1" w:qFormat="1"/>
+    <w:lsdException w:name="heading 8" w:uiPriority="9" w:semiHidden="1" w:unhideWhenUsed="1" w:qFormat="1"/>
+    <w:lsdException w:name="heading 9" w:uiPriority="9" w:semiHidden="1" w:unhideWhenUsed="1" w:qFormat="1"/>
     <w:lsdException w:name="index 1" w:semiHidden="1" w:unhideWhenUsed="1"/>
     <w:lsdException w:name="index 2" w:semiHidden="1" w:unhideWhenUsed="1"/>
     <w:lsdException w:name="index 3" w:semiHidden="1" w:unhideWhenUsed="1"/>
@@ -987,22 +3488,22 @@
     <w:lsdException w:name="index 7" w:semiHidden="1" w:unhideWhenUsed="1"/>
     <w:lsdException w:name="index 8" w:semiHidden="1" w:unhideWhenUsed="1"/>
     <w:lsdException w:name="index 9" w:semiHidden="1" w:unhideWhenUsed="1"/>
-    <w:lsdException w:name="toc 1" w:semiHidden="1" w:uiPriority="39" w:unhideWhenUsed="1"/>
-    <w:lsdException w:name="toc 2" w:semiHidden="1" w:uiPriority="39" w:unhideWhenUsed="1"/>
-    <w:lsdException w:name="toc 3" w:semiHidden="1" w:uiPriority="39" w:unhideWhenUsed="1"/>
-    <w:lsdException w:name="toc 4" w:semiHidden="1" w:uiPriority="39" w:unhideWhenUsed="1"/>
-    <w:lsdException w:name="toc 5" w:semiHidden="1" w:uiPriority="39" w:unhideWhenUsed="1"/>
-    <w:lsdException w:name="toc 6" w:semiHidden="1" w:uiPriority="39" w:unhideWhenUsed="1"/>
-    <w:lsdException w:name="toc 7" w:semiHidden="1" w:uiPriority="39" w:unhideWhenUsed="1"/>
-    <w:lsdException w:name="toc 8" w:semiHidden="1" w:uiPriority="39" w:unhideWhenUsed="1"/>
-    <w:lsdException w:name="toc 9" w:semiHidden="1" w:uiPriority="39" w:unhideWhenUsed="1"/>
+    <w:lsdException w:name="toc 1" w:uiPriority="39" w:semiHidden="1" w:unhideWhenUsed="1"/>
+    <w:lsdException w:name="toc 2" w:uiPriority="39" w:semiHidden="1" w:unhideWhenUsed="1"/>
+    <w:lsdException w:name="toc 3" w:uiPriority="39" w:semiHidden="1" w:unhideWhenUsed="1"/>
+    <w:lsdException w:name="toc 4" w:uiPriority="39" w:semiHidden="1" w:unhideWhenUsed="1"/>
+    <w:lsdException w:name="toc 5" w:uiPriority="39" w:semiHidden="1" w:unhideWhenUsed="1"/>
+    <w:lsdException w:name="toc 6" w:uiPriority="39" w:semiHidden="1" w:unhideWhenUsed="1"/>
+    <w:lsdException w:name="toc 7" w:uiPriority="39" w:semiHidden="1" w:unhideWhenUsed="1"/>
+    <w:lsdException w:name="toc 8" w:uiPriority="39" w:semiHidden="1" w:unhideWhenUsed="1"/>
+    <w:lsdException w:name="toc 9" w:uiPriority="39" w:semiHidden="1" w:unhideWhenUsed="1"/>
     <w:lsdException w:name="Normal Indent" w:semiHidden="1" w:unhideWhenUsed="1"/>
     <w:lsdException w:name="footnote text" w:semiHidden="1" w:unhideWhenUsed="1"/>
     <w:lsdException w:name="annotation text" w:semiHidden="1" w:unhideWhenUsed="1"/>
     <w:lsdException w:name="header" w:semiHidden="1" w:unhideWhenUsed="1"/>
     <w:lsdException w:name="footer" w:semiHidden="1" w:unhideWhenUsed="1"/>
     <w:lsdException w:name="index heading" w:semiHidden="1" w:unhideWhenUsed="1"/>
-    <w:lsdException w:name="caption" w:semiHidden="1" w:uiPriority="35" w:unhideWhenUsed="1" w:qFormat="1"/>
+    <w:lsdException w:name="caption" w:uiPriority="35" w:semiHidden="1" w:unhideWhenUsed="1" w:qFormat="1"/>
     <w:lsdException w:name="table of figures" w:semiHidden="1" w:unhideWhenUsed="1"/>
     <w:lsdException w:name="envelope address" w:semiHidden="1" w:unhideWhenUsed="1"/>
     <w:lsdException w:name="envelope return" w:semiHidden="1" w:unhideWhenUsed="1"/>
@@ -1033,7 +3534,7 @@
     <w:lsdException w:name="Title" w:uiPriority="10" w:qFormat="1"/>
     <w:lsdException w:name="Closing" w:semiHidden="1" w:unhideWhenUsed="1"/>
     <w:lsdException w:name="Signature" w:semiHidden="1" w:unhideWhenUsed="1"/>
-    <w:lsdException w:name="Default Paragraph Font" w:semiHidden="1" w:uiPriority="1" w:unhideWhenUsed="1"/>
+    <w:lsdException w:name="Default Paragraph Font" w:uiPriority="1" w:semiHidden="1" w:unhideWhenUsed="1"/>
     <w:lsdException w:name="Body Text" w:semiHidden="1" w:unhideWhenUsed="1"/>
     <w:lsdException w:name="Body Text Indent" w:semiHidden="1" w:unhideWhenUsed="1"/>
     <w:lsdException w:name="List Continue" w:semiHidden="1" w:unhideWhenUsed="1"/>
@@ -1233,8 +3734,8 @@
     <w:lsdException w:name="Subtle Reference" w:uiPriority="31" w:qFormat="1"/>
     <w:lsdException w:name="Intense Reference" w:uiPriority="32" w:qFormat="1"/>
     <w:lsdException w:name="Book Title" w:uiPriority="33" w:qFormat="1"/>
-    <w:lsdException w:name="Bibliography" w:semiHidden="1" w:uiPriority="37" w:unhideWhenUsed="1"/>
-    <w:lsdException w:name="TOC Heading" w:semiHidden="1" w:uiPriority="39" w:unhideWhenUsed="1" w:qFormat="1"/>
+    <w:lsdException w:name="Bibliography" w:uiPriority="37" w:semiHidden="1" w:unhideWhenUsed="1"/>
+    <w:lsdException w:name="TOC Heading" w:uiPriority="39" w:semiHidden="1" w:unhideWhenUsed="1" w:qFormat="1"/>
     <w:lsdException w:name="Plain Table 1" w:uiPriority="41"/>
     <w:lsdException w:name="Plain Table 2" w:uiPriority="42"/>
     <w:lsdException w:name="Plain Table 3" w:uiPriority="43"/>
@@ -1345,15 +3846,110 @@
     <w:lsdException w:name="Unresolved Mention" w:semiHidden="1" w:unhideWhenUsed="1"/>
     <w:lsdException w:name="Smart Link" w:semiHidden="1" w:unhideWhenUsed="1"/>
   </w:latentStyles>
-  <w:style w:type="paragraph" w:default="1" w:styleId="Normal">
+  <w:style w:type="paragraph" w:styleId="Normal" w:default="1">
     <w:name w:val="Normal"/>
     <w:qFormat/>
+    <w:pPr>
+      <w:widowControl/>
+      <w:bidi w:val="0"/>
+      <w:spacing w:lineRule="auto" w:line="259" w:before="0" w:after="160"/>
+      <w:jc w:val="left"/>
+    </w:pPr>
+    <w:rPr>
+      <w:rFonts w:ascii="Calibri" w:hAnsi="Calibri" w:eastAsia="Calibri" w:cs="" w:asciiTheme="minorHAnsi" w:cstheme="minorBidi" w:eastAsiaTheme="minorHAnsi" w:hAnsiTheme="minorHAnsi"/>
+      <w:color w:val="auto"/>
+      <w:kern w:val="0"/>
+      <w:sz w:val="22"/>
+      <w:szCs w:val="22"/>
+      <w:lang w:val="en-ID" w:eastAsia="en-US" w:bidi="ar-SA"/>
+    </w:rPr>
   </w:style>
-  <w:style w:type="character" w:default="1" w:styleId="FontParagrafDefault">
+  <w:style w:type="character" w:styleId="DefaultParagraphFont" w:default="1">
     <w:name w:val="Default Paragraph Font"/>
     <w:uiPriority w:val="1"/>
     <w:semiHidden/>
     <w:unhideWhenUsed/>
+    <w:qFormat/>
+    <w:rPr/>
+  </w:style>
+  <w:style w:type="paragraph" w:styleId="Tajuk">
+    <w:name w:val="Tajuk"/>
+    <w:basedOn w:val="Normal"/>
+    <w:next w:val="TubuhTeks"/>
+    <w:qFormat/>
+    <w:pPr>
+      <w:keepNext w:val="true"/>
+      <w:spacing w:before="240" w:after="120"/>
+    </w:pPr>
+    <w:rPr>
+      <w:rFonts w:ascii="Liberation Sans" w:hAnsi="Liberation Sans" w:eastAsia="Microsoft YaHei" w:cs="Lucida Sans"/>
+      <w:sz w:val="28"/>
+      <w:szCs w:val="28"/>
+    </w:rPr>
+  </w:style>
+  <w:style w:type="paragraph" w:styleId="TubuhTeks">
+    <w:name w:val="Body Text"/>
+    <w:basedOn w:val="Normal"/>
+    <w:pPr>
+      <w:spacing w:lineRule="auto" w:line="276" w:before="0" w:after="140"/>
+    </w:pPr>
+    <w:rPr/>
+  </w:style>
+  <w:style w:type="paragraph" w:styleId="Senarai">
+    <w:name w:val="List"/>
+    <w:basedOn w:val="TubuhTeks"/>
+    <w:pPr/>
+    <w:rPr>
+      <w:rFonts w:cs="Lucida Sans"/>
+    </w:rPr>
+  </w:style>
+  <w:style w:type="paragraph" w:styleId="Takarir">
+    <w:name w:val="Caption"/>
+    <w:basedOn w:val="Normal"/>
+    <w:qFormat/>
+    <w:pPr>
+      <w:suppressLineNumbers/>
+      <w:spacing w:before="120" w:after="120"/>
+    </w:pPr>
+    <w:rPr>
+      <w:rFonts w:cs="Lucida Sans"/>
+      <w:i/>
+      <w:iCs/>
+      <w:sz w:val="24"/>
+      <w:szCs w:val="24"/>
+    </w:rPr>
+  </w:style>
+  <w:style w:type="paragraph" w:styleId="Indeks">
+    <w:name w:val="Indeks"/>
+    <w:basedOn w:val="Normal"/>
+    <w:qFormat/>
+    <w:pPr>
+      <w:suppressLineNumbers/>
+    </w:pPr>
+    <w:rPr>
+      <w:rFonts w:cs="Lucida Sans"/>
+      <w:lang w:val="zxx" w:eastAsia="zxx" w:bidi="zxx"/>
+    </w:rPr>
+  </w:style>
+  <w:style w:type="paragraph" w:styleId="ListParagraph">
+    <w:name w:val="List Paragraph"/>
+    <w:basedOn w:val="Normal"/>
+    <w:uiPriority w:val="34"/>
+    <w:qFormat/>
+    <w:rsid w:val="00bb0aba"/>
+    <w:pPr>
+      <w:spacing w:before="0" w:after="160"/>
+      <w:ind w:left="720" w:hanging="0"/>
+      <w:contextualSpacing/>
+    </w:pPr>
+    <w:rPr/>
+  </w:style>
+  <w:style w:type="numbering" w:styleId="NoList" w:default="1">
+    <w:name w:val="No List"/>
+    <w:uiPriority w:val="99"/>
+    <w:semiHidden/>
+    <w:unhideWhenUsed/>
+    <w:qFormat/>
   </w:style>
   <w:style w:type="table" w:default="1" w:styleId="TabelNormal">
     <w:name w:val="Normal Table"/>
@@ -1361,7 +3957,6 @@
     <w:semiHidden/>
     <w:unhideWhenUsed/>
     <w:tblPr>
-      <w:tblInd w:w="0" w:type="dxa"/>
       <w:tblCellMar>
         <w:top w:w="0" w:type="dxa"/>
         <w:left w:w="108" w:type="dxa"/>
@@ -1369,23 +3964,6 @@
         <w:right w:w="108" w:type="dxa"/>
       </w:tblCellMar>
     </w:tblPr>
-  </w:style>
-  <w:style w:type="numbering" w:default="1" w:styleId="TidakAdaDaftar">
-    <w:name w:val="No List"/>
-    <w:uiPriority w:val="99"/>
-    <w:semiHidden/>
-    <w:unhideWhenUsed/>
-  </w:style>
-  <w:style w:type="paragraph" w:styleId="DaftarParagraf">
-    <w:name w:val="List Paragraph"/>
-    <w:basedOn w:val="Normal"/>
-    <w:uiPriority w:val="34"/>
-    <w:qFormat/>
-    <w:rsid w:val="00BB0ABA"/>
-    <w:pPr>
-      <w:ind w:left="720"/>
-      <w:contextualSpacing/>
-    </w:pPr>
   </w:style>
 </w:styles>
 </file>

--- a/Lamidi/Kuis MySQL.docx
+++ b/Lamidi/Kuis MySQL.docx
@@ -1,6 +1,6 @@
 
 <file path=word/document.xml><?xml version="1.0" encoding="utf-8"?>
-<w:document xmlns:o="urn:schemas-microsoft-com:office:office" xmlns:r="http://schemas.openxmlformats.org/officeDocument/2006/relationships" xmlns:v="urn:schemas-microsoft-com:vml" xmlns:w="http://schemas.openxmlformats.org/wordprocessingml/2006/main" xmlns:w10="urn:schemas-microsoft-com:office:word" xmlns:wp="http://schemas.openxmlformats.org/drawingml/2006/wordprocessingDrawing" xmlns:wps="http://schemas.microsoft.com/office/word/2010/wordprocessingShape" xmlns:wpg="http://schemas.microsoft.com/office/word/2010/wordprocessingGroup" xmlns:mc="http://schemas.openxmlformats.org/markup-compatibility/2006" xmlns:wp14="http://schemas.microsoft.com/office/word/2010/wordprocessingDrawing" xmlns:w14="http://schemas.microsoft.com/office/word/2010/wordml" xmlns:w15="http://schemas.microsoft.com/office/word/2012/wordml" mc:Ignorable="w14 wp14 w15">
+<w:document xmlns:o="urn:schemas-microsoft-com:office:office" xmlns:r="http://schemas.openxmlformats.org/officeDocument/2006/relationships" xmlns:v="urn:schemas-microsoft-com:vml" xmlns:w="http://schemas.openxmlformats.org/wordprocessingml/2006/main" xmlns:w10="urn:schemas-microsoft-com:office:word" xmlns:wp="http://schemas.openxmlformats.org/drawingml/2006/wordprocessingDrawing" xmlns:wps="http://schemas.microsoft.com/office/word/2010/wordprocessingShape" xmlns:wpg="http://schemas.microsoft.com/office/word/2010/wordprocessingGroup" xmlns:mc="http://schemas.openxmlformats.org/markup-compatibility/2006" xmlns:wp14="http://schemas.microsoft.com/office/word/2010/wordprocessingDrawing" xmlns:w14="http://schemas.microsoft.com/office/word/2010/wordml" mc:Ignorable="w14 wp14">
   <w:body>
     <w:p>
       <w:pPr>
@@ -41,14 +41,14 @@
       <w:pPr>
         <w:pStyle w:val="ListParagraph"/>
         <w:spacing w:lineRule="auto" w:line="360"/>
-        <w:ind w:hanging="0"/>
+        <w:ind w:left="720" w:hanging="0"/>
         <w:jc w:val="both"/>
         <w:rPr/>
       </w:pPr>
       <w:r>
         <w:rPr/>
         <w:drawing>
-          <wp:anchor behindDoc="0" distT="0" distB="0" distL="0" distR="0" simplePos="0" locked="0" layoutInCell="0" allowOverlap="1" relativeHeight="2">
+          <wp:anchor behindDoc="0" distT="0" distB="0" distL="0" distR="0" simplePos="0" locked="0" layoutInCell="1" allowOverlap="1" relativeHeight="2">
             <wp:simplePos x="0" y="0"/>
             <wp:positionH relativeFrom="column">
               <wp:align>center</wp:align>
@@ -133,14 +133,14 @@
       <w:pPr>
         <w:pStyle w:val="ListParagraph"/>
         <w:spacing w:lineRule="auto" w:line="360"/>
-        <w:ind w:hanging="0"/>
+        <w:ind w:left="720" w:hanging="0"/>
         <w:jc w:val="both"/>
         <w:rPr/>
       </w:pPr>
       <w:r>
         <w:rPr/>
         <w:drawing>
-          <wp:anchor behindDoc="0" distT="0" distB="0" distL="0" distR="0" simplePos="0" locked="0" layoutInCell="0" allowOverlap="1" relativeHeight="3">
+          <wp:anchor behindDoc="0" distT="0" distB="0" distL="0" distR="0" simplePos="0" locked="0" layoutInCell="1" allowOverlap="1" relativeHeight="3">
             <wp:simplePos x="0" y="0"/>
             <wp:positionH relativeFrom="column">
               <wp:align>center</wp:align>
@@ -233,9 +233,12 @@
         </w:rPr>
       </w:pPr>
       <w:r>
-        <w:rPr/>
+        <w:rPr>
+          <w:i/>
+          <w:iCs/>
+        </w:rPr>
         <w:drawing>
-          <wp:anchor behindDoc="0" distT="0" distB="0" distL="0" distR="0" simplePos="0" locked="0" layoutInCell="0" allowOverlap="1" relativeHeight="4">
+          <wp:anchor behindDoc="0" distT="0" distB="0" distL="0" distR="0" simplePos="0" locked="0" layoutInCell="1" allowOverlap="1" relativeHeight="4">
             <wp:simplePos x="0" y="0"/>
             <wp:positionH relativeFrom="column">
               <wp:posOffset>153035</wp:posOffset>
@@ -293,127 +296,154 @@
         </w:rPr>
       </w:pPr>
       <w:r>
-        <w:rPr/>
-      </w:r>
-    </w:p>
-    <w:p>
-      <w:pPr>
-        <w:pStyle w:val="ListParagraph"/>
-        <w:spacing w:lineRule="auto" w:line="360"/>
-        <w:jc w:val="both"/>
-        <w:rPr>
-          <w:i/>
-          <w:i/>
-          <w:iCs/>
-        </w:rPr>
-      </w:pPr>
-      <w:r>
-        <w:rPr/>
-      </w:r>
-    </w:p>
-    <w:p>
-      <w:pPr>
-        <w:pStyle w:val="ListParagraph"/>
-        <w:spacing w:lineRule="auto" w:line="360"/>
-        <w:jc w:val="both"/>
-        <w:rPr>
-          <w:i/>
-          <w:i/>
-          <w:iCs/>
-        </w:rPr>
-      </w:pPr>
-      <w:r>
-        <w:rPr/>
-      </w:r>
-    </w:p>
-    <w:p>
-      <w:pPr>
-        <w:pStyle w:val="ListParagraph"/>
-        <w:spacing w:lineRule="auto" w:line="360"/>
-        <w:jc w:val="both"/>
-        <w:rPr>
-          <w:i/>
-          <w:i/>
-          <w:iCs/>
-        </w:rPr>
-      </w:pPr>
-      <w:r>
-        <w:rPr/>
-      </w:r>
-    </w:p>
-    <w:p>
-      <w:pPr>
-        <w:pStyle w:val="ListParagraph"/>
-        <w:spacing w:lineRule="auto" w:line="360"/>
-        <w:jc w:val="both"/>
-        <w:rPr>
-          <w:i/>
-          <w:i/>
-          <w:iCs/>
-        </w:rPr>
-      </w:pPr>
-      <w:r>
-        <w:rPr/>
-      </w:r>
-    </w:p>
-    <w:p>
-      <w:pPr>
-        <w:pStyle w:val="ListParagraph"/>
-        <w:spacing w:lineRule="auto" w:line="360"/>
-        <w:jc w:val="both"/>
-        <w:rPr>
-          <w:i/>
-          <w:i/>
-          <w:iCs/>
-        </w:rPr>
-      </w:pPr>
-      <w:r>
-        <w:rPr/>
-      </w:r>
-    </w:p>
-    <w:p>
-      <w:pPr>
-        <w:pStyle w:val="ListParagraph"/>
-        <w:spacing w:lineRule="auto" w:line="360"/>
-        <w:jc w:val="both"/>
-        <w:rPr>
-          <w:i/>
-          <w:i/>
-          <w:iCs/>
-        </w:rPr>
-      </w:pPr>
-      <w:r>
-        <w:rPr/>
-      </w:r>
-    </w:p>
-    <w:p>
-      <w:pPr>
-        <w:pStyle w:val="ListParagraph"/>
-        <w:spacing w:lineRule="auto" w:line="360"/>
-        <w:jc w:val="both"/>
-        <w:rPr>
-          <w:i/>
-          <w:i/>
-          <w:iCs/>
-        </w:rPr>
-      </w:pPr>
-      <w:r>
-        <w:rPr/>
-      </w:r>
-    </w:p>
-    <w:p>
-      <w:pPr>
-        <w:pStyle w:val="ListParagraph"/>
-        <w:spacing w:lineRule="auto" w:line="360"/>
-        <w:jc w:val="both"/>
-        <w:rPr>
-          <w:i/>
-          <w:i/>
-          <w:iCs/>
-        </w:rPr>
-      </w:pPr>
-      <w:r>
-        <w:rPr/>
+        <w:rPr>
+          <w:i/>
+          <w:iCs/>
+        </w:rPr>
+      </w:r>
+    </w:p>
+    <w:p>
+      <w:pPr>
+        <w:pStyle w:val="ListParagraph"/>
+        <w:spacing w:lineRule="auto" w:line="360"/>
+        <w:jc w:val="both"/>
+        <w:rPr>
+          <w:i/>
+          <w:i/>
+          <w:iCs/>
+        </w:rPr>
+      </w:pPr>
+      <w:r>
+        <w:rPr>
+          <w:i/>
+          <w:iCs/>
+        </w:rPr>
+      </w:r>
+    </w:p>
+    <w:p>
+      <w:pPr>
+        <w:pStyle w:val="ListParagraph"/>
+        <w:spacing w:lineRule="auto" w:line="360"/>
+        <w:jc w:val="both"/>
+        <w:rPr>
+          <w:i/>
+          <w:i/>
+          <w:iCs/>
+        </w:rPr>
+      </w:pPr>
+      <w:r>
+        <w:rPr>
+          <w:i/>
+          <w:iCs/>
+        </w:rPr>
+      </w:r>
+    </w:p>
+    <w:p>
+      <w:pPr>
+        <w:pStyle w:val="ListParagraph"/>
+        <w:spacing w:lineRule="auto" w:line="360"/>
+        <w:jc w:val="both"/>
+        <w:rPr>
+          <w:i/>
+          <w:i/>
+          <w:iCs/>
+        </w:rPr>
+      </w:pPr>
+      <w:r>
+        <w:rPr>
+          <w:i/>
+          <w:iCs/>
+        </w:rPr>
+      </w:r>
+    </w:p>
+    <w:p>
+      <w:pPr>
+        <w:pStyle w:val="ListParagraph"/>
+        <w:spacing w:lineRule="auto" w:line="360"/>
+        <w:jc w:val="both"/>
+        <w:rPr>
+          <w:i/>
+          <w:i/>
+          <w:iCs/>
+        </w:rPr>
+      </w:pPr>
+      <w:r>
+        <w:rPr>
+          <w:i/>
+          <w:iCs/>
+        </w:rPr>
+      </w:r>
+    </w:p>
+    <w:p>
+      <w:pPr>
+        <w:pStyle w:val="ListParagraph"/>
+        <w:spacing w:lineRule="auto" w:line="360"/>
+        <w:jc w:val="both"/>
+        <w:rPr>
+          <w:i/>
+          <w:i/>
+          <w:iCs/>
+        </w:rPr>
+      </w:pPr>
+      <w:r>
+        <w:rPr>
+          <w:i/>
+          <w:iCs/>
+        </w:rPr>
+      </w:r>
+    </w:p>
+    <w:p>
+      <w:pPr>
+        <w:pStyle w:val="ListParagraph"/>
+        <w:spacing w:lineRule="auto" w:line="360"/>
+        <w:jc w:val="both"/>
+        <w:rPr>
+          <w:i/>
+          <w:i/>
+          <w:iCs/>
+        </w:rPr>
+      </w:pPr>
+      <w:r>
+        <w:rPr>
+          <w:i/>
+          <w:iCs/>
+        </w:rPr>
+      </w:r>
+    </w:p>
+    <w:p>
+      <w:pPr>
+        <w:pStyle w:val="ListParagraph"/>
+        <w:spacing w:lineRule="auto" w:line="360"/>
+        <w:jc w:val="both"/>
+        <w:rPr>
+          <w:i/>
+          <w:i/>
+          <w:iCs/>
+        </w:rPr>
+      </w:pPr>
+      <w:r>
+        <w:rPr>
+          <w:i/>
+          <w:iCs/>
+        </w:rPr>
+      </w:r>
+    </w:p>
+    <w:p>
+      <w:pPr>
+        <w:pStyle w:val="ListParagraph"/>
+        <w:spacing w:lineRule="auto" w:line="360"/>
+        <w:jc w:val="both"/>
+        <w:rPr>
+          <w:i/>
+          <w:i/>
+          <w:iCs/>
+        </w:rPr>
+      </w:pPr>
+      <w:r>
+        <w:rPr>
+          <w:i/>
+          <w:iCs/>
+        </w:rPr>
       </w:r>
     </w:p>
     <w:p>
@@ -466,7 +496,7 @@
       <w:r>
         <w:rPr/>
         <w:drawing>
-          <wp:anchor behindDoc="0" distT="0" distB="0" distL="0" distR="0" simplePos="0" locked="0" layoutInCell="0" allowOverlap="1" relativeHeight="5">
+          <wp:anchor behindDoc="0" distT="0" distB="0" distL="0" distR="0" simplePos="0" locked="0" layoutInCell="1" allowOverlap="1" relativeHeight="5">
             <wp:simplePos x="0" y="0"/>
             <wp:positionH relativeFrom="column">
               <wp:posOffset>473075</wp:posOffset>
@@ -603,6 +633,17 @@
     <w:p>
       <w:pPr>
         <w:pStyle w:val="ListParagraph"/>
+        <w:spacing w:lineRule="auto" w:line="360"/>
+        <w:jc w:val="both"/>
+        <w:rPr/>
+      </w:pPr>
+      <w:r>
+        <w:rPr/>
+      </w:r>
+    </w:p>
+    <w:p>
+      <w:pPr>
+        <w:pStyle w:val="ListParagraph"/>
         <w:numPr>
           <w:ilvl w:val="0"/>
           <w:numId w:val="1"/>
@@ -647,9 +688,12 @@
         </w:rPr>
       </w:pPr>
       <w:r>
-        <w:rPr/>
+        <w:rPr>
+          <w:i/>
+          <w:iCs/>
+        </w:rPr>
         <w:drawing>
-          <wp:anchor behindDoc="0" distT="0" distB="0" distL="0" distR="0" simplePos="0" locked="0" layoutInCell="0" allowOverlap="1" relativeHeight="6">
+          <wp:anchor behindDoc="0" distT="0" distB="0" distL="0" distR="0" simplePos="0" locked="0" layoutInCell="1" allowOverlap="1" relativeHeight="6">
             <wp:simplePos x="0" y="0"/>
             <wp:positionH relativeFrom="column">
               <wp:posOffset>446405</wp:posOffset>
@@ -748,6 +792,22 @@
         <w:pStyle w:val="ListParagraph"/>
         <w:numPr>
           <w:ilvl w:val="0"/>
+          <w:numId w:val="0"/>
+        </w:numPr>
+        <w:spacing w:lineRule="auto" w:line="360"/>
+        <w:ind w:left="720" w:hanging="0"/>
+        <w:jc w:val="both"/>
+        <w:rPr/>
+      </w:pPr>
+      <w:r>
+        <w:rPr/>
+      </w:r>
+    </w:p>
+    <w:p>
+      <w:pPr>
+        <w:pStyle w:val="ListParagraph"/>
+        <w:numPr>
+          <w:ilvl w:val="0"/>
           <w:numId w:val="1"/>
         </w:numPr>
         <w:spacing w:lineRule="auto" w:line="360"/>
@@ -811,9 +871,12 @@
         </w:rPr>
       </w:pPr>
       <w:r>
-        <w:rPr/>
+        <w:rPr>
+          <w:i/>
+          <w:iCs/>
+        </w:rPr>
         <w:drawing>
-          <wp:anchor behindDoc="0" distT="0" distB="0" distL="0" distR="0" simplePos="0" locked="0" layoutInCell="0" allowOverlap="1" relativeHeight="7">
+          <wp:anchor behindDoc="0" distT="0" distB="0" distL="0" distR="0" simplePos="0" locked="0" layoutInCell="1" allowOverlap="1" relativeHeight="7">
             <wp:simplePos x="0" y="0"/>
             <wp:positionH relativeFrom="column">
               <wp:posOffset>431165</wp:posOffset>
@@ -871,127 +934,154 @@
         </w:rPr>
       </w:pPr>
       <w:r>
-        <w:rPr/>
-      </w:r>
-    </w:p>
-    <w:p>
-      <w:pPr>
-        <w:pStyle w:val="ListParagraph"/>
-        <w:spacing w:lineRule="auto" w:line="360"/>
-        <w:jc w:val="both"/>
-        <w:rPr>
-          <w:i/>
-          <w:i/>
-          <w:iCs/>
-        </w:rPr>
-      </w:pPr>
-      <w:r>
-        <w:rPr/>
-      </w:r>
-    </w:p>
-    <w:p>
-      <w:pPr>
-        <w:pStyle w:val="ListParagraph"/>
-        <w:spacing w:lineRule="auto" w:line="360"/>
-        <w:jc w:val="both"/>
-        <w:rPr>
-          <w:i/>
-          <w:i/>
-          <w:iCs/>
-        </w:rPr>
-      </w:pPr>
-      <w:r>
-        <w:rPr/>
-      </w:r>
-    </w:p>
-    <w:p>
-      <w:pPr>
-        <w:pStyle w:val="ListParagraph"/>
-        <w:spacing w:lineRule="auto" w:line="360"/>
-        <w:jc w:val="both"/>
-        <w:rPr>
-          <w:i/>
-          <w:i/>
-          <w:iCs/>
-        </w:rPr>
-      </w:pPr>
-      <w:r>
-        <w:rPr/>
-      </w:r>
-    </w:p>
-    <w:p>
-      <w:pPr>
-        <w:pStyle w:val="ListParagraph"/>
-        <w:spacing w:lineRule="auto" w:line="360"/>
-        <w:jc w:val="both"/>
-        <w:rPr>
-          <w:i/>
-          <w:i/>
-          <w:iCs/>
-        </w:rPr>
-      </w:pPr>
-      <w:r>
-        <w:rPr/>
-      </w:r>
-    </w:p>
-    <w:p>
-      <w:pPr>
-        <w:pStyle w:val="ListParagraph"/>
-        <w:spacing w:lineRule="auto" w:line="360"/>
-        <w:jc w:val="both"/>
-        <w:rPr>
-          <w:i/>
-          <w:i/>
-          <w:iCs/>
-        </w:rPr>
-      </w:pPr>
-      <w:r>
-        <w:rPr/>
-      </w:r>
-    </w:p>
-    <w:p>
-      <w:pPr>
-        <w:pStyle w:val="ListParagraph"/>
-        <w:spacing w:lineRule="auto" w:line="360"/>
-        <w:jc w:val="both"/>
-        <w:rPr>
-          <w:i/>
-          <w:i/>
-          <w:iCs/>
-        </w:rPr>
-      </w:pPr>
-      <w:r>
-        <w:rPr/>
-      </w:r>
-    </w:p>
-    <w:p>
-      <w:pPr>
-        <w:pStyle w:val="ListParagraph"/>
-        <w:spacing w:lineRule="auto" w:line="360"/>
-        <w:jc w:val="both"/>
-        <w:rPr>
-          <w:i/>
-          <w:i/>
-          <w:iCs/>
-        </w:rPr>
-      </w:pPr>
-      <w:r>
-        <w:rPr/>
-      </w:r>
-    </w:p>
-    <w:p>
-      <w:pPr>
-        <w:pStyle w:val="ListParagraph"/>
-        <w:spacing w:lineRule="auto" w:line="360"/>
-        <w:jc w:val="both"/>
-        <w:rPr>
-          <w:i/>
-          <w:i/>
-          <w:iCs/>
-        </w:rPr>
-      </w:pPr>
-      <w:r>
-        <w:rPr/>
+        <w:rPr>
+          <w:i/>
+          <w:iCs/>
+        </w:rPr>
+      </w:r>
+    </w:p>
+    <w:p>
+      <w:pPr>
+        <w:pStyle w:val="ListParagraph"/>
+        <w:spacing w:lineRule="auto" w:line="360"/>
+        <w:jc w:val="both"/>
+        <w:rPr>
+          <w:i/>
+          <w:i/>
+          <w:iCs/>
+        </w:rPr>
+      </w:pPr>
+      <w:r>
+        <w:rPr>
+          <w:i/>
+          <w:iCs/>
+        </w:rPr>
+      </w:r>
+    </w:p>
+    <w:p>
+      <w:pPr>
+        <w:pStyle w:val="ListParagraph"/>
+        <w:spacing w:lineRule="auto" w:line="360"/>
+        <w:jc w:val="both"/>
+        <w:rPr>
+          <w:i/>
+          <w:i/>
+          <w:iCs/>
+        </w:rPr>
+      </w:pPr>
+      <w:r>
+        <w:rPr>
+          <w:i/>
+          <w:iCs/>
+        </w:rPr>
+      </w:r>
+    </w:p>
+    <w:p>
+      <w:pPr>
+        <w:pStyle w:val="ListParagraph"/>
+        <w:spacing w:lineRule="auto" w:line="360"/>
+        <w:jc w:val="both"/>
+        <w:rPr>
+          <w:i/>
+          <w:i/>
+          <w:iCs/>
+        </w:rPr>
+      </w:pPr>
+      <w:r>
+        <w:rPr>
+          <w:i/>
+          <w:iCs/>
+        </w:rPr>
+      </w:r>
+    </w:p>
+    <w:p>
+      <w:pPr>
+        <w:pStyle w:val="ListParagraph"/>
+        <w:spacing w:lineRule="auto" w:line="360"/>
+        <w:jc w:val="both"/>
+        <w:rPr>
+          <w:i/>
+          <w:i/>
+          <w:iCs/>
+        </w:rPr>
+      </w:pPr>
+      <w:r>
+        <w:rPr>
+          <w:i/>
+          <w:iCs/>
+        </w:rPr>
+      </w:r>
+    </w:p>
+    <w:p>
+      <w:pPr>
+        <w:pStyle w:val="ListParagraph"/>
+        <w:spacing w:lineRule="auto" w:line="360"/>
+        <w:jc w:val="both"/>
+        <w:rPr>
+          <w:i/>
+          <w:i/>
+          <w:iCs/>
+        </w:rPr>
+      </w:pPr>
+      <w:r>
+        <w:rPr>
+          <w:i/>
+          <w:iCs/>
+        </w:rPr>
+      </w:r>
+    </w:p>
+    <w:p>
+      <w:pPr>
+        <w:pStyle w:val="ListParagraph"/>
+        <w:spacing w:lineRule="auto" w:line="360"/>
+        <w:jc w:val="both"/>
+        <w:rPr>
+          <w:i/>
+          <w:i/>
+          <w:iCs/>
+        </w:rPr>
+      </w:pPr>
+      <w:r>
+        <w:rPr>
+          <w:i/>
+          <w:iCs/>
+        </w:rPr>
+      </w:r>
+    </w:p>
+    <w:p>
+      <w:pPr>
+        <w:pStyle w:val="ListParagraph"/>
+        <w:spacing w:lineRule="auto" w:line="360"/>
+        <w:jc w:val="both"/>
+        <w:rPr>
+          <w:i/>
+          <w:i/>
+          <w:iCs/>
+        </w:rPr>
+      </w:pPr>
+      <w:r>
+        <w:rPr>
+          <w:i/>
+          <w:iCs/>
+        </w:rPr>
+      </w:r>
+    </w:p>
+    <w:p>
+      <w:pPr>
+        <w:pStyle w:val="ListParagraph"/>
+        <w:spacing w:lineRule="auto" w:line="360"/>
+        <w:jc w:val="both"/>
+        <w:rPr>
+          <w:i/>
+          <w:i/>
+          <w:iCs/>
+        </w:rPr>
+      </w:pPr>
+      <w:r>
+        <w:rPr>
+          <w:i/>
+          <w:iCs/>
+        </w:rPr>
       </w:r>
     </w:p>
     <w:p>
@@ -1056,9 +1146,12 @@
         </w:rPr>
       </w:pPr>
       <w:r>
-        <w:rPr/>
+        <w:rPr>
+          <w:i/>
+          <w:iCs/>
+        </w:rPr>
         <w:drawing>
-          <wp:anchor behindDoc="0" distT="0" distB="0" distL="0" distR="0" simplePos="0" locked="0" layoutInCell="0" allowOverlap="1" relativeHeight="10">
+          <wp:anchor behindDoc="0" distT="0" distB="0" distL="0" distR="0" simplePos="0" locked="0" layoutInCell="1" allowOverlap="1" relativeHeight="10">
             <wp:simplePos x="0" y="0"/>
             <wp:positionH relativeFrom="column">
               <wp:posOffset>465455</wp:posOffset>
@@ -1231,9 +1324,12 @@
         </w:rPr>
       </w:pPr>
       <w:r>
-        <w:rPr/>
+        <w:rPr>
+          <w:i/>
+          <w:iCs/>
+        </w:rPr>
         <w:drawing>
-          <wp:anchor behindDoc="0" distT="0" distB="0" distL="0" distR="0" simplePos="0" locked="0" layoutInCell="0" allowOverlap="1" relativeHeight="8">
+          <wp:anchor behindDoc="0" distT="0" distB="0" distL="0" distR="0" simplePos="0" locked="0" layoutInCell="1" allowOverlap="1" relativeHeight="8">
             <wp:simplePos x="0" y="0"/>
             <wp:positionH relativeFrom="column">
               <wp:posOffset>461645</wp:posOffset>
@@ -1291,82 +1387,100 @@
         </w:rPr>
       </w:pPr>
       <w:r>
-        <w:rPr/>
-      </w:r>
-    </w:p>
-    <w:p>
-      <w:pPr>
-        <w:pStyle w:val="ListParagraph"/>
-        <w:spacing w:lineRule="auto" w:line="360"/>
-        <w:jc w:val="both"/>
-        <w:rPr>
-          <w:i/>
-          <w:i/>
-          <w:iCs/>
-        </w:rPr>
-      </w:pPr>
-      <w:r>
-        <w:rPr/>
-      </w:r>
-    </w:p>
-    <w:p>
-      <w:pPr>
-        <w:pStyle w:val="ListParagraph"/>
-        <w:spacing w:lineRule="auto" w:line="360"/>
-        <w:jc w:val="both"/>
-        <w:rPr>
-          <w:i/>
-          <w:i/>
-          <w:iCs/>
-        </w:rPr>
-      </w:pPr>
-      <w:r>
-        <w:rPr/>
-      </w:r>
-    </w:p>
-    <w:p>
-      <w:pPr>
-        <w:pStyle w:val="ListParagraph"/>
-        <w:spacing w:lineRule="auto" w:line="360"/>
-        <w:jc w:val="both"/>
-        <w:rPr>
-          <w:i/>
-          <w:i/>
-          <w:iCs/>
-        </w:rPr>
-      </w:pPr>
-      <w:r>
-        <w:rPr/>
-      </w:r>
-    </w:p>
-    <w:p>
-      <w:pPr>
-        <w:pStyle w:val="ListParagraph"/>
-        <w:spacing w:lineRule="auto" w:line="360"/>
-        <w:jc w:val="both"/>
-        <w:rPr>
-          <w:i/>
-          <w:i/>
-          <w:iCs/>
-        </w:rPr>
-      </w:pPr>
-      <w:r>
-        <w:rPr/>
-      </w:r>
-    </w:p>
-    <w:p>
-      <w:pPr>
-        <w:pStyle w:val="ListParagraph"/>
-        <w:spacing w:lineRule="auto" w:line="360"/>
-        <w:jc w:val="both"/>
-        <w:rPr>
-          <w:i/>
-          <w:i/>
-          <w:iCs/>
-        </w:rPr>
-      </w:pPr>
-      <w:r>
-        <w:rPr/>
+        <w:rPr>
+          <w:i/>
+          <w:iCs/>
+        </w:rPr>
+      </w:r>
+    </w:p>
+    <w:p>
+      <w:pPr>
+        <w:pStyle w:val="ListParagraph"/>
+        <w:spacing w:lineRule="auto" w:line="360"/>
+        <w:jc w:val="both"/>
+        <w:rPr>
+          <w:i/>
+          <w:i/>
+          <w:iCs/>
+        </w:rPr>
+      </w:pPr>
+      <w:r>
+        <w:rPr>
+          <w:i/>
+          <w:iCs/>
+        </w:rPr>
+      </w:r>
+    </w:p>
+    <w:p>
+      <w:pPr>
+        <w:pStyle w:val="ListParagraph"/>
+        <w:spacing w:lineRule="auto" w:line="360"/>
+        <w:jc w:val="both"/>
+        <w:rPr>
+          <w:i/>
+          <w:i/>
+          <w:iCs/>
+        </w:rPr>
+      </w:pPr>
+      <w:r>
+        <w:rPr>
+          <w:i/>
+          <w:iCs/>
+        </w:rPr>
+      </w:r>
+    </w:p>
+    <w:p>
+      <w:pPr>
+        <w:pStyle w:val="ListParagraph"/>
+        <w:spacing w:lineRule="auto" w:line="360"/>
+        <w:jc w:val="both"/>
+        <w:rPr>
+          <w:i/>
+          <w:i/>
+          <w:iCs/>
+        </w:rPr>
+      </w:pPr>
+      <w:r>
+        <w:rPr>
+          <w:i/>
+          <w:iCs/>
+        </w:rPr>
+      </w:r>
+    </w:p>
+    <w:p>
+      <w:pPr>
+        <w:pStyle w:val="ListParagraph"/>
+        <w:spacing w:lineRule="auto" w:line="360"/>
+        <w:jc w:val="both"/>
+        <w:rPr>
+          <w:i/>
+          <w:i/>
+          <w:iCs/>
+        </w:rPr>
+      </w:pPr>
+      <w:r>
+        <w:rPr>
+          <w:i/>
+          <w:iCs/>
+        </w:rPr>
+      </w:r>
+    </w:p>
+    <w:p>
+      <w:pPr>
+        <w:pStyle w:val="ListParagraph"/>
+        <w:spacing w:lineRule="auto" w:line="360"/>
+        <w:jc w:val="both"/>
+        <w:rPr>
+          <w:i/>
+          <w:i/>
+          <w:iCs/>
+        </w:rPr>
+      </w:pPr>
+      <w:r>
+        <w:rPr>
+          <w:i/>
+          <w:iCs/>
+        </w:rPr>
       </w:r>
     </w:p>
     <w:p>
@@ -1416,9 +1530,12 @@
         </w:rPr>
       </w:pPr>
       <w:r>
-        <w:rPr/>
+        <w:rPr>
+          <w:i/>
+          <w:iCs/>
+        </w:rPr>
         <w:drawing>
-          <wp:anchor behindDoc="0" distT="0" distB="0" distL="0" distR="0" simplePos="0" locked="0" layoutInCell="0" allowOverlap="1" relativeHeight="9">
+          <wp:anchor behindDoc="0" distT="0" distB="0" distL="0" distR="0" simplePos="0" locked="0" layoutInCell="1" allowOverlap="1" relativeHeight="9">
             <wp:simplePos x="0" y="0"/>
             <wp:positionH relativeFrom="column">
               <wp:posOffset>438785</wp:posOffset>
@@ -1575,9 +1692,12 @@
         </w:rPr>
       </w:pPr>
       <w:r>
-        <w:rPr/>
+        <w:rPr>
+          <w:i/>
+          <w:iCs/>
+        </w:rPr>
         <w:drawing>
-          <wp:anchor behindDoc="0" distT="0" distB="0" distL="0" distR="0" simplePos="0" locked="0" layoutInCell="0" allowOverlap="1" relativeHeight="11">
+          <wp:anchor behindDoc="0" distT="0" distB="0" distL="0" distR="0" simplePos="0" locked="0" layoutInCell="1" allowOverlap="1" relativeHeight="11">
             <wp:simplePos x="0" y="0"/>
             <wp:positionH relativeFrom="column">
               <wp:align>center</wp:align>
@@ -1750,9 +1870,12 @@
         </w:rPr>
       </w:pPr>
       <w:r>
-        <w:rPr/>
+        <w:rPr>
+          <w:i/>
+          <w:iCs/>
+        </w:rPr>
         <w:drawing>
-          <wp:anchor behindDoc="0" distT="0" distB="0" distL="0" distR="0" simplePos="0" locked="0" layoutInCell="0" allowOverlap="1" relativeHeight="12">
+          <wp:anchor behindDoc="0" distT="0" distB="0" distL="0" distR="0" simplePos="0" locked="0" layoutInCell="1" allowOverlap="1" relativeHeight="12">
             <wp:simplePos x="0" y="0"/>
             <wp:positionH relativeFrom="column">
               <wp:align>center</wp:align>
@@ -1974,14 +2097,14 @@
       <w:pPr>
         <w:pStyle w:val="ListParagraph"/>
         <w:spacing w:lineRule="auto" w:line="360"/>
-        <w:ind w:hanging="0"/>
+        <w:ind w:left="720" w:hanging="0"/>
         <w:jc w:val="both"/>
         <w:rPr/>
       </w:pPr>
       <w:r>
         <w:rPr/>
         <w:drawing>
-          <wp:anchor behindDoc="0" distT="0" distB="0" distL="0" distR="0" simplePos="0" locked="0" layoutInCell="0" allowOverlap="1" relativeHeight="13">
+          <wp:anchor behindDoc="0" distT="0" distB="0" distL="0" distR="0" simplePos="0" locked="0" layoutInCell="1" allowOverlap="1" relativeHeight="13">
             <wp:simplePos x="0" y="0"/>
             <wp:positionH relativeFrom="column">
               <wp:posOffset>469265</wp:posOffset>
@@ -2031,67 +2154,67 @@
       <w:pPr>
         <w:pStyle w:val="ListParagraph"/>
         <w:spacing w:lineRule="auto" w:line="360"/>
-        <w:ind w:hanging="0"/>
-        <w:jc w:val="both"/>
-        <w:rPr/>
-      </w:pPr>
-      <w:r>
-        <w:rPr/>
-      </w:r>
-    </w:p>
-    <w:p>
-      <w:pPr>
-        <w:pStyle w:val="ListParagraph"/>
-        <w:spacing w:lineRule="auto" w:line="360"/>
-        <w:ind w:hanging="0"/>
-        <w:jc w:val="both"/>
-        <w:rPr/>
-      </w:pPr>
-      <w:r>
-        <w:rPr/>
-      </w:r>
-    </w:p>
-    <w:p>
-      <w:pPr>
-        <w:pStyle w:val="ListParagraph"/>
-        <w:spacing w:lineRule="auto" w:line="360"/>
-        <w:ind w:hanging="0"/>
-        <w:jc w:val="both"/>
-        <w:rPr/>
-      </w:pPr>
-      <w:r>
-        <w:rPr/>
-      </w:r>
-    </w:p>
-    <w:p>
-      <w:pPr>
-        <w:pStyle w:val="ListParagraph"/>
-        <w:spacing w:lineRule="auto" w:line="360"/>
-        <w:ind w:hanging="0"/>
-        <w:jc w:val="both"/>
-        <w:rPr/>
-      </w:pPr>
-      <w:r>
-        <w:rPr/>
-      </w:r>
-    </w:p>
-    <w:p>
-      <w:pPr>
-        <w:pStyle w:val="ListParagraph"/>
-        <w:spacing w:lineRule="auto" w:line="360"/>
-        <w:ind w:hanging="0"/>
-        <w:jc w:val="both"/>
-        <w:rPr/>
-      </w:pPr>
-      <w:r>
-        <w:rPr/>
-      </w:r>
-    </w:p>
-    <w:p>
-      <w:pPr>
-        <w:pStyle w:val="ListParagraph"/>
-        <w:spacing w:lineRule="auto" w:line="360"/>
-        <w:ind w:hanging="0"/>
+        <w:ind w:left="720" w:hanging="0"/>
+        <w:jc w:val="both"/>
+        <w:rPr/>
+      </w:pPr>
+      <w:r>
+        <w:rPr/>
+      </w:r>
+    </w:p>
+    <w:p>
+      <w:pPr>
+        <w:pStyle w:val="ListParagraph"/>
+        <w:spacing w:lineRule="auto" w:line="360"/>
+        <w:ind w:left="720" w:hanging="0"/>
+        <w:jc w:val="both"/>
+        <w:rPr/>
+      </w:pPr>
+      <w:r>
+        <w:rPr/>
+      </w:r>
+    </w:p>
+    <w:p>
+      <w:pPr>
+        <w:pStyle w:val="ListParagraph"/>
+        <w:spacing w:lineRule="auto" w:line="360"/>
+        <w:ind w:left="720" w:hanging="0"/>
+        <w:jc w:val="both"/>
+        <w:rPr/>
+      </w:pPr>
+      <w:r>
+        <w:rPr/>
+      </w:r>
+    </w:p>
+    <w:p>
+      <w:pPr>
+        <w:pStyle w:val="ListParagraph"/>
+        <w:spacing w:lineRule="auto" w:line="360"/>
+        <w:ind w:left="720" w:hanging="0"/>
+        <w:jc w:val="both"/>
+        <w:rPr/>
+      </w:pPr>
+      <w:r>
+        <w:rPr/>
+      </w:r>
+    </w:p>
+    <w:p>
+      <w:pPr>
+        <w:pStyle w:val="ListParagraph"/>
+        <w:spacing w:lineRule="auto" w:line="360"/>
+        <w:ind w:left="720" w:hanging="0"/>
+        <w:jc w:val="both"/>
+        <w:rPr/>
+      </w:pPr>
+      <w:r>
+        <w:rPr/>
+      </w:r>
+    </w:p>
+    <w:p>
+      <w:pPr>
+        <w:pStyle w:val="ListParagraph"/>
+        <w:spacing w:lineRule="auto" w:line="360"/>
+        <w:ind w:left="720" w:hanging="0"/>
         <w:jc w:val="both"/>
         <w:rPr/>
       </w:pPr>
@@ -2201,7 +2324,7 @@
       <w:r>
         <w:rPr/>
         <w:drawing>
-          <wp:anchor behindDoc="0" distT="0" distB="0" distL="0" distR="0" simplePos="0" locked="0" layoutInCell="0" allowOverlap="1" relativeHeight="14">
+          <wp:anchor behindDoc="0" distT="0" distB="0" distL="0" distR="0" simplePos="0" locked="0" layoutInCell="1" allowOverlap="1" relativeHeight="14">
             <wp:simplePos x="0" y="0"/>
             <wp:positionH relativeFrom="column">
               <wp:posOffset>464820</wp:posOffset>
@@ -2294,9 +2417,12 @@
         </w:rPr>
       </w:pPr>
       <w:r>
-        <w:rPr/>
+        <w:rPr>
+          <w:i/>
+          <w:iCs/>
+        </w:rPr>
         <w:drawing>
-          <wp:anchor behindDoc="0" distT="0" distB="0" distL="0" distR="0" simplePos="0" locked="0" layoutInCell="0" allowOverlap="1" relativeHeight="15">
+          <wp:anchor behindDoc="0" distT="0" distB="0" distL="0" distR="0" simplePos="0" locked="0" layoutInCell="1" allowOverlap="1" relativeHeight="15">
             <wp:simplePos x="0" y="0"/>
             <wp:positionH relativeFrom="column">
               <wp:posOffset>434340</wp:posOffset>
@@ -2389,9 +2515,12 @@
         </w:rPr>
       </w:pPr>
       <w:r>
-        <w:rPr/>
+        <w:rPr>
+          <w:i/>
+          <w:iCs/>
+        </w:rPr>
         <w:drawing>
-          <wp:anchor behindDoc="0" distT="0" distB="0" distL="0" distR="0" simplePos="0" locked="0" layoutInCell="0" allowOverlap="1" relativeHeight="16">
+          <wp:anchor behindDoc="0" distT="0" distB="0" distL="0" distR="0" simplePos="0" locked="0" layoutInCell="1" allowOverlap="1" relativeHeight="16">
             <wp:simplePos x="0" y="0"/>
             <wp:positionH relativeFrom="column">
               <wp:posOffset>461645</wp:posOffset>
@@ -2650,6 +2779,22 @@
         <w:pStyle w:val="ListParagraph"/>
         <w:numPr>
           <w:ilvl w:val="0"/>
+          <w:numId w:val="0"/>
+        </w:numPr>
+        <w:spacing w:lineRule="auto" w:line="360"/>
+        <w:ind w:left="720" w:hanging="0"/>
+        <w:jc w:val="both"/>
+        <w:rPr/>
+      </w:pPr>
+      <w:r>
+        <w:rPr/>
+      </w:r>
+    </w:p>
+    <w:p>
+      <w:pPr>
+        <w:pStyle w:val="ListParagraph"/>
+        <w:numPr>
+          <w:ilvl w:val="0"/>
           <w:numId w:val="1"/>
         </w:numPr>
         <w:spacing w:lineRule="auto" w:line="360"/>
@@ -2711,9 +2856,12 @@
         </w:rPr>
       </w:pPr>
       <w:r>
-        <w:rPr/>
+        <w:rPr>
+          <w:i/>
+          <w:iCs/>
+        </w:rPr>
         <w:drawing>
-          <wp:anchor behindDoc="0" distT="0" distB="0" distL="0" distR="0" simplePos="0" locked="0" layoutInCell="0" allowOverlap="1" relativeHeight="17">
+          <wp:anchor behindDoc="0" distT="0" distB="0" distL="0" distR="0" simplePos="0" locked="0" layoutInCell="1" allowOverlap="1" relativeHeight="17">
             <wp:simplePos x="0" y="0"/>
             <wp:positionH relativeFrom="column">
               <wp:posOffset>411480</wp:posOffset>
@@ -2806,9 +2954,12 @@
         </w:rPr>
       </w:pPr>
       <w:r>
-        <w:rPr/>
+        <w:rPr>
+          <w:i/>
+          <w:iCs/>
+        </w:rPr>
         <w:drawing>
-          <wp:anchor behindDoc="0" distT="0" distB="0" distL="0" distR="0" simplePos="0" locked="0" layoutInCell="0" allowOverlap="1" relativeHeight="18">
+          <wp:anchor behindDoc="0" distT="0" distB="0" distL="0" distR="0" simplePos="0" locked="0" layoutInCell="1" allowOverlap="1" relativeHeight="18">
             <wp:simplePos x="0" y="0"/>
             <wp:positionH relativeFrom="column">
               <wp:posOffset>461645</wp:posOffset>
@@ -2866,7 +3017,10 @@
         </w:rPr>
       </w:pPr>
       <w:r>
-        <w:rPr/>
+        <w:rPr>
+          <w:i/>
+          <w:iCs/>
+        </w:rPr>
       </w:r>
     </w:p>
     <w:p>
@@ -2914,7 +3068,7 @@
       <w:r>
         <w:rPr/>
         <w:drawing>
-          <wp:anchor behindDoc="0" distT="0" distB="0" distL="0" distR="0" simplePos="0" locked="0" layoutInCell="0" allowOverlap="1" relativeHeight="19">
+          <wp:anchor behindDoc="0" distT="0" distB="0" distL="0" distR="0" simplePos="0" locked="0" layoutInCell="1" allowOverlap="1" relativeHeight="19">
             <wp:simplePos x="0" y="0"/>
             <wp:positionH relativeFrom="column">
               <wp:posOffset>464820</wp:posOffset>
@@ -3045,9 +3199,12 @@
         </w:rPr>
       </w:pPr>
       <w:r>
-        <w:rPr/>
+        <w:rPr>
+          <w:i/>
+          <w:iCs/>
+        </w:rPr>
         <w:drawing>
-          <wp:anchor behindDoc="0" distT="0" distB="0" distL="0" distR="0" simplePos="0" locked="0" layoutInCell="0" allowOverlap="1" relativeHeight="20">
+          <wp:anchor behindDoc="0" distT="0" distB="0" distL="0" distR="0" simplePos="0" locked="0" layoutInCell="1" allowOverlap="1" relativeHeight="20">
             <wp:simplePos x="0" y="0"/>
             <wp:positionH relativeFrom="column">
               <wp:posOffset>449580</wp:posOffset>
@@ -3134,16 +3291,12 @@
         <w:spacing w:lineRule="auto" w:line="360" w:before="0" w:after="160"/>
         <w:contextualSpacing/>
         <w:jc w:val="both"/>
-        <w:rPr>
-          <w:i/>
-          <w:i/>
-          <w:iCs/>
-        </w:rPr>
+        <w:rPr/>
       </w:pPr>
       <w:r>
         <w:rPr/>
         <w:drawing>
-          <wp:anchor behindDoc="0" distT="0" distB="0" distL="0" distR="0" simplePos="0" locked="0" layoutInCell="0" allowOverlap="1" relativeHeight="21">
+          <wp:anchor behindDoc="0" distT="0" distB="0" distL="0" distR="0" simplePos="0" locked="0" layoutInCell="1" allowOverlap="1" relativeHeight="21">
             <wp:simplePos x="0" y="0"/>
             <wp:positionH relativeFrom="column">
               <wp:align>center</wp:align>
@@ -3192,7 +3345,7 @@
     <w:sectPr>
       <w:type w:val="nextPage"/>
       <w:pgSz w:w="11906" w:h="16838"/>
-      <w:pgMar w:left="1440" w:right="1440" w:gutter="0" w:header="0" w:top="1440" w:footer="0" w:bottom="1440"/>
+      <w:pgMar w:left="1440" w:right="1440" w:header="0" w:top="1440" w:footer="0" w:bottom="1440" w:gutter="0"/>
       <w:pgNumType w:fmt="decimal"/>
       <w:formProt w:val="false"/>
       <w:textDirection w:val="lrTb"/>
@@ -3203,7 +3356,7 @@
 </file>
 
 <file path=word/numbering.xml><?xml version="1.0" encoding="utf-8"?>
-<w:numbering xmlns:w="http://schemas.openxmlformats.org/wordprocessingml/2006/main" xmlns:o="urn:schemas-microsoft-com:office:office" xmlns:r="http://schemas.openxmlformats.org/officeDocument/2006/relationships" xmlns:v="urn:schemas-microsoft-com:vml" xmlns:mc="http://schemas.openxmlformats.org/markup-compatibility/2006" xmlns:w14="http://schemas.microsoft.com/office/word/2010/wordml" mc:Ignorable="w14">
+<w:numbering xmlns:w="http://schemas.openxmlformats.org/wordprocessingml/2006/main" xmlns:o="urn:schemas-microsoft-com:office:office" xmlns:r="http://schemas.openxmlformats.org/officeDocument/2006/relationships" xmlns:v="urn:schemas-microsoft-com:vml">
   <w:abstractNum w:abstractNumId="1">
     <w:lvl w:ilvl="0">
       <w:start w:val="1"/>
@@ -3211,12 +3364,8 @@
       <w:lvlText w:val="%1."/>
       <w:lvlJc w:val="left"/>
       <w:pPr>
-        <w:tabs>
-          <w:tab w:val="num" w:pos="0"/>
-        </w:tabs>
         <w:ind w:left="720" w:hanging="360"/>
       </w:pPr>
-      <w:rPr/>
     </w:lvl>
     <w:lvl w:ilvl="1">
       <w:start w:val="1"/>
@@ -3224,12 +3373,8 @@
       <w:lvlText w:val="%2."/>
       <w:lvlJc w:val="left"/>
       <w:pPr>
-        <w:tabs>
-          <w:tab w:val="num" w:pos="0"/>
-        </w:tabs>
         <w:ind w:left="1440" w:hanging="360"/>
       </w:pPr>
-      <w:rPr/>
     </w:lvl>
     <w:lvl w:ilvl="2">
       <w:start w:val="1"/>
@@ -3237,12 +3382,8 @@
       <w:lvlText w:val="%3."/>
       <w:lvlJc w:val="right"/>
       <w:pPr>
-        <w:tabs>
-          <w:tab w:val="num" w:pos="0"/>
-        </w:tabs>
         <w:ind w:left="2160" w:hanging="180"/>
       </w:pPr>
-      <w:rPr/>
     </w:lvl>
     <w:lvl w:ilvl="3">
       <w:start w:val="1"/>
@@ -3250,12 +3391,8 @@
       <w:lvlText w:val="%4."/>
       <w:lvlJc w:val="left"/>
       <w:pPr>
-        <w:tabs>
-          <w:tab w:val="num" w:pos="0"/>
-        </w:tabs>
         <w:ind w:left="2880" w:hanging="360"/>
       </w:pPr>
-      <w:rPr/>
     </w:lvl>
     <w:lvl w:ilvl="4">
       <w:start w:val="1"/>
@@ -3263,12 +3400,8 @@
       <w:lvlText w:val="%5."/>
       <w:lvlJc w:val="left"/>
       <w:pPr>
-        <w:tabs>
-          <w:tab w:val="num" w:pos="0"/>
-        </w:tabs>
         <w:ind w:left="3600" w:hanging="360"/>
       </w:pPr>
-      <w:rPr/>
     </w:lvl>
     <w:lvl w:ilvl="5">
       <w:start w:val="1"/>
@@ -3276,12 +3409,8 @@
       <w:lvlText w:val="%6."/>
       <w:lvlJc w:val="right"/>
       <w:pPr>
-        <w:tabs>
-          <w:tab w:val="num" w:pos="0"/>
-        </w:tabs>
         <w:ind w:left="4320" w:hanging="180"/>
       </w:pPr>
-      <w:rPr/>
     </w:lvl>
     <w:lvl w:ilvl="6">
       <w:start w:val="1"/>
@@ -3289,12 +3418,8 @@
       <w:lvlText w:val="%7."/>
       <w:lvlJc w:val="left"/>
       <w:pPr>
-        <w:tabs>
-          <w:tab w:val="num" w:pos="0"/>
-        </w:tabs>
         <w:ind w:left="5040" w:hanging="360"/>
       </w:pPr>
-      <w:rPr/>
     </w:lvl>
     <w:lvl w:ilvl="7">
       <w:start w:val="1"/>
@@ -3302,12 +3427,8 @@
       <w:lvlText w:val="%8."/>
       <w:lvlJc w:val="left"/>
       <w:pPr>
-        <w:tabs>
-          <w:tab w:val="num" w:pos="0"/>
-        </w:tabs>
         <w:ind w:left="5760" w:hanging="360"/>
       </w:pPr>
-      <w:rPr/>
     </w:lvl>
     <w:lvl w:ilvl="8">
       <w:start w:val="1"/>
@@ -3315,12 +3436,8 @@
       <w:lvlText w:val="%9."/>
       <w:lvlJc w:val="right"/>
       <w:pPr>
-        <w:tabs>
-          <w:tab w:val="num" w:pos="0"/>
-        </w:tabs>
         <w:ind w:left="6480" w:hanging="180"/>
       </w:pPr>
-      <w:rPr/>
     </w:lvl>
   </w:abstractNum>
   <w:abstractNum w:abstractNumId="2">
@@ -3331,9 +3448,6 @@
       <w:lvlText w:val=""/>
       <w:lvlJc w:val="left"/>
       <w:pPr>
-        <w:tabs>
-          <w:tab w:val="num" w:pos="0"/>
-        </w:tabs>
         <w:ind w:left="0" w:hanging="0"/>
       </w:pPr>
     </w:lvl>
@@ -3344,9 +3458,6 @@
       <w:lvlText w:val=""/>
       <w:lvlJc w:val="left"/>
       <w:pPr>
-        <w:tabs>
-          <w:tab w:val="num" w:pos="0"/>
-        </w:tabs>
         <w:ind w:left="0" w:hanging="0"/>
       </w:pPr>
     </w:lvl>
@@ -3357,9 +3468,6 @@
       <w:lvlText w:val=""/>
       <w:lvlJc w:val="left"/>
       <w:pPr>
-        <w:tabs>
-          <w:tab w:val="num" w:pos="0"/>
-        </w:tabs>
         <w:ind w:left="0" w:hanging="0"/>
       </w:pPr>
     </w:lvl>
@@ -3370,9 +3478,6 @@
       <w:lvlText w:val=""/>
       <w:lvlJc w:val="left"/>
       <w:pPr>
-        <w:tabs>
-          <w:tab w:val="num" w:pos="0"/>
-        </w:tabs>
         <w:ind w:left="0" w:hanging="0"/>
       </w:pPr>
     </w:lvl>
@@ -3383,9 +3488,6 @@
       <w:lvlText w:val=""/>
       <w:lvlJc w:val="left"/>
       <w:pPr>
-        <w:tabs>
-          <w:tab w:val="num" w:pos="0"/>
-        </w:tabs>
         <w:ind w:left="0" w:hanging="0"/>
       </w:pPr>
     </w:lvl>
@@ -3396,9 +3498,6 @@
       <w:lvlText w:val=""/>
       <w:lvlJc w:val="left"/>
       <w:pPr>
-        <w:tabs>
-          <w:tab w:val="num" w:pos="0"/>
-        </w:tabs>
         <w:ind w:left="0" w:hanging="0"/>
       </w:pPr>
     </w:lvl>
@@ -3409,9 +3508,6 @@
       <w:lvlText w:val=""/>
       <w:lvlJc w:val="left"/>
       <w:pPr>
-        <w:tabs>
-          <w:tab w:val="num" w:pos="0"/>
-        </w:tabs>
         <w:ind w:left="0" w:hanging="0"/>
       </w:pPr>
     </w:lvl>
@@ -3422,9 +3518,6 @@
       <w:lvlText w:val=""/>
       <w:lvlJc w:val="left"/>
       <w:pPr>
-        <w:tabs>
-          <w:tab w:val="num" w:pos="0"/>
-        </w:tabs>
         <w:ind w:left="0" w:hanging="0"/>
       </w:pPr>
     </w:lvl>
@@ -3435,9 +3528,6 @@
       <w:lvlText w:val=""/>
       <w:lvlJc w:val="left"/>
       <w:pPr>
-        <w:tabs>
-          <w:tab w:val="num" w:pos="0"/>
-        </w:tabs>
         <w:ind w:left="0" w:hanging="0"/>
       </w:pPr>
     </w:lvl>
@@ -3457,15 +3547,12 @@
     <w:rPrDefault>
       <w:rPr>
         <w:rFonts w:ascii="Calibri" w:hAnsi="Calibri" w:eastAsia="Calibri" w:cs="" w:asciiTheme="minorHAnsi" w:cstheme="minorBidi" w:eastAsiaTheme="minorHAnsi" w:hAnsiTheme="minorHAnsi"/>
-        <w:sz w:val="22"/>
         <w:szCs w:val="22"/>
         <w:lang w:val="en-ID" w:eastAsia="en-US" w:bidi="ar-SA"/>
       </w:rPr>
     </w:rPrDefault>
     <w:pPrDefault>
-      <w:pPr>
-        <w:suppressAutoHyphens w:val="true"/>
-      </w:pPr>
+      <w:pPr/>
     </w:pPrDefault>
   </w:docDefaults>
   <w:latentStyles w:defLockedState="0" w:defUIPriority="99" w:defSemiHidden="0" w:defUnhideWhenUsed="0" w:defQFormat="0" w:count="376">
@@ -3851,6 +3938,7 @@
     <w:qFormat/>
     <w:pPr>
       <w:widowControl/>
+      <w:suppressAutoHyphens w:val="true"/>
       <w:bidi w:val="0"/>
       <w:spacing w:lineRule="auto" w:line="259" w:before="0" w:after="160"/>
       <w:jc w:val="left"/>
@@ -3903,7 +3991,7 @@
       <w:rFonts w:cs="Lucida Sans"/>
     </w:rPr>
   </w:style>
-  <w:style w:type="paragraph" w:styleId="Takarir">
+  <w:style w:type="paragraph" w:styleId="Kapsi">
     <w:name w:val="Caption"/>
     <w:basedOn w:val="Normal"/>
     <w:qFormat/>
